--- a/🧾 Requisitos del Proyecto de Registro de Visitantes.docx
+++ b/🧾 Requisitos del Proyecto de Registro de Visitantes.docx
@@ -56,7 +56,7 @@
     <w:p>
       <w:r>
         <w:pict w14:anchorId="39987A42">
-          <v:rect id="_x0000_i1067" style="width:0;height:1.5pt" o:hralign="center" o:hrstd="t" o:hr="t" fillcolor="#a0a0a0" stroked="f"/>
+          <v:rect id="_x0000_i1025" style="width:0;height:1.5pt" o:hralign="center" o:hrstd="t" o:hr="t" fillcolor="#a0a0a0" stroked="f"/>
         </w:pict>
       </w:r>
     </w:p>
@@ -248,7 +248,7 @@
     <w:p>
       <w:r>
         <w:pict w14:anchorId="299717D6">
-          <v:rect id="_x0000_i1068" style="width:0;height:1.5pt" o:hralign="center" o:hrstd="t" o:hr="t" fillcolor="#a0a0a0" stroked="f"/>
+          <v:rect id="_x0000_i1026" style="width:0;height:1.5pt" o:hralign="center" o:hrstd="t" o:hr="t" fillcolor="#a0a0a0" stroked="f"/>
         </w:pict>
       </w:r>
     </w:p>
@@ -385,7 +385,7 @@
     <w:p>
       <w:r>
         <w:pict w14:anchorId="247A28C3">
-          <v:rect id="_x0000_i1069" style="width:0;height:1.5pt" o:hralign="center" o:hrstd="t" o:hr="t" fillcolor="#a0a0a0" stroked="f"/>
+          <v:rect id="_x0000_i1027" style="width:0;height:1.5pt" o:hralign="center" o:hrstd="t" o:hr="t" fillcolor="#a0a0a0" stroked="f"/>
         </w:pict>
       </w:r>
     </w:p>
@@ -449,7 +449,7 @@
         </w:numPr>
       </w:pPr>
       <w:r>
-        <w:t>Lectura de documento (código de barras o QR).</w:t>
+        <w:t>Selección de tipo de registro (manual o autogestionado).</w:t>
       </w:r>
     </w:p>
     <w:p>
@@ -460,7 +460,7 @@
         </w:numPr>
       </w:pPr>
       <w:r>
-        <w:t>Selección de tipo de registro (manual o autogestionado).</w:t>
+        <w:t>Estado de la visita (activa, finalizada, rechazada).</w:t>
       </w:r>
     </w:p>
     <w:p>
@@ -471,17 +471,6 @@
         </w:numPr>
       </w:pPr>
       <w:r>
-        <w:t>Estado de la visita (activa, finalizada, rechazada).</w:t>
-      </w:r>
-    </w:p>
-    <w:p>
-      <w:pPr>
-        <w:numPr>
-          <w:ilvl w:val="0"/>
-          <w:numId w:val="5"/>
-        </w:numPr>
-      </w:pPr>
-      <w:r>
         <w:t>Asociación con sede, empleado y usuario que registra.</w:t>
       </w:r>
     </w:p>
@@ -616,7 +605,7 @@
     <w:p>
       <w:r>
         <w:pict w14:anchorId="7D7A8745">
-          <v:rect id="_x0000_i1070" style="width:0;height:1.5pt" o:hralign="center" o:hrstd="t" o:hr="t" fillcolor="#a0a0a0" stroked="f"/>
+          <v:rect id="_x0000_i1028" style="width:0;height:1.5pt" o:hralign="center" o:hrstd="t" o:hr="t" fillcolor="#a0a0a0" stroked="f"/>
         </w:pict>
       </w:r>
     </w:p>
@@ -647,7 +636,6 @@
           <w:b/>
           <w:bCs/>
         </w:rPr>
-        <w:lastRenderedPageBreak/>
         <w:t>Requisitos:</w:t>
       </w:r>
     </w:p>
@@ -659,6 +647,7 @@
         </w:numPr>
       </w:pPr>
       <w:r>
+        <w:lastRenderedPageBreak/>
         <w:t>Listar visitas activas, finalizadas y rechazadas.</w:t>
       </w:r>
     </w:p>
@@ -764,7 +753,7 @@
     <w:p>
       <w:r>
         <w:pict w14:anchorId="60A45860">
-          <v:rect id="_x0000_i1071" style="width:0;height:1.5pt" o:hralign="center" o:hrstd="t" o:hr="t" fillcolor="#a0a0a0" stroked="f"/>
+          <v:rect id="_x0000_i1029" style="width:0;height:1.5pt" o:hralign="center" o:hrstd="t" o:hr="t" fillcolor="#a0a0a0" stroked="f"/>
         </w:pict>
       </w:r>
     </w:p>
@@ -850,7 +839,7 @@
     <w:p>
       <w:r>
         <w:pict w14:anchorId="1BDF53E3">
-          <v:rect id="_x0000_i1072" style="width:0;height:1.5pt" o:hralign="center" o:hrstd="t" o:hr="t" fillcolor="#a0a0a0" stroked="f"/>
+          <v:rect id="_x0000_i1030" style="width:0;height:1.5pt" o:hralign="center" o:hrstd="t" o:hr="t" fillcolor="#a0a0a0" stroked="f"/>
         </w:pict>
       </w:r>
     </w:p>
@@ -948,7 +937,6 @@
         </w:numPr>
       </w:pPr>
       <w:r>
-        <w:lastRenderedPageBreak/>
         <w:t>Lado backend: campos obligatorios, formatos, longitudes.</w:t>
       </w:r>
     </w:p>
@@ -960,13 +948,14 @@
         </w:numPr>
       </w:pPr>
       <w:r>
+        <w:lastRenderedPageBreak/>
         <w:t>Lado frontend (posterior): validaciones visuales antes de enviar.</w:t>
       </w:r>
     </w:p>
     <w:p>
       <w:r>
         <w:pict w14:anchorId="61A1EC5A">
-          <v:rect id="_x0000_i1073" style="width:0;height:1.5pt" o:hralign="center" o:hrstd="t" o:hr="t" fillcolor="#a0a0a0" stroked="f"/>
+          <v:rect id="_x0000_i1031" style="width:0;height:1.5pt" o:hralign="center" o:hrstd="t" o:hr="t" fillcolor="#a0a0a0" stroked="f"/>
         </w:pict>
       </w:r>
     </w:p>
@@ -3524,6 +3513,7 @@
   <w:style w:type="character" w:default="1" w:styleId="Fuentedeprrafopredeter">
     <w:name w:val="Default Paragraph Font"/>
     <w:uiPriority w:val="1"/>
+    <w:semiHidden/>
     <w:unhideWhenUsed/>
   </w:style>
   <w:style w:type="table" w:default="1" w:styleId="Tablanormal">

--- a/🧾 Requisitos del Proyecto de Registro de Visitantes.docx
+++ b/🧾 Requisitos del Proyecto de Registro de Visitantes.docx
@@ -5,1069 +5,2430 @@
     <w:p>
       <w:pPr>
         <w:rPr>
-          <w:b/>
-          <w:bCs/>
-        </w:rPr>
-      </w:pPr>
-      <w:r>
-        <w:rPr>
-          <w:rFonts w:ascii="Segoe UI Emoji" w:hAnsi="Segoe UI Emoji" w:cs="Segoe UI Emoji"/>
-          <w:b/>
-          <w:bCs/>
-        </w:rPr>
-        <w:t>🧾</w:t>
-      </w:r>
-      <w:r>
-        <w:rPr>
-          <w:b/>
-          <w:bCs/>
-        </w:rPr>
-        <w:t xml:space="preserve"> Requisitos del Proyecto de Registro de Visitantes</w:t>
-      </w:r>
-    </w:p>
-    <w:p>
-      <w:pPr>
-        <w:rPr>
-          <w:b/>
-          <w:bCs/>
-        </w:rPr>
-      </w:pPr>
-      <w:r>
-        <w:rPr>
-          <w:rFonts w:ascii="Segoe UI Emoji" w:hAnsi="Segoe UI Emoji" w:cs="Segoe UI Emoji"/>
-          <w:b/>
-          <w:bCs/>
-        </w:rPr>
-        <w:t>🎯</w:t>
-      </w:r>
-      <w:r>
-        <w:rPr>
-          <w:b/>
-          <w:bCs/>
-        </w:rPr>
-        <w:t xml:space="preserve"> Objetivo General</w:t>
-      </w:r>
-    </w:p>
-    <w:p>
-      <w:r>
-        <w:t>Desarrollar una aplicación web para registrar, gestionar y controlar el acceso de visitantes a una sede empresarial. Debe incluir autenticación, roles de usuario, control de accesos, registro de visitas con foto y lectura de documento, entre otros.</w:t>
-      </w:r>
-    </w:p>
-    <w:p>
-      <w:r>
-        <w:pict w14:anchorId="39987A42">
-          <v:rect id="_x0000_i1025" style="width:0;height:1.5pt" o:hralign="center" o:hrstd="t" o:hr="t" fillcolor="#a0a0a0" stroked="f"/>
+          <w:rFonts w:ascii="Segoe UI Emoji" w:hAnsi="Segoe UI Emoji" w:cs="Segoe UI Emoji"/>
+          <w:b/>
+          <w:bCs/>
+        </w:rPr>
+      </w:pPr>
+      <w:r>
+        <w:rPr>
+          <w:rFonts w:ascii="Segoe UI Emoji" w:hAnsi="Segoe UI Emoji" w:cs="Segoe UI Emoji"/>
+          <w:b/>
+          <w:bCs/>
+        </w:rPr>
+        <w:t>Sistema de Registro de Visitantes</w:t>
+      </w:r>
+    </w:p>
+    <w:p>
+      <w:pPr>
+        <w:rPr>
+          <w:rFonts w:ascii="Segoe UI Emoji" w:hAnsi="Segoe UI Emoji" w:cs="Segoe UI Emoji"/>
+          <w:b/>
+          <w:bCs/>
+        </w:rPr>
+      </w:pPr>
+      <w:r>
+        <w:rPr>
+          <w:rFonts w:ascii="Segoe UI Emoji" w:hAnsi="Segoe UI Emoji" w:cs="Segoe UI Emoji"/>
+          <w:b/>
+          <w:bCs/>
+        </w:rPr>
+        <w:t>Este proyecto es una aplicación web completa para gestionar visitas en una empresa o institución. Permite registrar visitas de manera manual o autogestionada, y administrar usuarios, empleados y sedes. Está diseñada para dos tipos de usuario (administrador y estándar), e incluye funcionalidades móviles.</w:t>
+      </w:r>
+    </w:p>
+    <w:p>
+      <w:pPr>
+        <w:rPr>
+          <w:rFonts w:ascii="Segoe UI Emoji" w:hAnsi="Segoe UI Emoji" w:cs="Segoe UI Emoji"/>
+          <w:b/>
+          <w:bCs/>
+        </w:rPr>
+      </w:pPr>
+      <w:r>
+        <w:rPr>
+          <w:rFonts w:ascii="Segoe UI Emoji" w:hAnsi="Segoe UI Emoji" w:cs="Segoe UI Emoji"/>
+          <w:b/>
+          <w:bCs/>
+        </w:rPr>
+        <w:pict w14:anchorId="3BFBB40C">
+          <v:rect id="_x0000_i1090" style="width:0;height:1.5pt" o:hralign="center" o:hrstd="t" o:hr="t" fillcolor="#a0a0a0" stroked="f"/>
         </w:pict>
       </w:r>
     </w:p>
     <w:p>
       <w:pPr>
         <w:rPr>
-          <w:b/>
-          <w:bCs/>
-        </w:rPr>
-      </w:pPr>
-      <w:r>
-        <w:rPr>
-          <w:rFonts w:ascii="Segoe UI Emoji" w:hAnsi="Segoe UI Emoji" w:cs="Segoe UI Emoji"/>
-          <w:b/>
-          <w:bCs/>
-        </w:rPr>
-        <w:t>📌</w:t>
-      </w:r>
-      <w:r>
-        <w:rPr>
-          <w:b/>
-          <w:bCs/>
-        </w:rPr>
-        <w:t xml:space="preserve"> Módulos Funcionales</w:t>
-      </w:r>
-    </w:p>
-    <w:p>
-      <w:pPr>
-        <w:rPr>
-          <w:b/>
-          <w:bCs/>
-        </w:rPr>
-      </w:pPr>
-      <w:r>
-        <w:rPr>
-          <w:b/>
-          <w:bCs/>
-        </w:rPr>
-        <w:t>1. Autenticación de Usuarios</w:t>
-      </w:r>
-    </w:p>
-    <w:p>
-      <w:pPr>
-        <w:rPr>
-          <w:b/>
-          <w:bCs/>
-        </w:rPr>
-      </w:pPr>
-      <w:r>
-        <w:rPr>
-          <w:b/>
-          <w:bCs/>
-        </w:rPr>
-        <w:t>Requisitos:</w:t>
+          <w:rFonts w:ascii="Segoe UI Emoji" w:hAnsi="Segoe UI Emoji" w:cs="Segoe UI Emoji"/>
+          <w:b/>
+          <w:bCs/>
+        </w:rPr>
+      </w:pPr>
+      <w:r>
+        <w:rPr>
+          <w:rFonts w:ascii="Segoe UI Emoji" w:hAnsi="Segoe UI Emoji" w:cs="Segoe UI Emoji"/>
+          <w:b/>
+          <w:bCs/>
+        </w:rPr>
+        <w:t>Requisitos del Proyecto</w:t>
+      </w:r>
+    </w:p>
+    <w:p>
+      <w:pPr>
+        <w:rPr>
+          <w:rFonts w:ascii="Segoe UI Emoji" w:hAnsi="Segoe UI Emoji" w:cs="Segoe UI Emoji"/>
+          <w:b/>
+          <w:bCs/>
+        </w:rPr>
+      </w:pPr>
+      <w:r>
+        <w:rPr>
+          <w:rFonts w:ascii="Segoe UI Emoji" w:hAnsi="Segoe UI Emoji" w:cs="Segoe UI Emoji"/>
+          <w:b/>
+          <w:bCs/>
+        </w:rPr>
+        <w:t>Roles del sistema:</w:t>
       </w:r>
     </w:p>
     <w:p>
       <w:pPr>
         <w:numPr>
           <w:ilvl w:val="0"/>
-          <w:numId w:val="1"/>
+          <w:numId w:val="13"/>
         </w:numPr>
-      </w:pPr>
-      <w:r>
-        <w:t>Formulario de login.</w:t>
+        <w:rPr>
+          <w:rFonts w:ascii="Segoe UI Emoji" w:hAnsi="Segoe UI Emoji" w:cs="Segoe UI Emoji"/>
+          <w:b/>
+          <w:bCs/>
+        </w:rPr>
+      </w:pPr>
+      <w:r>
+        <w:rPr>
+          <w:rFonts w:ascii="Segoe UI Emoji" w:hAnsi="Segoe UI Emoji" w:cs="Segoe UI Emoji"/>
+          <w:b/>
+          <w:bCs/>
+        </w:rPr>
+        <w:t>Administrador: acceso completo a todas las funciones.</w:t>
       </w:r>
     </w:p>
     <w:p>
       <w:pPr>
         <w:numPr>
           <w:ilvl w:val="0"/>
-          <w:numId w:val="1"/>
+          <w:numId w:val="13"/>
         </w:numPr>
-      </w:pPr>
-      <w:r>
-        <w:t>Verificación de credenciales con bcrypt.</w:t>
+        <w:rPr>
+          <w:rFonts w:ascii="Segoe UI Emoji" w:hAnsi="Segoe UI Emoji" w:cs="Segoe UI Emoji"/>
+          <w:b/>
+          <w:bCs/>
+        </w:rPr>
+      </w:pPr>
+      <w:r>
+        <w:rPr>
+          <w:rFonts w:ascii="Segoe UI Emoji" w:hAnsi="Segoe UI Emoji" w:cs="Segoe UI Emoji"/>
+          <w:b/>
+          <w:bCs/>
+        </w:rPr>
+        <w:t>Usuario Estándar: acceso limitado a funcionalidades esenciales.</w:t>
       </w:r>
     </w:p>
     <w:p>
       <w:pPr>
         <w:numPr>
           <w:ilvl w:val="0"/>
-          <w:numId w:val="1"/>
+          <w:numId w:val="13"/>
         </w:numPr>
-      </w:pPr>
-      <w:r>
-        <w:t>Generación de token JWT.</w:t>
+        <w:rPr>
+          <w:rFonts w:ascii="Segoe UI Emoji" w:hAnsi="Segoe UI Emoji" w:cs="Segoe UI Emoji"/>
+          <w:b/>
+          <w:bCs/>
+        </w:rPr>
+      </w:pPr>
+      <w:r>
+        <w:rPr>
+          <w:rFonts w:ascii="Segoe UI Emoji" w:hAnsi="Segoe UI Emoji" w:cs="Segoe UI Emoji"/>
+          <w:b/>
+          <w:bCs/>
+        </w:rPr>
+        <w:t>Visitante (sin cuenta): puede registrar una visita desde un enlace público (autogestión).</w:t>
+      </w:r>
+    </w:p>
+    <w:p>
+      <w:pPr>
+        <w:rPr>
+          <w:rFonts w:ascii="Segoe UI Emoji" w:hAnsi="Segoe UI Emoji" w:cs="Segoe UI Emoji"/>
+          <w:b/>
+          <w:bCs/>
+        </w:rPr>
+      </w:pPr>
+      <w:r>
+        <w:rPr>
+          <w:rFonts w:ascii="Segoe UI Emoji" w:hAnsi="Segoe UI Emoji" w:cs="Segoe UI Emoji"/>
+          <w:b/>
+          <w:bCs/>
+        </w:rPr>
+        <w:pict w14:anchorId="4236F811">
+          <v:rect id="_x0000_i1091" style="width:0;height:1.5pt" o:hralign="center" o:hrstd="t" o:hr="t" fillcolor="#a0a0a0" stroked="f"/>
+        </w:pict>
+      </w:r>
+    </w:p>
+    <w:p>
+      <w:pPr>
+        <w:rPr>
+          <w:rFonts w:ascii="Segoe UI Emoji" w:hAnsi="Segoe UI Emoji" w:cs="Segoe UI Emoji"/>
+          <w:b/>
+          <w:bCs/>
+        </w:rPr>
+      </w:pPr>
+      <w:r>
+        <w:rPr>
+          <w:rFonts w:ascii="Segoe UI Emoji" w:hAnsi="Segoe UI Emoji" w:cs="Segoe UI Emoji"/>
+          <w:b/>
+          <w:bCs/>
+        </w:rPr>
+        <w:t>Funcionalidades Generales</w:t>
+      </w:r>
+    </w:p>
+    <w:p>
+      <w:pPr>
+        <w:rPr>
+          <w:rFonts w:ascii="Segoe UI Emoji" w:hAnsi="Segoe UI Emoji" w:cs="Segoe UI Emoji"/>
+          <w:b/>
+          <w:bCs/>
+        </w:rPr>
+      </w:pPr>
+      <w:r>
+        <w:rPr>
+          <w:rFonts w:ascii="Segoe UI Emoji" w:hAnsi="Segoe UI Emoji" w:cs="Segoe UI Emoji"/>
+          <w:b/>
+          <w:bCs/>
+        </w:rPr>
+        <w:t>1. Inicio de Sesión</w:t>
       </w:r>
     </w:p>
     <w:p>
       <w:pPr>
         <w:numPr>
           <w:ilvl w:val="0"/>
-          <w:numId w:val="1"/>
+          <w:numId w:val="14"/>
         </w:numPr>
-      </w:pPr>
-      <w:r>
-        <w:t>Acceso diferenciado según rol (admin o estándar).</w:t>
-      </w:r>
-    </w:p>
-    <w:p>
-      <w:pPr>
-        <w:rPr>
-          <w:b/>
-          <w:bCs/>
-        </w:rPr>
-      </w:pPr>
-      <w:r>
-        <w:rPr>
-          <w:b/>
-          <w:bCs/>
-        </w:rPr>
-        <w:t>Desarrollo:</w:t>
-      </w:r>
+        <w:rPr>
+          <w:rFonts w:ascii="Segoe UI Emoji" w:hAnsi="Segoe UI Emoji" w:cs="Segoe UI Emoji"/>
+          <w:b/>
+          <w:bCs/>
+        </w:rPr>
+      </w:pPr>
+      <w:r>
+        <w:rPr>
+          <w:rFonts w:ascii="Segoe UI Emoji" w:hAnsi="Segoe UI Emoji" w:cs="Segoe UI Emoji"/>
+          <w:b/>
+          <w:bCs/>
+        </w:rPr>
+        <w:t>Ruta: /</w:t>
+      </w:r>
+      <w:proofErr w:type="spellStart"/>
+      <w:r>
+        <w:rPr>
+          <w:rFonts w:ascii="Segoe UI Emoji" w:hAnsi="Segoe UI Emoji" w:cs="Segoe UI Emoji"/>
+          <w:b/>
+          <w:bCs/>
+        </w:rPr>
+        <w:t>login</w:t>
+      </w:r>
+      <w:proofErr w:type="spellEnd"/>
     </w:p>
     <w:p>
       <w:pPr>
         <w:numPr>
           <w:ilvl w:val="0"/>
-          <w:numId w:val="2"/>
+          <w:numId w:val="14"/>
         </w:numPr>
-      </w:pPr>
-      <w:r>
-        <w:rPr>
-          <w:b/>
-          <w:bCs/>
-        </w:rPr>
-        <w:t>Página de Login</w:t>
-      </w:r>
-      <w:r>
-        <w:t xml:space="preserve"> (/login)</w:t>
+        <w:rPr>
+          <w:rFonts w:ascii="Segoe UI Emoji" w:hAnsi="Segoe UI Emoji" w:cs="Segoe UI Emoji"/>
+          <w:b/>
+          <w:bCs/>
+        </w:rPr>
+      </w:pPr>
+      <w:r>
+        <w:rPr>
+          <w:rFonts w:ascii="Segoe UI Emoji" w:hAnsi="Segoe UI Emoji" w:cs="Segoe UI Emoji"/>
+          <w:b/>
+          <w:bCs/>
+        </w:rPr>
+        <w:t>Campos: correo, contraseña</w:t>
+      </w:r>
+    </w:p>
+    <w:p>
+      <w:pPr>
+        <w:numPr>
+          <w:ilvl w:val="0"/>
+          <w:numId w:val="14"/>
+        </w:numPr>
+        <w:rPr>
+          <w:rFonts w:ascii="Segoe UI Emoji" w:hAnsi="Segoe UI Emoji" w:cs="Segoe UI Emoji"/>
+          <w:b/>
+          <w:bCs/>
+        </w:rPr>
+      </w:pPr>
+      <w:r>
+        <w:rPr>
+          <w:rFonts w:ascii="Segoe UI Emoji" w:hAnsi="Segoe UI Emoji" w:cs="Segoe UI Emoji"/>
+          <w:b/>
+          <w:bCs/>
+        </w:rPr>
+        <w:t>Seguridad: autenticación JWT</w:t>
+      </w:r>
+    </w:p>
+    <w:p>
+      <w:pPr>
+        <w:numPr>
+          <w:ilvl w:val="0"/>
+          <w:numId w:val="14"/>
+        </w:numPr>
+        <w:rPr>
+          <w:rFonts w:ascii="Segoe UI Emoji" w:hAnsi="Segoe UI Emoji" w:cs="Segoe UI Emoji"/>
+          <w:b/>
+          <w:bCs/>
+        </w:rPr>
+      </w:pPr>
+      <w:r>
+        <w:rPr>
+          <w:rFonts w:ascii="Segoe UI Emoji" w:hAnsi="Segoe UI Emoji" w:cs="Segoe UI Emoji"/>
+          <w:b/>
+          <w:bCs/>
+        </w:rPr>
+        <w:t>Redirección según rol:</w:t>
       </w:r>
     </w:p>
     <w:p>
       <w:pPr>
         <w:numPr>
           <w:ilvl w:val="1"/>
-          <w:numId w:val="2"/>
+          <w:numId w:val="14"/>
         </w:numPr>
-      </w:pPr>
-      <w:r>
-        <w:t>Formulario: correo + contraseña.</w:t>
-      </w:r>
+        <w:rPr>
+          <w:rFonts w:ascii="Segoe UI Emoji" w:hAnsi="Segoe UI Emoji" w:cs="Segoe UI Emoji"/>
+          <w:b/>
+          <w:bCs/>
+        </w:rPr>
+      </w:pPr>
+      <w:r>
+        <w:rPr>
+          <w:rFonts w:ascii="Segoe UI Emoji" w:hAnsi="Segoe UI Emoji" w:cs="Segoe UI Emoji"/>
+          <w:b/>
+          <w:bCs/>
+        </w:rPr>
+        <w:t>Administrador: /admin/</w:t>
+      </w:r>
+      <w:proofErr w:type="spellStart"/>
+      <w:r>
+        <w:rPr>
+          <w:rFonts w:ascii="Segoe UI Emoji" w:hAnsi="Segoe UI Emoji" w:cs="Segoe UI Emoji"/>
+          <w:b/>
+          <w:bCs/>
+        </w:rPr>
+        <w:t>dashboard</w:t>
+      </w:r>
+      <w:proofErr w:type="spellEnd"/>
     </w:p>
     <w:p>
       <w:pPr>
         <w:numPr>
           <w:ilvl w:val="1"/>
-          <w:numId w:val="2"/>
+          <w:numId w:val="14"/>
         </w:numPr>
-      </w:pPr>
-      <w:r>
-        <w:t>Al enviar: llamada a POST /api/login.</w:t>
+        <w:rPr>
+          <w:rFonts w:ascii="Segoe UI Emoji" w:hAnsi="Segoe UI Emoji" w:cs="Segoe UI Emoji"/>
+          <w:b/>
+          <w:bCs/>
+        </w:rPr>
+      </w:pPr>
+      <w:r>
+        <w:rPr>
+          <w:rFonts w:ascii="Segoe UI Emoji" w:hAnsi="Segoe UI Emoji" w:cs="Segoe UI Emoji"/>
+          <w:b/>
+          <w:bCs/>
+        </w:rPr>
+        <w:t>Estándar: /usuario/</w:t>
+      </w:r>
+      <w:proofErr w:type="spellStart"/>
+      <w:r>
+        <w:rPr>
+          <w:rFonts w:ascii="Segoe UI Emoji" w:hAnsi="Segoe UI Emoji" w:cs="Segoe UI Emoji"/>
+          <w:b/>
+          <w:bCs/>
+        </w:rPr>
+        <w:t>dashboard</w:t>
+      </w:r>
+      <w:proofErr w:type="spellEnd"/>
+    </w:p>
+    <w:p>
+      <w:pPr>
+        <w:rPr>
+          <w:rFonts w:ascii="Segoe UI Emoji" w:hAnsi="Segoe UI Emoji" w:cs="Segoe UI Emoji"/>
+          <w:b/>
+          <w:bCs/>
+        </w:rPr>
+      </w:pPr>
+      <w:r>
+        <w:rPr>
+          <w:rFonts w:ascii="Segoe UI Emoji" w:hAnsi="Segoe UI Emoji" w:cs="Segoe UI Emoji"/>
+          <w:b/>
+          <w:bCs/>
+        </w:rPr>
+        <w:t>2. Panel de Administración</w:t>
+      </w:r>
+    </w:p>
+    <w:p>
+      <w:pPr>
+        <w:numPr>
+          <w:ilvl w:val="0"/>
+          <w:numId w:val="15"/>
+        </w:numPr>
+        <w:rPr>
+          <w:rFonts w:ascii="Segoe UI Emoji" w:hAnsi="Segoe UI Emoji" w:cs="Segoe UI Emoji"/>
+          <w:b/>
+          <w:bCs/>
+        </w:rPr>
+      </w:pPr>
+      <w:r>
+        <w:rPr>
+          <w:rFonts w:ascii="Segoe UI Emoji" w:hAnsi="Segoe UI Emoji" w:cs="Segoe UI Emoji"/>
+          <w:b/>
+          <w:bCs/>
+        </w:rPr>
+        <w:t>Ver visitas (todas)</w:t>
+      </w:r>
+    </w:p>
+    <w:p>
+      <w:pPr>
+        <w:numPr>
+          <w:ilvl w:val="0"/>
+          <w:numId w:val="15"/>
+        </w:numPr>
+        <w:rPr>
+          <w:rFonts w:ascii="Segoe UI Emoji" w:hAnsi="Segoe UI Emoji" w:cs="Segoe UI Emoji"/>
+          <w:b/>
+          <w:bCs/>
+        </w:rPr>
+      </w:pPr>
+      <w:r>
+        <w:rPr>
+          <w:rFonts w:ascii="Segoe UI Emoji" w:hAnsi="Segoe UI Emoji" w:cs="Segoe UI Emoji"/>
+          <w:b/>
+          <w:bCs/>
+        </w:rPr>
+        <w:t>Ver visitas activas</w:t>
+      </w:r>
+    </w:p>
+    <w:p>
+      <w:pPr>
+        <w:numPr>
+          <w:ilvl w:val="0"/>
+          <w:numId w:val="15"/>
+        </w:numPr>
+        <w:rPr>
+          <w:rFonts w:ascii="Segoe UI Emoji" w:hAnsi="Segoe UI Emoji" w:cs="Segoe UI Emoji"/>
+          <w:b/>
+          <w:bCs/>
+        </w:rPr>
+      </w:pPr>
+      <w:r>
+        <w:rPr>
+          <w:rFonts w:ascii="Segoe UI Emoji" w:hAnsi="Segoe UI Emoji" w:cs="Segoe UI Emoji"/>
+          <w:b/>
+          <w:bCs/>
+        </w:rPr>
+        <w:t>Consultar visitas finalizadas</w:t>
+      </w:r>
+    </w:p>
+    <w:p>
+      <w:pPr>
+        <w:numPr>
+          <w:ilvl w:val="0"/>
+          <w:numId w:val="15"/>
+        </w:numPr>
+        <w:rPr>
+          <w:rFonts w:ascii="Segoe UI Emoji" w:hAnsi="Segoe UI Emoji" w:cs="Segoe UI Emoji"/>
+          <w:b/>
+          <w:bCs/>
+        </w:rPr>
+      </w:pPr>
+      <w:r>
+        <w:rPr>
+          <w:rFonts w:ascii="Segoe UI Emoji" w:hAnsi="Segoe UI Emoji" w:cs="Segoe UI Emoji"/>
+          <w:b/>
+          <w:bCs/>
+        </w:rPr>
+        <w:t>Ver y aprobar usuarios pendientes</w:t>
+      </w:r>
+    </w:p>
+    <w:p>
+      <w:pPr>
+        <w:numPr>
+          <w:ilvl w:val="0"/>
+          <w:numId w:val="15"/>
+        </w:numPr>
+        <w:rPr>
+          <w:rFonts w:ascii="Segoe UI Emoji" w:hAnsi="Segoe UI Emoji" w:cs="Segoe UI Emoji"/>
+          <w:b/>
+          <w:bCs/>
+        </w:rPr>
+      </w:pPr>
+      <w:r>
+        <w:rPr>
+          <w:rFonts w:ascii="Segoe UI Emoji" w:hAnsi="Segoe UI Emoji" w:cs="Segoe UI Emoji"/>
+          <w:b/>
+          <w:bCs/>
+        </w:rPr>
+        <w:lastRenderedPageBreak/>
+        <w:t>Ver y administrar empleados</w:t>
+      </w:r>
+    </w:p>
+    <w:p>
+      <w:pPr>
+        <w:numPr>
+          <w:ilvl w:val="0"/>
+          <w:numId w:val="15"/>
+        </w:numPr>
+        <w:rPr>
+          <w:rFonts w:ascii="Segoe UI Emoji" w:hAnsi="Segoe UI Emoji" w:cs="Segoe UI Emoji"/>
+          <w:b/>
+          <w:bCs/>
+        </w:rPr>
+      </w:pPr>
+      <w:r>
+        <w:rPr>
+          <w:rFonts w:ascii="Segoe UI Emoji" w:hAnsi="Segoe UI Emoji" w:cs="Segoe UI Emoji"/>
+          <w:b/>
+          <w:bCs/>
+        </w:rPr>
+        <w:t>Añadir nueva visita</w:t>
+      </w:r>
+    </w:p>
+    <w:p>
+      <w:pPr>
+        <w:numPr>
+          <w:ilvl w:val="0"/>
+          <w:numId w:val="15"/>
+        </w:numPr>
+        <w:rPr>
+          <w:rFonts w:ascii="Segoe UI Emoji" w:hAnsi="Segoe UI Emoji" w:cs="Segoe UI Emoji"/>
+          <w:b/>
+          <w:bCs/>
+        </w:rPr>
+      </w:pPr>
+      <w:r>
+        <w:rPr>
+          <w:rFonts w:ascii="Segoe UI Emoji" w:hAnsi="Segoe UI Emoji" w:cs="Segoe UI Emoji"/>
+          <w:b/>
+          <w:bCs/>
+        </w:rPr>
+        <w:t>Cambiar estado de visitas (finalizar, rechazar)</w:t>
+      </w:r>
+    </w:p>
+    <w:p>
+      <w:pPr>
+        <w:numPr>
+          <w:ilvl w:val="0"/>
+          <w:numId w:val="15"/>
+        </w:numPr>
+        <w:rPr>
+          <w:rFonts w:ascii="Segoe UI Emoji" w:hAnsi="Segoe UI Emoji" w:cs="Segoe UI Emoji"/>
+          <w:b/>
+          <w:bCs/>
+        </w:rPr>
+      </w:pPr>
+      <w:r>
+        <w:rPr>
+          <w:rFonts w:ascii="Segoe UI Emoji" w:hAnsi="Segoe UI Emoji" w:cs="Segoe UI Emoji"/>
+          <w:b/>
+          <w:bCs/>
+        </w:rPr>
+        <w:t>Acceder al enlace de visita autogestionada</w:t>
+      </w:r>
+    </w:p>
+    <w:p>
+      <w:pPr>
+        <w:numPr>
+          <w:ilvl w:val="0"/>
+          <w:numId w:val="15"/>
+        </w:numPr>
+        <w:rPr>
+          <w:rFonts w:ascii="Segoe UI Emoji" w:hAnsi="Segoe UI Emoji" w:cs="Segoe UI Emoji"/>
+          <w:b/>
+          <w:bCs/>
+        </w:rPr>
+      </w:pPr>
+      <w:r>
+        <w:rPr>
+          <w:rFonts w:ascii="Segoe UI Emoji" w:hAnsi="Segoe UI Emoji" w:cs="Segoe UI Emoji"/>
+          <w:b/>
+          <w:bCs/>
+        </w:rPr>
+        <w:t>Aprobar/rechazar visitas autogestionadas</w:t>
+      </w:r>
+    </w:p>
+    <w:p>
+      <w:pPr>
+        <w:rPr>
+          <w:rFonts w:ascii="Segoe UI Emoji" w:hAnsi="Segoe UI Emoji" w:cs="Segoe UI Emoji"/>
+          <w:b/>
+          <w:bCs/>
+        </w:rPr>
+      </w:pPr>
+      <w:r>
+        <w:rPr>
+          <w:rFonts w:ascii="Segoe UI Emoji" w:hAnsi="Segoe UI Emoji" w:cs="Segoe UI Emoji"/>
+          <w:b/>
+          <w:bCs/>
+        </w:rPr>
+        <w:t>3. Panel de Usuario Estándar</w:t>
+      </w:r>
+    </w:p>
+    <w:p>
+      <w:pPr>
+        <w:numPr>
+          <w:ilvl w:val="0"/>
+          <w:numId w:val="16"/>
+        </w:numPr>
+        <w:rPr>
+          <w:rFonts w:ascii="Segoe UI Emoji" w:hAnsi="Segoe UI Emoji" w:cs="Segoe UI Emoji"/>
+          <w:b/>
+          <w:bCs/>
+        </w:rPr>
+      </w:pPr>
+      <w:r>
+        <w:rPr>
+          <w:rFonts w:ascii="Segoe UI Emoji" w:hAnsi="Segoe UI Emoji" w:cs="Segoe UI Emoji"/>
+          <w:b/>
+          <w:bCs/>
+        </w:rPr>
+        <w:t>Ver sus propias visitas</w:t>
+      </w:r>
+    </w:p>
+    <w:p>
+      <w:pPr>
+        <w:numPr>
+          <w:ilvl w:val="0"/>
+          <w:numId w:val="16"/>
+        </w:numPr>
+        <w:rPr>
+          <w:rFonts w:ascii="Segoe UI Emoji" w:hAnsi="Segoe UI Emoji" w:cs="Segoe UI Emoji"/>
+          <w:b/>
+          <w:bCs/>
+        </w:rPr>
+      </w:pPr>
+      <w:r>
+        <w:rPr>
+          <w:rFonts w:ascii="Segoe UI Emoji" w:hAnsi="Segoe UI Emoji" w:cs="Segoe UI Emoji"/>
+          <w:b/>
+          <w:bCs/>
+        </w:rPr>
+        <w:t>Ver visitas activas</w:t>
+      </w:r>
+    </w:p>
+    <w:p>
+      <w:pPr>
+        <w:numPr>
+          <w:ilvl w:val="0"/>
+          <w:numId w:val="16"/>
+        </w:numPr>
+        <w:rPr>
+          <w:rFonts w:ascii="Segoe UI Emoji" w:hAnsi="Segoe UI Emoji" w:cs="Segoe UI Emoji"/>
+          <w:b/>
+          <w:bCs/>
+        </w:rPr>
+      </w:pPr>
+      <w:r>
+        <w:rPr>
+          <w:rFonts w:ascii="Segoe UI Emoji" w:hAnsi="Segoe UI Emoji" w:cs="Segoe UI Emoji"/>
+          <w:b/>
+          <w:bCs/>
+        </w:rPr>
+        <w:t>Añadir visita</w:t>
+      </w:r>
+    </w:p>
+    <w:p>
+      <w:pPr>
+        <w:numPr>
+          <w:ilvl w:val="0"/>
+          <w:numId w:val="16"/>
+        </w:numPr>
+        <w:rPr>
+          <w:rFonts w:ascii="Segoe UI Emoji" w:hAnsi="Segoe UI Emoji" w:cs="Segoe UI Emoji"/>
+          <w:b/>
+          <w:bCs/>
+        </w:rPr>
+      </w:pPr>
+      <w:r>
+        <w:rPr>
+          <w:rFonts w:ascii="Segoe UI Emoji" w:hAnsi="Segoe UI Emoji" w:cs="Segoe UI Emoji"/>
+          <w:b/>
+          <w:bCs/>
+        </w:rPr>
+        <w:t>Cambiar estado de visitas</w:t>
+      </w:r>
+    </w:p>
+    <w:p>
+      <w:pPr>
+        <w:numPr>
+          <w:ilvl w:val="0"/>
+          <w:numId w:val="16"/>
+        </w:numPr>
+        <w:rPr>
+          <w:rFonts w:ascii="Segoe UI Emoji" w:hAnsi="Segoe UI Emoji" w:cs="Segoe UI Emoji"/>
+          <w:b/>
+          <w:bCs/>
+        </w:rPr>
+      </w:pPr>
+      <w:r>
+        <w:rPr>
+          <w:rFonts w:ascii="Segoe UI Emoji" w:hAnsi="Segoe UI Emoji" w:cs="Segoe UI Emoji"/>
+          <w:b/>
+          <w:bCs/>
+        </w:rPr>
+        <w:t>Acceder al enlace de autogestión</w:t>
+      </w:r>
+    </w:p>
+    <w:p>
+      <w:pPr>
+        <w:numPr>
+          <w:ilvl w:val="0"/>
+          <w:numId w:val="16"/>
+        </w:numPr>
+        <w:rPr>
+          <w:rFonts w:ascii="Segoe UI Emoji" w:hAnsi="Segoe UI Emoji" w:cs="Segoe UI Emoji"/>
+          <w:b/>
+          <w:bCs/>
+        </w:rPr>
+      </w:pPr>
+      <w:r>
+        <w:rPr>
+          <w:rFonts w:ascii="Segoe UI Emoji" w:hAnsi="Segoe UI Emoji" w:cs="Segoe UI Emoji"/>
+          <w:b/>
+          <w:bCs/>
+        </w:rPr>
+        <w:t>Aprobar/rechazar visitas autogestionadas</w:t>
+      </w:r>
+    </w:p>
+    <w:p>
+      <w:pPr>
+        <w:numPr>
+          <w:ilvl w:val="0"/>
+          <w:numId w:val="16"/>
+        </w:numPr>
+        <w:rPr>
+          <w:rFonts w:ascii="Segoe UI Emoji" w:hAnsi="Segoe UI Emoji" w:cs="Segoe UI Emoji"/>
+          <w:b/>
+          <w:bCs/>
+        </w:rPr>
+      </w:pPr>
+      <w:r>
+        <w:rPr>
+          <w:rFonts w:ascii="Segoe UI Emoji" w:hAnsi="Segoe UI Emoji" w:cs="Segoe UI Emoji"/>
+          <w:b/>
+          <w:bCs/>
+        </w:rPr>
+        <w:t>Restricciones: no puede ver empleados ni visitas antiguas ajenas</w:t>
+      </w:r>
+    </w:p>
+    <w:p>
+      <w:pPr>
+        <w:rPr>
+          <w:rFonts w:ascii="Segoe UI Emoji" w:hAnsi="Segoe UI Emoji" w:cs="Segoe UI Emoji"/>
+          <w:b/>
+          <w:bCs/>
+        </w:rPr>
+      </w:pPr>
+      <w:r>
+        <w:rPr>
+          <w:rFonts w:ascii="Segoe UI Emoji" w:hAnsi="Segoe UI Emoji" w:cs="Segoe UI Emoji"/>
+          <w:b/>
+          <w:bCs/>
+        </w:rPr>
+        <w:t>4. Registro Manual de Visitas</w:t>
+      </w:r>
+    </w:p>
+    <w:p>
+      <w:pPr>
+        <w:numPr>
+          <w:ilvl w:val="0"/>
+          <w:numId w:val="17"/>
+        </w:numPr>
+        <w:rPr>
+          <w:rFonts w:ascii="Segoe UI Emoji" w:hAnsi="Segoe UI Emoji" w:cs="Segoe UI Emoji"/>
+          <w:b/>
+          <w:bCs/>
+        </w:rPr>
+      </w:pPr>
+      <w:r>
+        <w:rPr>
+          <w:rFonts w:ascii="Segoe UI Emoji" w:hAnsi="Segoe UI Emoji" w:cs="Segoe UI Emoji"/>
+          <w:b/>
+          <w:bCs/>
+        </w:rPr>
+        <w:t>Ruta: /api/visitas</w:t>
+      </w:r>
+    </w:p>
+    <w:p>
+      <w:pPr>
+        <w:numPr>
+          <w:ilvl w:val="0"/>
+          <w:numId w:val="17"/>
+        </w:numPr>
+        <w:rPr>
+          <w:rFonts w:ascii="Segoe UI Emoji" w:hAnsi="Segoe UI Emoji" w:cs="Segoe UI Emoji"/>
+          <w:b/>
+          <w:bCs/>
+        </w:rPr>
+      </w:pPr>
+      <w:r>
+        <w:rPr>
+          <w:rFonts w:ascii="Segoe UI Emoji" w:hAnsi="Segoe UI Emoji" w:cs="Segoe UI Emoji"/>
+          <w:b/>
+          <w:bCs/>
+        </w:rPr>
+        <w:t>Método: POST</w:t>
+      </w:r>
+    </w:p>
+    <w:p>
+      <w:pPr>
+        <w:numPr>
+          <w:ilvl w:val="0"/>
+          <w:numId w:val="17"/>
+        </w:numPr>
+        <w:rPr>
+          <w:rFonts w:ascii="Segoe UI Emoji" w:hAnsi="Segoe UI Emoji" w:cs="Segoe UI Emoji"/>
+          <w:b/>
+          <w:bCs/>
+        </w:rPr>
+      </w:pPr>
+      <w:r>
+        <w:rPr>
+          <w:rFonts w:ascii="Segoe UI Emoji" w:hAnsi="Segoe UI Emoji" w:cs="Segoe UI Emoji"/>
+          <w:b/>
+          <w:bCs/>
+        </w:rPr>
+        <w:t>Campos requeridos:</w:t>
       </w:r>
     </w:p>
     <w:p>
       <w:pPr>
         <w:numPr>
           <w:ilvl w:val="1"/>
-          <w:numId w:val="2"/>
+          <w:numId w:val="17"/>
         </w:numPr>
-      </w:pPr>
-      <w:r>
-        <w:t>Redirección según rol:</w:t>
-      </w:r>
+        <w:rPr>
+          <w:rFonts w:ascii="Segoe UI Emoji" w:hAnsi="Segoe UI Emoji" w:cs="Segoe UI Emoji"/>
+          <w:b/>
+          <w:bCs/>
+        </w:rPr>
+      </w:pPr>
+      <w:proofErr w:type="spellStart"/>
+      <w:r>
+        <w:rPr>
+          <w:rFonts w:ascii="Segoe UI Emoji" w:hAnsi="Segoe UI Emoji" w:cs="Segoe UI Emoji"/>
+          <w:b/>
+          <w:bCs/>
+        </w:rPr>
+        <w:t>nombre_visitante</w:t>
+      </w:r>
+      <w:proofErr w:type="spellEnd"/>
     </w:p>
     <w:p>
       <w:pPr>
         <w:numPr>
-          <w:ilvl w:val="2"/>
-          <w:numId w:val="2"/>
+          <w:ilvl w:val="1"/>
+          <w:numId w:val="17"/>
         </w:numPr>
-      </w:pPr>
-      <w:r>
-        <w:t>admin → Panel de administración.</w:t>
+        <w:rPr>
+          <w:rFonts w:ascii="Segoe UI Emoji" w:hAnsi="Segoe UI Emoji" w:cs="Segoe UI Emoji"/>
+          <w:b/>
+          <w:bCs/>
+        </w:rPr>
+      </w:pPr>
+      <w:r>
+        <w:rPr>
+          <w:rFonts w:ascii="Segoe UI Emoji" w:hAnsi="Segoe UI Emoji" w:cs="Segoe UI Emoji"/>
+          <w:b/>
+          <w:bCs/>
+        </w:rPr>
+        <w:t>cedula</w:t>
       </w:r>
     </w:p>
     <w:p>
       <w:pPr>
         <w:numPr>
-          <w:ilvl w:val="2"/>
-          <w:numId w:val="2"/>
+          <w:ilvl w:val="1"/>
+          <w:numId w:val="17"/>
         </w:numPr>
-      </w:pPr>
-      <w:r>
-        <w:t>estándar → Panel de autogestión o visita.</w:t>
-      </w:r>
-    </w:p>
-    <w:p>
-      <w:r>
-        <w:pict w14:anchorId="299717D6">
-          <v:rect id="_x0000_i1026" style="width:0;height:1.5pt" o:hralign="center" o:hrstd="t" o:hr="t" fillcolor="#a0a0a0" stroked="f"/>
-        </w:pict>
-      </w:r>
-    </w:p>
-    <w:p>
-      <w:pPr>
-        <w:rPr>
-          <w:b/>
-          <w:bCs/>
-        </w:rPr>
-      </w:pPr>
-      <w:r>
-        <w:rPr>
-          <w:b/>
-          <w:bCs/>
-        </w:rPr>
-        <w:t>2. Gestión de Usuarios (solo Admin)</w:t>
-      </w:r>
-    </w:p>
-    <w:p>
-      <w:pPr>
-        <w:rPr>
-          <w:b/>
-          <w:bCs/>
-        </w:rPr>
-      </w:pPr>
-      <w:r>
-        <w:rPr>
-          <w:b/>
-          <w:bCs/>
-        </w:rPr>
-        <w:t>Requisitos:</w:t>
+        <w:rPr>
+          <w:rFonts w:ascii="Segoe UI Emoji" w:hAnsi="Segoe UI Emoji" w:cs="Segoe UI Emoji"/>
+          <w:b/>
+          <w:bCs/>
+        </w:rPr>
+      </w:pPr>
+      <w:r>
+        <w:rPr>
+          <w:rFonts w:ascii="Segoe UI Emoji" w:hAnsi="Segoe UI Emoji" w:cs="Segoe UI Emoji"/>
+          <w:b/>
+          <w:bCs/>
+        </w:rPr>
+        <w:t>empresa</w:t>
+      </w:r>
+    </w:p>
+    <w:p>
+      <w:pPr>
+        <w:numPr>
+          <w:ilvl w:val="1"/>
+          <w:numId w:val="17"/>
+        </w:numPr>
+        <w:rPr>
+          <w:rFonts w:ascii="Segoe UI Emoji" w:hAnsi="Segoe UI Emoji" w:cs="Segoe UI Emoji"/>
+          <w:b/>
+          <w:bCs/>
+        </w:rPr>
+      </w:pPr>
+      <w:r>
+        <w:rPr>
+          <w:rFonts w:ascii="Segoe UI Emoji" w:hAnsi="Segoe UI Emoji" w:cs="Segoe UI Emoji"/>
+          <w:b/>
+          <w:bCs/>
+        </w:rPr>
+        <w:t>motivo</w:t>
+      </w:r>
+    </w:p>
+    <w:p>
+      <w:pPr>
+        <w:numPr>
+          <w:ilvl w:val="1"/>
+          <w:numId w:val="17"/>
+        </w:numPr>
+        <w:rPr>
+          <w:rFonts w:ascii="Segoe UI Emoji" w:hAnsi="Segoe UI Emoji" w:cs="Segoe UI Emoji"/>
+          <w:b/>
+          <w:bCs/>
+        </w:rPr>
+      </w:pPr>
+      <w:r>
+        <w:rPr>
+          <w:rFonts w:ascii="Segoe UI Emoji" w:hAnsi="Segoe UI Emoji" w:cs="Segoe UI Emoji"/>
+          <w:b/>
+          <w:bCs/>
+        </w:rPr>
+        <w:t>foto</w:t>
+      </w:r>
+    </w:p>
+    <w:p>
+      <w:pPr>
+        <w:numPr>
+          <w:ilvl w:val="1"/>
+          <w:numId w:val="17"/>
+        </w:numPr>
+        <w:rPr>
+          <w:rFonts w:ascii="Segoe UI Emoji" w:hAnsi="Segoe UI Emoji" w:cs="Segoe UI Emoji"/>
+          <w:b/>
+          <w:bCs/>
+        </w:rPr>
+      </w:pPr>
+      <w:proofErr w:type="spellStart"/>
+      <w:r>
+        <w:rPr>
+          <w:rFonts w:ascii="Segoe UI Emoji" w:hAnsi="Segoe UI Emoji" w:cs="Segoe UI Emoji"/>
+          <w:b/>
+          <w:bCs/>
+        </w:rPr>
+        <w:t>tipo_registro</w:t>
+      </w:r>
+      <w:proofErr w:type="spellEnd"/>
+      <w:r>
+        <w:rPr>
+          <w:rFonts w:ascii="Segoe UI Emoji" w:hAnsi="Segoe UI Emoji" w:cs="Segoe UI Emoji"/>
+          <w:b/>
+          <w:bCs/>
+        </w:rPr>
+        <w:t>: 'manual'</w:t>
+      </w:r>
+    </w:p>
+    <w:p>
+      <w:pPr>
+        <w:numPr>
+          <w:ilvl w:val="1"/>
+          <w:numId w:val="17"/>
+        </w:numPr>
+        <w:rPr>
+          <w:rFonts w:ascii="Segoe UI Emoji" w:hAnsi="Segoe UI Emoji" w:cs="Segoe UI Emoji"/>
+          <w:b/>
+          <w:bCs/>
+        </w:rPr>
+      </w:pPr>
+      <w:r>
+        <w:rPr>
+          <w:rFonts w:ascii="Segoe UI Emoji" w:hAnsi="Segoe UI Emoji" w:cs="Segoe UI Emoji"/>
+          <w:b/>
+          <w:bCs/>
+        </w:rPr>
+        <w:t>estado: por defecto 'activa'</w:t>
+      </w:r>
+    </w:p>
+    <w:p>
+      <w:pPr>
+        <w:numPr>
+          <w:ilvl w:val="1"/>
+          <w:numId w:val="17"/>
+        </w:numPr>
+        <w:rPr>
+          <w:rFonts w:ascii="Segoe UI Emoji" w:hAnsi="Segoe UI Emoji" w:cs="Segoe UI Emoji"/>
+          <w:b/>
+          <w:bCs/>
+        </w:rPr>
+      </w:pPr>
+      <w:proofErr w:type="spellStart"/>
+      <w:r>
+        <w:rPr>
+          <w:rFonts w:ascii="Segoe UI Emoji" w:hAnsi="Segoe UI Emoji" w:cs="Segoe UI Emoji"/>
+          <w:b/>
+          <w:bCs/>
+        </w:rPr>
+        <w:lastRenderedPageBreak/>
+        <w:t>empleado_id</w:t>
+      </w:r>
+      <w:proofErr w:type="spellEnd"/>
+      <w:r>
+        <w:rPr>
+          <w:rFonts w:ascii="Segoe UI Emoji" w:hAnsi="Segoe UI Emoji" w:cs="Segoe UI Emoji"/>
+          <w:b/>
+          <w:bCs/>
+        </w:rPr>
+        <w:t xml:space="preserve">, </w:t>
+      </w:r>
+      <w:proofErr w:type="spellStart"/>
+      <w:r>
+        <w:rPr>
+          <w:rFonts w:ascii="Segoe UI Emoji" w:hAnsi="Segoe UI Emoji" w:cs="Segoe UI Emoji"/>
+          <w:b/>
+          <w:bCs/>
+        </w:rPr>
+        <w:t>sede_id</w:t>
+      </w:r>
+      <w:proofErr w:type="spellEnd"/>
+      <w:r>
+        <w:rPr>
+          <w:rFonts w:ascii="Segoe UI Emoji" w:hAnsi="Segoe UI Emoji" w:cs="Segoe UI Emoji"/>
+          <w:b/>
+          <w:bCs/>
+        </w:rPr>
+        <w:t xml:space="preserve">, </w:t>
+      </w:r>
+      <w:proofErr w:type="spellStart"/>
+      <w:r>
+        <w:rPr>
+          <w:rFonts w:ascii="Segoe UI Emoji" w:hAnsi="Segoe UI Emoji" w:cs="Segoe UI Emoji"/>
+          <w:b/>
+          <w:bCs/>
+        </w:rPr>
+        <w:t>usuario_id</w:t>
+      </w:r>
+      <w:proofErr w:type="spellEnd"/>
+    </w:p>
+    <w:p>
+      <w:pPr>
+        <w:rPr>
+          <w:rFonts w:ascii="Segoe UI Emoji" w:hAnsi="Segoe UI Emoji" w:cs="Segoe UI Emoji"/>
+          <w:b/>
+          <w:bCs/>
+        </w:rPr>
+      </w:pPr>
+      <w:r>
+        <w:rPr>
+          <w:rFonts w:ascii="Segoe UI Emoji" w:hAnsi="Segoe UI Emoji" w:cs="Segoe UI Emoji"/>
+          <w:b/>
+          <w:bCs/>
+        </w:rPr>
+        <w:t>5. Estado de Visita</w:t>
       </w:r>
     </w:p>
     <w:p>
       <w:pPr>
         <w:numPr>
           <w:ilvl w:val="0"/>
-          <w:numId w:val="3"/>
+          <w:numId w:val="18"/>
         </w:numPr>
-      </w:pPr>
-      <w:r>
-        <w:t>Listar usuarios pendientes de aprobación (activo = false).</w:t>
+        <w:rPr>
+          <w:rFonts w:ascii="Segoe UI Emoji" w:hAnsi="Segoe UI Emoji" w:cs="Segoe UI Emoji"/>
+          <w:b/>
+          <w:bCs/>
+        </w:rPr>
+      </w:pPr>
+      <w:r>
+        <w:rPr>
+          <w:rFonts w:ascii="Segoe UI Emoji" w:hAnsi="Segoe UI Emoji" w:cs="Segoe UI Emoji"/>
+          <w:b/>
+          <w:bCs/>
+        </w:rPr>
+        <w:t>Puede ser:</w:t>
+      </w:r>
+    </w:p>
+    <w:p>
+      <w:pPr>
+        <w:numPr>
+          <w:ilvl w:val="1"/>
+          <w:numId w:val="18"/>
+        </w:numPr>
+        <w:rPr>
+          <w:rFonts w:ascii="Segoe UI Emoji" w:hAnsi="Segoe UI Emoji" w:cs="Segoe UI Emoji"/>
+          <w:b/>
+          <w:bCs/>
+        </w:rPr>
+      </w:pPr>
+      <w:r>
+        <w:rPr>
+          <w:rFonts w:ascii="Segoe UI Emoji" w:hAnsi="Segoe UI Emoji" w:cs="Segoe UI Emoji"/>
+          <w:b/>
+          <w:bCs/>
+        </w:rPr>
+        <w:t>activa</w:t>
+      </w:r>
+    </w:p>
+    <w:p>
+      <w:pPr>
+        <w:numPr>
+          <w:ilvl w:val="1"/>
+          <w:numId w:val="18"/>
+        </w:numPr>
+        <w:rPr>
+          <w:rFonts w:ascii="Segoe UI Emoji" w:hAnsi="Segoe UI Emoji" w:cs="Segoe UI Emoji"/>
+          <w:b/>
+          <w:bCs/>
+        </w:rPr>
+      </w:pPr>
+      <w:r>
+        <w:rPr>
+          <w:rFonts w:ascii="Segoe UI Emoji" w:hAnsi="Segoe UI Emoji" w:cs="Segoe UI Emoji"/>
+          <w:b/>
+          <w:bCs/>
+        </w:rPr>
+        <w:t>finalizada</w:t>
+      </w:r>
+    </w:p>
+    <w:p>
+      <w:pPr>
+        <w:numPr>
+          <w:ilvl w:val="1"/>
+          <w:numId w:val="18"/>
+        </w:numPr>
+        <w:rPr>
+          <w:rFonts w:ascii="Segoe UI Emoji" w:hAnsi="Segoe UI Emoji" w:cs="Segoe UI Emoji"/>
+          <w:b/>
+          <w:bCs/>
+        </w:rPr>
+      </w:pPr>
+      <w:r>
+        <w:rPr>
+          <w:rFonts w:ascii="Segoe UI Emoji" w:hAnsi="Segoe UI Emoji" w:cs="Segoe UI Emoji"/>
+          <w:b/>
+          <w:bCs/>
+        </w:rPr>
+        <w:t>rechazada</w:t>
+      </w:r>
+    </w:p>
+    <w:p>
+      <w:pPr>
+        <w:numPr>
+          <w:ilvl w:val="1"/>
+          <w:numId w:val="18"/>
+        </w:numPr>
+        <w:rPr>
+          <w:rFonts w:ascii="Segoe UI Emoji" w:hAnsi="Segoe UI Emoji" w:cs="Segoe UI Emoji"/>
+          <w:b/>
+          <w:bCs/>
+        </w:rPr>
+      </w:pPr>
+      <w:r>
+        <w:rPr>
+          <w:rFonts w:ascii="Segoe UI Emoji" w:hAnsi="Segoe UI Emoji" w:cs="Segoe UI Emoji"/>
+          <w:b/>
+          <w:bCs/>
+        </w:rPr>
+        <w:t>pendiente (solo en autogestión)</w:t>
+      </w:r>
+    </w:p>
+    <w:p>
+      <w:pPr>
+        <w:rPr>
+          <w:rFonts w:ascii="Segoe UI Emoji" w:hAnsi="Segoe UI Emoji" w:cs="Segoe UI Emoji"/>
+          <w:b/>
+          <w:bCs/>
+        </w:rPr>
+      </w:pPr>
+      <w:r>
+        <w:rPr>
+          <w:rFonts w:ascii="Segoe UI Emoji" w:hAnsi="Segoe UI Emoji" w:cs="Segoe UI Emoji"/>
+          <w:b/>
+          <w:bCs/>
+        </w:rPr>
+        <w:t xml:space="preserve">6. Autogestión de Visitas (sin </w:t>
+      </w:r>
+      <w:proofErr w:type="spellStart"/>
+      <w:r>
+        <w:rPr>
+          <w:rFonts w:ascii="Segoe UI Emoji" w:hAnsi="Segoe UI Emoji" w:cs="Segoe UI Emoji"/>
+          <w:b/>
+          <w:bCs/>
+        </w:rPr>
+        <w:t>login</w:t>
+      </w:r>
+      <w:proofErr w:type="spellEnd"/>
+      <w:r>
+        <w:rPr>
+          <w:rFonts w:ascii="Segoe UI Emoji" w:hAnsi="Segoe UI Emoji" w:cs="Segoe UI Emoji"/>
+          <w:b/>
+          <w:bCs/>
+        </w:rPr>
+        <w:t>)</w:t>
       </w:r>
     </w:p>
     <w:p>
       <w:pPr>
         <w:numPr>
           <w:ilvl w:val="0"/>
-          <w:numId w:val="3"/>
+          <w:numId w:val="19"/>
         </w:numPr>
-      </w:pPr>
-      <w:r>
-        <w:t>Aprobar usuarios.</w:t>
-      </w:r>
+        <w:rPr>
+          <w:rFonts w:ascii="Segoe UI Emoji" w:hAnsi="Segoe UI Emoji" w:cs="Segoe UI Emoji"/>
+          <w:b/>
+          <w:bCs/>
+        </w:rPr>
+      </w:pPr>
+      <w:r>
+        <w:rPr>
+          <w:rFonts w:ascii="Segoe UI Emoji" w:hAnsi="Segoe UI Emoji" w:cs="Segoe UI Emoji"/>
+          <w:b/>
+          <w:bCs/>
+        </w:rPr>
+        <w:t>Ruta: /</w:t>
+      </w:r>
+      <w:proofErr w:type="spellStart"/>
+      <w:r>
+        <w:rPr>
+          <w:rFonts w:ascii="Segoe UI Emoji" w:hAnsi="Segoe UI Emoji" w:cs="Segoe UI Emoji"/>
+          <w:b/>
+          <w:bCs/>
+        </w:rPr>
+        <w:t>autogestion</w:t>
+      </w:r>
+      <w:proofErr w:type="spellEnd"/>
     </w:p>
     <w:p>
       <w:pPr>
         <w:numPr>
           <w:ilvl w:val="0"/>
-          <w:numId w:val="3"/>
+          <w:numId w:val="19"/>
         </w:numPr>
-      </w:pPr>
-      <w:r>
-        <w:t>Crear nuevos usuarios (registro).</w:t>
-      </w:r>
-    </w:p>
-    <w:p>
-      <w:pPr>
-        <w:rPr>
-          <w:b/>
-          <w:bCs/>
-        </w:rPr>
-      </w:pPr>
-      <w:r>
-        <w:rPr>
-          <w:b/>
-          <w:bCs/>
-        </w:rPr>
-        <w:lastRenderedPageBreak/>
-        <w:t>Desarrollo:</w:t>
+        <w:rPr>
+          <w:rFonts w:ascii="Segoe UI Emoji" w:hAnsi="Segoe UI Emoji" w:cs="Segoe UI Emoji"/>
+          <w:b/>
+          <w:bCs/>
+        </w:rPr>
+      </w:pPr>
+      <w:r>
+        <w:rPr>
+          <w:rFonts w:ascii="Segoe UI Emoji" w:hAnsi="Segoe UI Emoji" w:cs="Segoe UI Emoji"/>
+          <w:b/>
+          <w:bCs/>
+        </w:rPr>
+        <w:t>Desde el móvil, cualquier visitante puede:</w:t>
+      </w:r>
+    </w:p>
+    <w:p>
+      <w:pPr>
+        <w:numPr>
+          <w:ilvl w:val="1"/>
+          <w:numId w:val="19"/>
+        </w:numPr>
+        <w:rPr>
+          <w:rFonts w:ascii="Segoe UI Emoji" w:hAnsi="Segoe UI Emoji" w:cs="Segoe UI Emoji"/>
+          <w:b/>
+          <w:bCs/>
+        </w:rPr>
+      </w:pPr>
+      <w:r>
+        <w:rPr>
+          <w:rFonts w:ascii="Segoe UI Emoji" w:hAnsi="Segoe UI Emoji" w:cs="Segoe UI Emoji"/>
+          <w:b/>
+          <w:bCs/>
+        </w:rPr>
+        <w:t>Completar un formulario con sus datos</w:t>
+      </w:r>
+    </w:p>
+    <w:p>
+      <w:pPr>
+        <w:numPr>
+          <w:ilvl w:val="1"/>
+          <w:numId w:val="19"/>
+        </w:numPr>
+        <w:rPr>
+          <w:rFonts w:ascii="Segoe UI Emoji" w:hAnsi="Segoe UI Emoji" w:cs="Segoe UI Emoji"/>
+          <w:b/>
+          <w:bCs/>
+        </w:rPr>
+      </w:pPr>
+      <w:r>
+        <w:rPr>
+          <w:rFonts w:ascii="Segoe UI Emoji" w:hAnsi="Segoe UI Emoji" w:cs="Segoe UI Emoji"/>
+          <w:b/>
+          <w:bCs/>
+        </w:rPr>
+        <w:t>Enviar una solicitud de visita autogestionada</w:t>
       </w:r>
     </w:p>
     <w:p>
       <w:pPr>
         <w:numPr>
           <w:ilvl w:val="0"/>
-          <w:numId w:val="4"/>
+          <w:numId w:val="19"/>
         </w:numPr>
-      </w:pPr>
-      <w:r>
-        <w:rPr>
-          <w:b/>
-          <w:bCs/>
-        </w:rPr>
-        <w:t>Página de Aprobación de Usuarios</w:t>
-      </w:r>
-      <w:r>
-        <w:t xml:space="preserve"> (/admin/usuarios)</w:t>
-      </w:r>
-    </w:p>
-    <w:p>
-      <w:pPr>
-        <w:numPr>
-          <w:ilvl w:val="1"/>
-          <w:numId w:val="4"/>
-        </w:numPr>
-      </w:pPr>
-      <w:r>
-        <w:t>Tabla de usuarios inactivos.</w:t>
-      </w:r>
-    </w:p>
-    <w:p>
-      <w:pPr>
-        <w:numPr>
-          <w:ilvl w:val="1"/>
-          <w:numId w:val="4"/>
-        </w:numPr>
-      </w:pPr>
-      <w:r>
-        <w:t>Botón “Aprobar”.</w:t>
-      </w:r>
-    </w:p>
-    <w:p>
-      <w:pPr>
-        <w:numPr>
-          <w:ilvl w:val="1"/>
-          <w:numId w:val="4"/>
-        </w:numPr>
-      </w:pPr>
-      <w:r>
-        <w:t>Uso de token con rol admin.</w:t>
-      </w:r>
-    </w:p>
-    <w:p>
-      <w:r>
-        <w:pict w14:anchorId="247A28C3">
-          <v:rect id="_x0000_i1027" style="width:0;height:1.5pt" o:hralign="center" o:hrstd="t" o:hr="t" fillcolor="#a0a0a0" stroked="f"/>
-        </w:pict>
-      </w:r>
-    </w:p>
-    <w:p>
-      <w:pPr>
-        <w:rPr>
-          <w:b/>
-          <w:bCs/>
-        </w:rPr>
-      </w:pPr>
-      <w:r>
-        <w:rPr>
-          <w:b/>
-          <w:bCs/>
-        </w:rPr>
-        <w:t>3. Registro de Visitantes</w:t>
-      </w:r>
-    </w:p>
-    <w:p>
-      <w:pPr>
-        <w:rPr>
-          <w:b/>
-          <w:bCs/>
-        </w:rPr>
-      </w:pPr>
-      <w:r>
-        <w:rPr>
-          <w:b/>
-          <w:bCs/>
-        </w:rPr>
-        <w:t>Requisitos:</w:t>
+        <w:rPr>
+          <w:rFonts w:ascii="Segoe UI Emoji" w:hAnsi="Segoe UI Emoji" w:cs="Segoe UI Emoji"/>
+          <w:b/>
+          <w:bCs/>
+        </w:rPr>
+      </w:pPr>
+      <w:r>
+        <w:rPr>
+          <w:rFonts w:ascii="Segoe UI Emoji" w:hAnsi="Segoe UI Emoji" w:cs="Segoe UI Emoji"/>
+          <w:b/>
+          <w:bCs/>
+        </w:rPr>
+        <w:t xml:space="preserve">Almacena como </w:t>
+      </w:r>
+      <w:proofErr w:type="spellStart"/>
+      <w:r>
+        <w:rPr>
+          <w:rFonts w:ascii="Segoe UI Emoji" w:hAnsi="Segoe UI Emoji" w:cs="Segoe UI Emoji"/>
+          <w:b/>
+          <w:bCs/>
+        </w:rPr>
+        <w:t>tipo_registro</w:t>
+      </w:r>
+      <w:proofErr w:type="spellEnd"/>
+      <w:r>
+        <w:rPr>
+          <w:rFonts w:ascii="Segoe UI Emoji" w:hAnsi="Segoe UI Emoji" w:cs="Segoe UI Emoji"/>
+          <w:b/>
+          <w:bCs/>
+        </w:rPr>
+        <w:t xml:space="preserve"> = autogestionado y estado = pendiente</w:t>
       </w:r>
     </w:p>
     <w:p>
       <w:pPr>
         <w:numPr>
           <w:ilvl w:val="0"/>
-          <w:numId w:val="5"/>
+          <w:numId w:val="19"/>
         </w:numPr>
-      </w:pPr>
-      <w:r>
-        <w:t>Captura de nombre, cédula, empresa, motivo.</w:t>
+        <w:rPr>
+          <w:rFonts w:ascii="Segoe UI Emoji" w:hAnsi="Segoe UI Emoji" w:cs="Segoe UI Emoji"/>
+          <w:b/>
+          <w:bCs/>
+        </w:rPr>
+      </w:pPr>
+      <w:r>
+        <w:rPr>
+          <w:rFonts w:ascii="Segoe UI Emoji" w:hAnsi="Segoe UI Emoji" w:cs="Segoe UI Emoji"/>
+          <w:b/>
+          <w:bCs/>
+        </w:rPr>
+        <w:t xml:space="preserve">Aparece en </w:t>
+      </w:r>
+      <w:proofErr w:type="spellStart"/>
+      <w:r>
+        <w:rPr>
+          <w:rFonts w:ascii="Segoe UI Emoji" w:hAnsi="Segoe UI Emoji" w:cs="Segoe UI Emoji"/>
+          <w:b/>
+          <w:bCs/>
+        </w:rPr>
+        <w:t>dashboards</w:t>
+      </w:r>
+      <w:proofErr w:type="spellEnd"/>
+      <w:r>
+        <w:rPr>
+          <w:rFonts w:ascii="Segoe UI Emoji" w:hAnsi="Segoe UI Emoji" w:cs="Segoe UI Emoji"/>
+          <w:b/>
+          <w:bCs/>
+        </w:rPr>
+        <w:t xml:space="preserve"> para aprobación o rechazo</w:t>
+      </w:r>
+    </w:p>
+    <w:p>
+      <w:pPr>
+        <w:rPr>
+          <w:rFonts w:ascii="Segoe UI Emoji" w:hAnsi="Segoe UI Emoji" w:cs="Segoe UI Emoji"/>
+          <w:b/>
+          <w:bCs/>
+        </w:rPr>
+      </w:pPr>
+      <w:r>
+        <w:rPr>
+          <w:rFonts w:ascii="Segoe UI Emoji" w:hAnsi="Segoe UI Emoji" w:cs="Segoe UI Emoji"/>
+          <w:b/>
+          <w:bCs/>
+        </w:rPr>
+        <w:t>7. Gestión de Usuarios (solo admin)</w:t>
       </w:r>
     </w:p>
     <w:p>
       <w:pPr>
         <w:numPr>
           <w:ilvl w:val="0"/>
-          <w:numId w:val="5"/>
+          <w:numId w:val="20"/>
         </w:numPr>
-      </w:pPr>
-      <w:r>
-        <w:t>Captura de foto desde cámara o archivo.</w:t>
+        <w:rPr>
+          <w:rFonts w:ascii="Segoe UI Emoji" w:hAnsi="Segoe UI Emoji" w:cs="Segoe UI Emoji"/>
+          <w:b/>
+          <w:bCs/>
+        </w:rPr>
+      </w:pPr>
+      <w:r>
+        <w:rPr>
+          <w:rFonts w:ascii="Segoe UI Emoji" w:hAnsi="Segoe UI Emoji" w:cs="Segoe UI Emoji"/>
+          <w:b/>
+          <w:bCs/>
+        </w:rPr>
+        <w:t>Ver usuarios pendientes (activo = false)</w:t>
       </w:r>
     </w:p>
     <w:p>
       <w:pPr>
         <w:numPr>
           <w:ilvl w:val="0"/>
-          <w:numId w:val="5"/>
+          <w:numId w:val="20"/>
         </w:numPr>
-      </w:pPr>
-      <w:r>
-        <w:t>Selección de tipo de registro (manual o autogestionado).</w:t>
+        <w:rPr>
+          <w:rFonts w:ascii="Segoe UI Emoji" w:hAnsi="Segoe UI Emoji" w:cs="Segoe UI Emoji"/>
+          <w:b/>
+          <w:bCs/>
+        </w:rPr>
+      </w:pPr>
+      <w:r>
+        <w:rPr>
+          <w:rFonts w:ascii="Segoe UI Emoji" w:hAnsi="Segoe UI Emoji" w:cs="Segoe UI Emoji"/>
+          <w:b/>
+          <w:bCs/>
+        </w:rPr>
+        <w:t>Aprobar usuarios (activar cuenta)</w:t>
       </w:r>
     </w:p>
     <w:p>
       <w:pPr>
         <w:numPr>
           <w:ilvl w:val="0"/>
-          <w:numId w:val="5"/>
+          <w:numId w:val="20"/>
         </w:numPr>
-      </w:pPr>
-      <w:r>
-        <w:t>Estado de la visita (activa, finalizada, rechazada).</w:t>
+        <w:rPr>
+          <w:rFonts w:ascii="Segoe UI Emoji" w:hAnsi="Segoe UI Emoji" w:cs="Segoe UI Emoji"/>
+          <w:b/>
+          <w:bCs/>
+        </w:rPr>
+      </w:pPr>
+      <w:r>
+        <w:rPr>
+          <w:rFonts w:ascii="Segoe UI Emoji" w:hAnsi="Segoe UI Emoji" w:cs="Segoe UI Emoji"/>
+          <w:b/>
+          <w:bCs/>
+        </w:rPr>
+        <w:t>Eliminar usuarios</w:t>
+      </w:r>
+    </w:p>
+    <w:p>
+      <w:pPr>
+        <w:rPr>
+          <w:rFonts w:ascii="Segoe UI Emoji" w:hAnsi="Segoe UI Emoji" w:cs="Segoe UI Emoji"/>
+          <w:b/>
+          <w:bCs/>
+        </w:rPr>
+      </w:pPr>
+      <w:r>
+        <w:rPr>
+          <w:rFonts w:ascii="Segoe UI Emoji" w:hAnsi="Segoe UI Emoji" w:cs="Segoe UI Emoji"/>
+          <w:b/>
+          <w:bCs/>
+        </w:rPr>
+        <w:t>8. Gestión de Empleados (solo admin)</w:t>
       </w:r>
     </w:p>
     <w:p>
       <w:pPr>
         <w:numPr>
           <w:ilvl w:val="0"/>
-          <w:numId w:val="5"/>
+          <w:numId w:val="21"/>
         </w:numPr>
-      </w:pPr>
-      <w:r>
-        <w:t>Asociación con sede, empleado y usuario que registra.</w:t>
-      </w:r>
-    </w:p>
-    <w:p>
-      <w:pPr>
-        <w:rPr>
-          <w:b/>
-          <w:bCs/>
-        </w:rPr>
-      </w:pPr>
-      <w:r>
-        <w:rPr>
-          <w:b/>
-          <w:bCs/>
-        </w:rPr>
-        <w:t>Desarrollo:</w:t>
+        <w:rPr>
+          <w:rFonts w:ascii="Segoe UI Emoji" w:hAnsi="Segoe UI Emoji" w:cs="Segoe UI Emoji"/>
+          <w:b/>
+          <w:bCs/>
+        </w:rPr>
+      </w:pPr>
+      <w:r>
+        <w:rPr>
+          <w:rFonts w:ascii="Segoe UI Emoji" w:hAnsi="Segoe UI Emoji" w:cs="Segoe UI Emoji"/>
+          <w:b/>
+          <w:bCs/>
+        </w:rPr>
+        <w:t>Ver empleados</w:t>
       </w:r>
     </w:p>
     <w:p>
       <w:pPr>
         <w:numPr>
           <w:ilvl w:val="0"/>
-          <w:numId w:val="6"/>
+          <w:numId w:val="21"/>
         </w:numPr>
-      </w:pPr>
-      <w:r>
-        <w:rPr>
-          <w:b/>
-          <w:bCs/>
-        </w:rPr>
-        <w:t>Página Registro Manual</w:t>
-      </w:r>
-      <w:r>
-        <w:t xml:space="preserve"> (/registro)</w:t>
-      </w:r>
-    </w:p>
-    <w:p>
-      <w:pPr>
-        <w:numPr>
-          <w:ilvl w:val="1"/>
-          <w:numId w:val="6"/>
-        </w:numPr>
-      </w:pPr>
-      <w:r>
-        <w:t>Formulario completo.</w:t>
-      </w:r>
-    </w:p>
-    <w:p>
-      <w:pPr>
-        <w:numPr>
-          <w:ilvl w:val="1"/>
-          <w:numId w:val="6"/>
-        </w:numPr>
-      </w:pPr>
-      <w:r>
-        <w:t>Campo para captura de foto (input tipo file o cámara con JS).</w:t>
-      </w:r>
-    </w:p>
-    <w:p>
-      <w:pPr>
-        <w:numPr>
-          <w:ilvl w:val="1"/>
-          <w:numId w:val="6"/>
-        </w:numPr>
-      </w:pPr>
-      <w:r>
-        <w:t>Selector de tipo registro.</w:t>
-      </w:r>
-    </w:p>
-    <w:p>
-      <w:pPr>
-        <w:numPr>
-          <w:ilvl w:val="1"/>
-          <w:numId w:val="6"/>
-        </w:numPr>
-      </w:pPr>
-      <w:r>
-        <w:t>Enviar a POST /api/visitas.</w:t>
+        <w:rPr>
+          <w:rFonts w:ascii="Segoe UI Emoji" w:hAnsi="Segoe UI Emoji" w:cs="Segoe UI Emoji"/>
+          <w:b/>
+          <w:bCs/>
+        </w:rPr>
+      </w:pPr>
+      <w:r>
+        <w:rPr>
+          <w:rFonts w:ascii="Segoe UI Emoji" w:hAnsi="Segoe UI Emoji" w:cs="Segoe UI Emoji"/>
+          <w:b/>
+          <w:bCs/>
+        </w:rPr>
+        <w:t>Añadir nuevos empleados</w:t>
       </w:r>
     </w:p>
     <w:p>
       <w:pPr>
         <w:numPr>
           <w:ilvl w:val="0"/>
-          <w:numId w:val="6"/>
+          <w:numId w:val="21"/>
         </w:numPr>
-      </w:pPr>
-      <w:r>
-        <w:rPr>
-          <w:b/>
-          <w:bCs/>
-        </w:rPr>
-        <w:t>Página de Autogestión (visitante)</w:t>
-      </w:r>
-      <w:r>
-        <w:t xml:space="preserve"> (/autoregistro)</w:t>
-      </w:r>
-    </w:p>
-    <w:p>
-      <w:pPr>
-        <w:numPr>
-          <w:ilvl w:val="1"/>
-          <w:numId w:val="6"/>
-        </w:numPr>
-      </w:pPr>
-      <w:r>
-        <w:t>Igual al formulario anterior, simplificado.</w:t>
-      </w:r>
-    </w:p>
-    <w:p>
-      <w:pPr>
-        <w:numPr>
-          <w:ilvl w:val="1"/>
-          <w:numId w:val="6"/>
-        </w:numPr>
-      </w:pPr>
-      <w:r>
-        <w:t>Envío sin intervención de usuario estándar.</w:t>
-      </w:r>
-    </w:p>
-    <w:p>
-      <w:pPr>
-        <w:numPr>
-          <w:ilvl w:val="1"/>
-          <w:numId w:val="6"/>
-        </w:numPr>
-      </w:pPr>
-      <w:r>
-        <w:t>Estado inicia como activa.</w:t>
-      </w:r>
-    </w:p>
-    <w:p>
-      <w:r>
-        <w:pict w14:anchorId="7D7A8745">
-          <v:rect id="_x0000_i1028" style="width:0;height:1.5pt" o:hralign="center" o:hrstd="t" o:hr="t" fillcolor="#a0a0a0" stroked="f"/>
+        <w:rPr>
+          <w:rFonts w:ascii="Segoe UI Emoji" w:hAnsi="Segoe UI Emoji" w:cs="Segoe UI Emoji"/>
+          <w:b/>
+          <w:bCs/>
+        </w:rPr>
+      </w:pPr>
+      <w:r>
+        <w:rPr>
+          <w:rFonts w:ascii="Segoe UI Emoji" w:hAnsi="Segoe UI Emoji" w:cs="Segoe UI Emoji"/>
+          <w:b/>
+          <w:bCs/>
+        </w:rPr>
+        <w:t>Eliminar empleados</w:t>
+      </w:r>
+    </w:p>
+    <w:p>
+      <w:pPr>
+        <w:rPr>
+          <w:rFonts w:ascii="Segoe UI Emoji" w:hAnsi="Segoe UI Emoji" w:cs="Segoe UI Emoji"/>
+          <w:b/>
+          <w:bCs/>
+        </w:rPr>
+      </w:pPr>
+      <w:r>
+        <w:rPr>
+          <w:rFonts w:ascii="Segoe UI Emoji" w:hAnsi="Segoe UI Emoji" w:cs="Segoe UI Emoji"/>
+          <w:b/>
+          <w:bCs/>
+        </w:rPr>
+        <w:pict w14:anchorId="51D7777F">
+          <v:rect id="_x0000_i1092" style="width:0;height:1.5pt" o:hralign="center" o:hrstd="t" o:hr="t" fillcolor="#a0a0a0" stroked="f"/>
         </w:pict>
       </w:r>
     </w:p>
     <w:p>
       <w:pPr>
         <w:rPr>
-          <w:b/>
-          <w:bCs/>
-        </w:rPr>
-      </w:pPr>
-      <w:r>
-        <w:rPr>
-          <w:b/>
-          <w:bCs/>
-        </w:rPr>
-        <w:t>4. Gestión de Visitas</w:t>
-      </w:r>
-    </w:p>
-    <w:p>
-      <w:pPr>
-        <w:rPr>
-          <w:b/>
-          <w:bCs/>
-        </w:rPr>
-      </w:pPr>
-      <w:r>
-        <w:rPr>
-          <w:b/>
-          <w:bCs/>
-        </w:rPr>
-        <w:t>Requisitos:</w:t>
+          <w:rFonts w:ascii="Segoe UI Emoji" w:hAnsi="Segoe UI Emoji" w:cs="Segoe UI Emoji"/>
+          <w:b/>
+          <w:bCs/>
+        </w:rPr>
+      </w:pPr>
+      <w:r>
+        <w:rPr>
+          <w:rFonts w:ascii="Segoe UI Emoji" w:hAnsi="Segoe UI Emoji" w:cs="Segoe UI Emoji"/>
+          <w:b/>
+          <w:bCs/>
+        </w:rPr>
+        <w:t>Requisitos Técnicos</w:t>
+      </w:r>
+    </w:p>
+    <w:p>
+      <w:pPr>
+        <w:rPr>
+          <w:rFonts w:ascii="Segoe UI Emoji" w:hAnsi="Segoe UI Emoji" w:cs="Segoe UI Emoji"/>
+          <w:b/>
+          <w:bCs/>
+          <w:lang w:val="en-US"/>
+        </w:rPr>
+      </w:pPr>
+      <w:r>
+        <w:rPr>
+          <w:rFonts w:ascii="Segoe UI Emoji" w:hAnsi="Segoe UI Emoji" w:cs="Segoe UI Emoji"/>
+          <w:b/>
+          <w:bCs/>
+          <w:lang w:val="en-US"/>
+        </w:rPr>
+        <w:lastRenderedPageBreak/>
+        <w:t>Backend (Node.js + Express + PostgreSQL)</w:t>
       </w:r>
     </w:p>
     <w:p>
       <w:pPr>
         <w:numPr>
           <w:ilvl w:val="0"/>
-          <w:numId w:val="7"/>
+          <w:numId w:val="22"/>
         </w:numPr>
-      </w:pPr>
-      <w:r>
-        <w:lastRenderedPageBreak/>
-        <w:t>Listar visitas activas, finalizadas y rechazadas.</w:t>
+        <w:rPr>
+          <w:rFonts w:ascii="Segoe UI Emoji" w:hAnsi="Segoe UI Emoji" w:cs="Segoe UI Emoji"/>
+          <w:b/>
+          <w:bCs/>
+        </w:rPr>
+      </w:pPr>
+      <w:r>
+        <w:rPr>
+          <w:rFonts w:ascii="Segoe UI Emoji" w:hAnsi="Segoe UI Emoji" w:cs="Segoe UI Emoji"/>
+          <w:b/>
+          <w:bCs/>
+        </w:rPr>
+        <w:t>Autenticación JWT</w:t>
       </w:r>
     </w:p>
     <w:p>
       <w:pPr>
         <w:numPr>
           <w:ilvl w:val="0"/>
-          <w:numId w:val="7"/>
+          <w:numId w:val="22"/>
         </w:numPr>
-      </w:pPr>
-      <w:r>
-        <w:t>Filtrar por fecha, estado, visitante o empleado.</w:t>
+        <w:rPr>
+          <w:rFonts w:ascii="Segoe UI Emoji" w:hAnsi="Segoe UI Emoji" w:cs="Segoe UI Emoji"/>
+          <w:b/>
+          <w:bCs/>
+        </w:rPr>
+      </w:pPr>
+      <w:proofErr w:type="spellStart"/>
+      <w:r>
+        <w:rPr>
+          <w:rFonts w:ascii="Segoe UI Emoji" w:hAnsi="Segoe UI Emoji" w:cs="Segoe UI Emoji"/>
+          <w:b/>
+          <w:bCs/>
+        </w:rPr>
+        <w:t>Bcrypt</w:t>
+      </w:r>
+      <w:proofErr w:type="spellEnd"/>
+      <w:r>
+        <w:rPr>
+          <w:rFonts w:ascii="Segoe UI Emoji" w:hAnsi="Segoe UI Emoji" w:cs="Segoe UI Emoji"/>
+          <w:b/>
+          <w:bCs/>
+        </w:rPr>
+        <w:t xml:space="preserve"> para hash de contraseñas</w:t>
       </w:r>
     </w:p>
     <w:p>
       <w:pPr>
         <w:numPr>
           <w:ilvl w:val="0"/>
-          <w:numId w:val="7"/>
+          <w:numId w:val="22"/>
         </w:numPr>
-      </w:pPr>
-      <w:r>
-        <w:t>Finalizar visita (agrega fecha_salida).</w:t>
+        <w:rPr>
+          <w:rFonts w:ascii="Segoe UI Emoji" w:hAnsi="Segoe UI Emoji" w:cs="Segoe UI Emoji"/>
+          <w:b/>
+          <w:bCs/>
+        </w:rPr>
+      </w:pPr>
+      <w:r>
+        <w:rPr>
+          <w:rFonts w:ascii="Segoe UI Emoji" w:hAnsi="Segoe UI Emoji" w:cs="Segoe UI Emoji"/>
+          <w:b/>
+          <w:bCs/>
+        </w:rPr>
+        <w:t>Validaciones de campos</w:t>
       </w:r>
     </w:p>
     <w:p>
       <w:pPr>
         <w:numPr>
           <w:ilvl w:val="0"/>
-          <w:numId w:val="7"/>
+          <w:numId w:val="22"/>
         </w:numPr>
-      </w:pPr>
-      <w:r>
-        <w:t>Rechazar visita.</w:t>
-      </w:r>
-    </w:p>
-    <w:p>
-      <w:pPr>
-        <w:rPr>
-          <w:b/>
-          <w:bCs/>
-        </w:rPr>
-      </w:pPr>
-      <w:r>
-        <w:rPr>
-          <w:b/>
-          <w:bCs/>
-        </w:rPr>
-        <w:t>Desarrollo:</w:t>
+        <w:rPr>
+          <w:rFonts w:ascii="Segoe UI Emoji" w:hAnsi="Segoe UI Emoji" w:cs="Segoe UI Emoji"/>
+          <w:b/>
+          <w:bCs/>
+        </w:rPr>
+      </w:pPr>
+      <w:r>
+        <w:rPr>
+          <w:rFonts w:ascii="Segoe UI Emoji" w:hAnsi="Segoe UI Emoji" w:cs="Segoe UI Emoji"/>
+          <w:b/>
+          <w:bCs/>
+        </w:rPr>
+        <w:t>Rutas protegidas por middleware</w:t>
+      </w:r>
+    </w:p>
+    <w:p>
+      <w:pPr>
+        <w:rPr>
+          <w:rFonts w:ascii="Segoe UI Emoji" w:hAnsi="Segoe UI Emoji" w:cs="Segoe UI Emoji"/>
+          <w:b/>
+          <w:bCs/>
+        </w:rPr>
+      </w:pPr>
+      <w:proofErr w:type="spellStart"/>
+      <w:r>
+        <w:rPr>
+          <w:rFonts w:ascii="Segoe UI Emoji" w:hAnsi="Segoe UI Emoji" w:cs="Segoe UI Emoji"/>
+          <w:b/>
+          <w:bCs/>
+        </w:rPr>
+        <w:t>Frontend</w:t>
+      </w:r>
+      <w:proofErr w:type="spellEnd"/>
+      <w:r>
+        <w:rPr>
+          <w:rFonts w:ascii="Segoe UI Emoji" w:hAnsi="Segoe UI Emoji" w:cs="Segoe UI Emoji"/>
+          <w:b/>
+          <w:bCs/>
+        </w:rPr>
+        <w:t xml:space="preserve"> (React.js)</w:t>
       </w:r>
     </w:p>
     <w:p>
       <w:pPr>
         <w:numPr>
           <w:ilvl w:val="0"/>
-          <w:numId w:val="8"/>
+          <w:numId w:val="23"/>
         </w:numPr>
-      </w:pPr>
-      <w:r>
-        <w:rPr>
-          <w:b/>
-          <w:bCs/>
-        </w:rPr>
-        <w:t>Página de Control de Visitas</w:t>
-      </w:r>
-      <w:r>
-        <w:t xml:space="preserve"> (/admin/visitas)</w:t>
-      </w:r>
-    </w:p>
-    <w:p>
-      <w:pPr>
-        <w:numPr>
-          <w:ilvl w:val="1"/>
-          <w:numId w:val="8"/>
-        </w:numPr>
-      </w:pPr>
-      <w:r>
-        <w:t>Tabla con visitas.</w:t>
-      </w:r>
-    </w:p>
-    <w:p>
-      <w:pPr>
-        <w:numPr>
-          <w:ilvl w:val="1"/>
-          <w:numId w:val="8"/>
-        </w:numPr>
-      </w:pPr>
-      <w:r>
-        <w:t>Filtros por estado y fechas.</w:t>
-      </w:r>
-    </w:p>
-    <w:p>
-      <w:pPr>
-        <w:numPr>
-          <w:ilvl w:val="1"/>
-          <w:numId w:val="8"/>
-        </w:numPr>
-      </w:pPr>
-      <w:r>
-        <w:t>Botones para finalizar/rechazar.</w:t>
-      </w:r>
-    </w:p>
-    <w:p>
-      <w:r>
-        <w:pict w14:anchorId="60A45860">
-          <v:rect id="_x0000_i1029" style="width:0;height:1.5pt" o:hralign="center" o:hrstd="t" o:hr="t" fillcolor="#a0a0a0" stroked="f"/>
-        </w:pict>
-      </w:r>
-    </w:p>
-    <w:p>
-      <w:pPr>
-        <w:rPr>
-          <w:b/>
-          <w:bCs/>
-        </w:rPr>
-      </w:pPr>
-      <w:r>
-        <w:rPr>
-          <w:b/>
-          <w:bCs/>
-        </w:rPr>
-        <w:t>5. Base de Datos</w:t>
-      </w:r>
-    </w:p>
-    <w:p>
-      <w:pPr>
-        <w:rPr>
-          <w:b/>
-          <w:bCs/>
-        </w:rPr>
-      </w:pPr>
-      <w:r>
-        <w:rPr>
-          <w:b/>
-          <w:bCs/>
-        </w:rPr>
-        <w:t>Tablas principales:</w:t>
+        <w:rPr>
+          <w:rFonts w:ascii="Segoe UI Emoji" w:hAnsi="Segoe UI Emoji" w:cs="Segoe UI Emoji"/>
+          <w:b/>
+          <w:bCs/>
+        </w:rPr>
+      </w:pPr>
+      <w:r>
+        <w:rPr>
+          <w:rFonts w:ascii="Segoe UI Emoji" w:hAnsi="Segoe UI Emoji" w:cs="Segoe UI Emoji"/>
+          <w:b/>
+          <w:bCs/>
+        </w:rPr>
+        <w:t>Interfaz responsive</w:t>
       </w:r>
     </w:p>
     <w:p>
       <w:pPr>
         <w:numPr>
           <w:ilvl w:val="0"/>
-          <w:numId w:val="9"/>
+          <w:numId w:val="23"/>
         </w:numPr>
-      </w:pPr>
-      <w:r>
-        <w:t>usuarios (admin/estándar)</w:t>
+        <w:rPr>
+          <w:rFonts w:ascii="Segoe UI Emoji" w:hAnsi="Segoe UI Emoji" w:cs="Segoe UI Emoji"/>
+          <w:b/>
+          <w:bCs/>
+        </w:rPr>
+      </w:pPr>
+      <w:r>
+        <w:rPr>
+          <w:rFonts w:ascii="Segoe UI Emoji" w:hAnsi="Segoe UI Emoji" w:cs="Segoe UI Emoji"/>
+          <w:b/>
+          <w:bCs/>
+        </w:rPr>
+        <w:t>Paneles diferenciados por rol</w:t>
       </w:r>
     </w:p>
     <w:p>
       <w:pPr>
         <w:numPr>
           <w:ilvl w:val="0"/>
-          <w:numId w:val="9"/>
+          <w:numId w:val="23"/>
         </w:numPr>
-      </w:pPr>
-      <w:r>
-        <w:t>visitas</w:t>
+        <w:rPr>
+          <w:rFonts w:ascii="Segoe UI Emoji" w:hAnsi="Segoe UI Emoji" w:cs="Segoe UI Emoji"/>
+          <w:b/>
+          <w:bCs/>
+        </w:rPr>
+      </w:pPr>
+      <w:r>
+        <w:rPr>
+          <w:rFonts w:ascii="Segoe UI Emoji" w:hAnsi="Segoe UI Emoji" w:cs="Segoe UI Emoji"/>
+          <w:b/>
+          <w:bCs/>
+        </w:rPr>
+        <w:t>Formularios de registro y gestión</w:t>
       </w:r>
     </w:p>
     <w:p>
       <w:pPr>
         <w:numPr>
           <w:ilvl w:val="0"/>
-          <w:numId w:val="9"/>
+          <w:numId w:val="23"/>
         </w:numPr>
-      </w:pPr>
-      <w:r>
-        <w:t>empleados</w:t>
+        <w:rPr>
+          <w:rFonts w:ascii="Segoe UI Emoji" w:hAnsi="Segoe UI Emoji" w:cs="Segoe UI Emoji"/>
+          <w:b/>
+          <w:bCs/>
+        </w:rPr>
+      </w:pPr>
+      <w:r>
+        <w:rPr>
+          <w:rFonts w:ascii="Segoe UI Emoji" w:hAnsi="Segoe UI Emoji" w:cs="Segoe UI Emoji"/>
+          <w:b/>
+          <w:bCs/>
+        </w:rPr>
+        <w:t>Botones y vistas para cambiar estados de visita</w:t>
       </w:r>
     </w:p>
     <w:p>
       <w:pPr>
         <w:numPr>
           <w:ilvl w:val="0"/>
-          <w:numId w:val="9"/>
+          <w:numId w:val="23"/>
         </w:numPr>
-      </w:pPr>
-      <w:r>
-        <w:t>sedes</w:t>
-      </w:r>
-    </w:p>
-    <w:p>
-      <w:r>
-        <w:t>Se relacionan por claves foráneas. Se valida existencia y coherencia de las relaciones.</w:t>
-      </w:r>
-    </w:p>
-    <w:p>
-      <w:r>
-        <w:pict w14:anchorId="1BDF53E3">
-          <v:rect id="_x0000_i1030" style="width:0;height:1.5pt" o:hralign="center" o:hrstd="t" o:hr="t" fillcolor="#a0a0a0" stroked="f"/>
-        </w:pict>
-      </w:r>
-    </w:p>
-    <w:p>
-      <w:pPr>
-        <w:rPr>
-          <w:b/>
-          <w:bCs/>
-        </w:rPr>
-      </w:pPr>
-      <w:r>
-        <w:rPr>
-          <w:rFonts w:ascii="Segoe UI Emoji" w:hAnsi="Segoe UI Emoji" w:cs="Segoe UI Emoji"/>
-          <w:b/>
-          <w:bCs/>
-        </w:rPr>
-        <w:t>✅</w:t>
-      </w:r>
-      <w:r>
-        <w:rPr>
-          <w:b/>
-          <w:bCs/>
-        </w:rPr>
-        <w:t xml:space="preserve"> Funcionalidades Complementarias</w:t>
-      </w:r>
-    </w:p>
-    <w:p>
-      <w:pPr>
-        <w:rPr>
-          <w:b/>
-          <w:bCs/>
-        </w:rPr>
-      </w:pPr>
-      <w:r>
-        <w:rPr>
-          <w:b/>
-          <w:bCs/>
-        </w:rPr>
-        <w:t>Seguridad</w:t>
+        <w:rPr>
+          <w:rFonts w:ascii="Segoe UI Emoji" w:hAnsi="Segoe UI Emoji" w:cs="Segoe UI Emoji"/>
+          <w:b/>
+          <w:bCs/>
+        </w:rPr>
+      </w:pPr>
+      <w:r>
+        <w:rPr>
+          <w:rFonts w:ascii="Segoe UI Emoji" w:hAnsi="Segoe UI Emoji" w:cs="Segoe UI Emoji"/>
+          <w:b/>
+          <w:bCs/>
+        </w:rPr>
+        <w:t>Vista especial para autogestión (móvil)</w:t>
+      </w:r>
+    </w:p>
+    <w:p>
+      <w:pPr>
+        <w:rPr>
+          <w:rFonts w:ascii="Segoe UI Emoji" w:hAnsi="Segoe UI Emoji" w:cs="Segoe UI Emoji"/>
+          <w:b/>
+          <w:bCs/>
+        </w:rPr>
+      </w:pPr>
+      <w:r>
+        <w:rPr>
+          <w:rFonts w:ascii="Segoe UI Emoji" w:hAnsi="Segoe UI Emoji" w:cs="Segoe UI Emoji"/>
+          <w:b/>
+          <w:bCs/>
+        </w:rPr>
+        <w:t>Base de Datos</w:t>
+      </w:r>
+    </w:p>
+    <w:p>
+      <w:pPr>
+        <w:rPr>
+          <w:rFonts w:ascii="Segoe UI Emoji" w:hAnsi="Segoe UI Emoji" w:cs="Segoe UI Emoji"/>
+          <w:b/>
+          <w:bCs/>
+        </w:rPr>
+      </w:pPr>
+      <w:r>
+        <w:rPr>
+          <w:rFonts w:ascii="Segoe UI Emoji" w:hAnsi="Segoe UI Emoji" w:cs="Segoe UI Emoji"/>
+          <w:b/>
+          <w:bCs/>
+        </w:rPr>
+        <w:t>Tablas requeridas:</w:t>
       </w:r>
     </w:p>
     <w:p>
       <w:pPr>
         <w:numPr>
           <w:ilvl w:val="0"/>
-          <w:numId w:val="10"/>
+          <w:numId w:val="24"/>
         </w:numPr>
-      </w:pPr>
-      <w:r>
-        <w:t>Token JWT en todas las rutas protegidas.</w:t>
-      </w:r>
+        <w:rPr>
+          <w:rFonts w:ascii="Segoe UI Emoji" w:hAnsi="Segoe UI Emoji" w:cs="Segoe UI Emoji"/>
+          <w:b/>
+          <w:bCs/>
+        </w:rPr>
+      </w:pPr>
+      <w:r>
+        <w:rPr>
+          <w:rFonts w:ascii="Segoe UI Emoji" w:hAnsi="Segoe UI Emoji" w:cs="Segoe UI Emoji"/>
+          <w:b/>
+          <w:bCs/>
+        </w:rPr>
+        <w:t xml:space="preserve">usuarios: id, nombre, correo, contraseña, rol, activo, </w:t>
+      </w:r>
+      <w:proofErr w:type="spellStart"/>
+      <w:r>
+        <w:rPr>
+          <w:rFonts w:ascii="Segoe UI Emoji" w:hAnsi="Segoe UI Emoji" w:cs="Segoe UI Emoji"/>
+          <w:b/>
+          <w:bCs/>
+        </w:rPr>
+        <w:t>sede_id</w:t>
+      </w:r>
+      <w:proofErr w:type="spellEnd"/>
     </w:p>
     <w:p>
       <w:pPr>
         <w:numPr>
           <w:ilvl w:val="0"/>
-          <w:numId w:val="10"/>
+          <w:numId w:val="24"/>
         </w:numPr>
-      </w:pPr>
-      <w:r>
-        <w:t>Middleware para verificar token y rol.</w:t>
-      </w:r>
+        <w:rPr>
+          <w:rFonts w:ascii="Segoe UI Emoji" w:hAnsi="Segoe UI Emoji" w:cs="Segoe UI Emoji"/>
+          <w:b/>
+          <w:bCs/>
+        </w:rPr>
+      </w:pPr>
+      <w:r>
+        <w:rPr>
+          <w:rFonts w:ascii="Segoe UI Emoji" w:hAnsi="Segoe UI Emoji" w:cs="Segoe UI Emoji"/>
+          <w:b/>
+          <w:bCs/>
+        </w:rPr>
+        <w:t xml:space="preserve">visitas: id, </w:t>
+      </w:r>
+      <w:proofErr w:type="spellStart"/>
+      <w:r>
+        <w:rPr>
+          <w:rFonts w:ascii="Segoe UI Emoji" w:hAnsi="Segoe UI Emoji" w:cs="Segoe UI Emoji"/>
+          <w:b/>
+          <w:bCs/>
+        </w:rPr>
+        <w:t>nombre_visitante</w:t>
+      </w:r>
+      <w:proofErr w:type="spellEnd"/>
+      <w:r>
+        <w:rPr>
+          <w:rFonts w:ascii="Segoe UI Emoji" w:hAnsi="Segoe UI Emoji" w:cs="Segoe UI Emoji"/>
+          <w:b/>
+          <w:bCs/>
+        </w:rPr>
+        <w:t xml:space="preserve">, cedula, empresa, motivo, foto, </w:t>
+      </w:r>
+      <w:proofErr w:type="spellStart"/>
+      <w:r>
+        <w:rPr>
+          <w:rFonts w:ascii="Segoe UI Emoji" w:hAnsi="Segoe UI Emoji" w:cs="Segoe UI Emoji"/>
+          <w:b/>
+          <w:bCs/>
+        </w:rPr>
+        <w:t>tipo_registro</w:t>
+      </w:r>
+      <w:proofErr w:type="spellEnd"/>
+      <w:r>
+        <w:rPr>
+          <w:rFonts w:ascii="Segoe UI Emoji" w:hAnsi="Segoe UI Emoji" w:cs="Segoe UI Emoji"/>
+          <w:b/>
+          <w:bCs/>
+        </w:rPr>
+        <w:t xml:space="preserve">, estado, </w:t>
+      </w:r>
+      <w:proofErr w:type="spellStart"/>
+      <w:r>
+        <w:rPr>
+          <w:rFonts w:ascii="Segoe UI Emoji" w:hAnsi="Segoe UI Emoji" w:cs="Segoe UI Emoji"/>
+          <w:b/>
+          <w:bCs/>
+        </w:rPr>
+        <w:t>fecha_ingreso</w:t>
+      </w:r>
+      <w:proofErr w:type="spellEnd"/>
+      <w:r>
+        <w:rPr>
+          <w:rFonts w:ascii="Segoe UI Emoji" w:hAnsi="Segoe UI Emoji" w:cs="Segoe UI Emoji"/>
+          <w:b/>
+          <w:bCs/>
+        </w:rPr>
+        <w:t xml:space="preserve">, </w:t>
+      </w:r>
+      <w:proofErr w:type="spellStart"/>
+      <w:r>
+        <w:rPr>
+          <w:rFonts w:ascii="Segoe UI Emoji" w:hAnsi="Segoe UI Emoji" w:cs="Segoe UI Emoji"/>
+          <w:b/>
+          <w:bCs/>
+        </w:rPr>
+        <w:t>fecha_salida</w:t>
+      </w:r>
+      <w:proofErr w:type="spellEnd"/>
+      <w:r>
+        <w:rPr>
+          <w:rFonts w:ascii="Segoe UI Emoji" w:hAnsi="Segoe UI Emoji" w:cs="Segoe UI Emoji"/>
+          <w:b/>
+          <w:bCs/>
+        </w:rPr>
+        <w:t xml:space="preserve">, </w:t>
+      </w:r>
+      <w:proofErr w:type="spellStart"/>
+      <w:r>
+        <w:rPr>
+          <w:rFonts w:ascii="Segoe UI Emoji" w:hAnsi="Segoe UI Emoji" w:cs="Segoe UI Emoji"/>
+          <w:b/>
+          <w:bCs/>
+        </w:rPr>
+        <w:t>empleado_id</w:t>
+      </w:r>
+      <w:proofErr w:type="spellEnd"/>
+      <w:r>
+        <w:rPr>
+          <w:rFonts w:ascii="Segoe UI Emoji" w:hAnsi="Segoe UI Emoji" w:cs="Segoe UI Emoji"/>
+          <w:b/>
+          <w:bCs/>
+        </w:rPr>
+        <w:t xml:space="preserve">, </w:t>
+      </w:r>
+      <w:proofErr w:type="spellStart"/>
+      <w:r>
+        <w:rPr>
+          <w:rFonts w:ascii="Segoe UI Emoji" w:hAnsi="Segoe UI Emoji" w:cs="Segoe UI Emoji"/>
+          <w:b/>
+          <w:bCs/>
+        </w:rPr>
+        <w:t>sede_id</w:t>
+      </w:r>
+      <w:proofErr w:type="spellEnd"/>
+      <w:r>
+        <w:rPr>
+          <w:rFonts w:ascii="Segoe UI Emoji" w:hAnsi="Segoe UI Emoji" w:cs="Segoe UI Emoji"/>
+          <w:b/>
+          <w:bCs/>
+        </w:rPr>
+        <w:t xml:space="preserve">, </w:t>
+      </w:r>
+      <w:proofErr w:type="spellStart"/>
+      <w:r>
+        <w:rPr>
+          <w:rFonts w:ascii="Segoe UI Emoji" w:hAnsi="Segoe UI Emoji" w:cs="Segoe UI Emoji"/>
+          <w:b/>
+          <w:bCs/>
+        </w:rPr>
+        <w:t>usuario_id</w:t>
+      </w:r>
+      <w:proofErr w:type="spellEnd"/>
     </w:p>
     <w:p>
       <w:pPr>
         <w:numPr>
           <w:ilvl w:val="0"/>
-          <w:numId w:val="10"/>
+          <w:numId w:val="24"/>
         </w:numPr>
-      </w:pPr>
-      <w:r>
-        <w:t>Hash seguro con bcrypt para contraseñas.</w:t>
-      </w:r>
-    </w:p>
-    <w:p>
-      <w:pPr>
-        <w:rPr>
-          <w:b/>
-          <w:bCs/>
-        </w:rPr>
-      </w:pPr>
-      <w:r>
-        <w:rPr>
-          <w:b/>
-          <w:bCs/>
-        </w:rPr>
-        <w:t>Validaciones</w:t>
-      </w:r>
+        <w:rPr>
+          <w:rFonts w:ascii="Segoe UI Emoji" w:hAnsi="Segoe UI Emoji" w:cs="Segoe UI Emoji"/>
+          <w:b/>
+          <w:bCs/>
+        </w:rPr>
+      </w:pPr>
+      <w:r>
+        <w:rPr>
+          <w:rFonts w:ascii="Segoe UI Emoji" w:hAnsi="Segoe UI Emoji" w:cs="Segoe UI Emoji"/>
+          <w:b/>
+          <w:bCs/>
+        </w:rPr>
+        <w:t xml:space="preserve">empleados: id, nombre, cargo, </w:t>
+      </w:r>
+      <w:proofErr w:type="spellStart"/>
+      <w:r>
+        <w:rPr>
+          <w:rFonts w:ascii="Segoe UI Emoji" w:hAnsi="Segoe UI Emoji" w:cs="Segoe UI Emoji"/>
+          <w:b/>
+          <w:bCs/>
+        </w:rPr>
+        <w:t>sede_id</w:t>
+      </w:r>
+      <w:proofErr w:type="spellEnd"/>
     </w:p>
     <w:p>
       <w:pPr>
         <w:numPr>
           <w:ilvl w:val="0"/>
-          <w:numId w:val="11"/>
+          <w:numId w:val="24"/>
         </w:numPr>
-      </w:pPr>
-      <w:r>
-        <w:t>Lado backend: campos obligatorios, formatos, longitudes.</w:t>
+        <w:rPr>
+          <w:rFonts w:ascii="Segoe UI Emoji" w:hAnsi="Segoe UI Emoji" w:cs="Segoe UI Emoji"/>
+          <w:b/>
+          <w:bCs/>
+        </w:rPr>
+      </w:pPr>
+      <w:r>
+        <w:rPr>
+          <w:rFonts w:ascii="Segoe UI Emoji" w:hAnsi="Segoe UI Emoji" w:cs="Segoe UI Emoji"/>
+          <w:b/>
+          <w:bCs/>
+        </w:rPr>
+        <w:t>sedes: id, nombre</w:t>
+      </w:r>
+    </w:p>
+    <w:p>
+      <w:pPr>
+        <w:rPr>
+          <w:rFonts w:ascii="Segoe UI Emoji" w:hAnsi="Segoe UI Emoji" w:cs="Segoe UI Emoji"/>
+          <w:b/>
+          <w:bCs/>
+        </w:rPr>
+      </w:pPr>
+      <w:r>
+        <w:rPr>
+          <w:rFonts w:ascii="Segoe UI Emoji" w:hAnsi="Segoe UI Emoji" w:cs="Segoe UI Emoji"/>
+          <w:b/>
+          <w:bCs/>
+        </w:rPr>
+        <w:pict w14:anchorId="52101C60">
+          <v:rect id="_x0000_i1093" style="width:0;height:1.5pt" o:hralign="center" o:hrstd="t" o:hr="t" fillcolor="#a0a0a0" stroked="f"/>
+        </w:pict>
+      </w:r>
+    </w:p>
+    <w:p>
+      <w:pPr>
+        <w:rPr>
+          <w:rFonts w:ascii="Segoe UI Emoji" w:hAnsi="Segoe UI Emoji" w:cs="Segoe UI Emoji"/>
+          <w:b/>
+          <w:bCs/>
+        </w:rPr>
+      </w:pPr>
+      <w:r>
+        <w:rPr>
+          <w:rFonts w:ascii="Segoe UI Emoji" w:hAnsi="Segoe UI Emoji" w:cs="Segoe UI Emoji"/>
+          <w:b/>
+          <w:bCs/>
+        </w:rPr>
+        <w:t>Flujo de Trabajo Esperado</w:t>
       </w:r>
     </w:p>
     <w:p>
       <w:pPr>
         <w:numPr>
           <w:ilvl w:val="0"/>
-          <w:numId w:val="11"/>
+          <w:numId w:val="25"/>
         </w:numPr>
-      </w:pPr>
-      <w:r>
-        <w:lastRenderedPageBreak/>
-        <w:t>Lado frontend (posterior): validaciones visuales antes de enviar.</w:t>
-      </w:r>
-    </w:p>
-    <w:p>
-      <w:r>
-        <w:pict w14:anchorId="61A1EC5A">
-          <v:rect id="_x0000_i1031" style="width:0;height:1.5pt" o:hralign="center" o:hrstd="t" o:hr="t" fillcolor="#a0a0a0" stroked="f"/>
-        </w:pict>
-      </w:r>
-    </w:p>
-    <w:p>
-      <w:pPr>
-        <w:rPr>
-          <w:b/>
-          <w:bCs/>
-        </w:rPr>
-      </w:pPr>
-      <w:r>
-        <w:rPr>
-          <w:rFonts w:ascii="Segoe UI Emoji" w:hAnsi="Segoe UI Emoji" w:cs="Segoe UI Emoji"/>
-          <w:b/>
-          <w:bCs/>
-        </w:rPr>
-        <w:t>🛠️</w:t>
-      </w:r>
-      <w:r>
-        <w:rPr>
-          <w:b/>
-          <w:bCs/>
-        </w:rPr>
-        <w:t xml:space="preserve"> Pendientes por Implementar</w:t>
+        <w:rPr>
+          <w:rFonts w:ascii="Segoe UI Emoji" w:hAnsi="Segoe UI Emoji" w:cs="Segoe UI Emoji"/>
+          <w:b/>
+          <w:bCs/>
+        </w:rPr>
+      </w:pPr>
+      <w:r>
+        <w:rPr>
+          <w:rFonts w:ascii="Segoe UI Emoji" w:hAnsi="Segoe UI Emoji" w:cs="Segoe UI Emoji"/>
+          <w:b/>
+          <w:bCs/>
+        </w:rPr>
+        <w:t>Inicio de sesión (admin o estándar)</w:t>
       </w:r>
     </w:p>
     <w:p>
       <w:pPr>
         <w:numPr>
           <w:ilvl w:val="0"/>
-          <w:numId w:val="12"/>
+          <w:numId w:val="25"/>
         </w:numPr>
-      </w:pPr>
-      <w:r>
-        <w:t>Frontend completo (React):</w:t>
-      </w:r>
-    </w:p>
-    <w:p>
-      <w:pPr>
-        <w:numPr>
-          <w:ilvl w:val="1"/>
-          <w:numId w:val="12"/>
-        </w:numPr>
-      </w:pPr>
-      <w:r>
-        <w:t>Login</w:t>
-      </w:r>
-    </w:p>
-    <w:p>
-      <w:pPr>
-        <w:numPr>
-          <w:ilvl w:val="1"/>
-          <w:numId w:val="12"/>
-        </w:numPr>
-      </w:pPr>
-      <w:r>
-        <w:t>Registro visitantes (manual/autogestión)</w:t>
-      </w:r>
-    </w:p>
-    <w:p>
-      <w:pPr>
-        <w:numPr>
-          <w:ilvl w:val="1"/>
-          <w:numId w:val="12"/>
-        </w:numPr>
-      </w:pPr>
-      <w:r>
-        <w:t>Panel admin (usuarios + visitas)</w:t>
+        <w:rPr>
+          <w:rFonts w:ascii="Segoe UI Emoji" w:hAnsi="Segoe UI Emoji" w:cs="Segoe UI Emoji"/>
+          <w:b/>
+          <w:bCs/>
+        </w:rPr>
+      </w:pPr>
+      <w:r>
+        <w:rPr>
+          <w:rFonts w:ascii="Segoe UI Emoji" w:hAnsi="Segoe UI Emoji" w:cs="Segoe UI Emoji"/>
+          <w:b/>
+          <w:bCs/>
+        </w:rPr>
+        <w:t>Carga del panel según el rol</w:t>
       </w:r>
     </w:p>
     <w:p>
       <w:pPr>
         <w:numPr>
           <w:ilvl w:val="0"/>
-          <w:numId w:val="12"/>
+          <w:numId w:val="25"/>
         </w:numPr>
-      </w:pPr>
-      <w:r>
-        <w:t>Captura de foto en navegador.</w:t>
+        <w:rPr>
+          <w:rFonts w:ascii="Segoe UI Emoji" w:hAnsi="Segoe UI Emoji" w:cs="Segoe UI Emoji"/>
+          <w:b/>
+          <w:bCs/>
+        </w:rPr>
+      </w:pPr>
+      <w:r>
+        <w:rPr>
+          <w:rFonts w:ascii="Segoe UI Emoji" w:hAnsi="Segoe UI Emoji" w:cs="Segoe UI Emoji"/>
+          <w:b/>
+          <w:bCs/>
+        </w:rPr>
+        <w:t>Registro de visitas desde panel o enlace de autogestión</w:t>
       </w:r>
     </w:p>
     <w:p>
       <w:pPr>
         <w:numPr>
           <w:ilvl w:val="0"/>
-          <w:numId w:val="12"/>
+          <w:numId w:val="25"/>
         </w:numPr>
-      </w:pPr>
-      <w:r>
-        <w:t>Lectura de documento por cámara o lector QR.</w:t>
+        <w:rPr>
+          <w:rFonts w:ascii="Segoe UI Emoji" w:hAnsi="Segoe UI Emoji" w:cs="Segoe UI Emoji"/>
+          <w:b/>
+          <w:bCs/>
+        </w:rPr>
+      </w:pPr>
+      <w:r>
+        <w:rPr>
+          <w:rFonts w:ascii="Segoe UI Emoji" w:hAnsi="Segoe UI Emoji" w:cs="Segoe UI Emoji"/>
+          <w:b/>
+          <w:bCs/>
+        </w:rPr>
+        <w:t>Visualización y administración de visitas y usuarios</w:t>
       </w:r>
     </w:p>
     <w:p>
       <w:pPr>
         <w:numPr>
           <w:ilvl w:val="0"/>
-          <w:numId w:val="12"/>
+          <w:numId w:val="25"/>
         </w:numPr>
-      </w:pPr>
-      <w:r>
-        <w:t>Estilos y UX amigable.</w:t>
+        <w:rPr>
+          <w:rFonts w:ascii="Segoe UI Emoji" w:hAnsi="Segoe UI Emoji" w:cs="Segoe UI Emoji"/>
+          <w:b/>
+          <w:bCs/>
+        </w:rPr>
+      </w:pPr>
+      <w:r>
+        <w:rPr>
+          <w:rFonts w:ascii="Segoe UI Emoji" w:hAnsi="Segoe UI Emoji" w:cs="Segoe UI Emoji"/>
+          <w:b/>
+          <w:bCs/>
+        </w:rPr>
+        <w:t>Aprobación/rechazo de visitas autogestionadas</w:t>
       </w:r>
     </w:p>
     <w:p>
       <w:pPr>
         <w:numPr>
           <w:ilvl w:val="0"/>
-          <w:numId w:val="12"/>
+          <w:numId w:val="25"/>
         </w:numPr>
-      </w:pPr>
-      <w:r>
-        <w:t>Exportar registros en CSV o PDF (opcional).</w:t>
+        <w:rPr>
+          <w:rFonts w:ascii="Segoe UI Emoji" w:hAnsi="Segoe UI Emoji" w:cs="Segoe UI Emoji"/>
+          <w:b/>
+          <w:bCs/>
+        </w:rPr>
+      </w:pPr>
+      <w:r>
+        <w:rPr>
+          <w:rFonts w:ascii="Segoe UI Emoji" w:hAnsi="Segoe UI Emoji" w:cs="Segoe UI Emoji"/>
+          <w:b/>
+          <w:bCs/>
+        </w:rPr>
+        <w:lastRenderedPageBreak/>
+        <w:t>Finalización manual de visitas activas</w:t>
+      </w:r>
+    </w:p>
+    <w:p>
+      <w:pPr>
+        <w:rPr>
+          <w:rFonts w:ascii="Segoe UI Emoji" w:hAnsi="Segoe UI Emoji" w:cs="Segoe UI Emoji"/>
+          <w:b/>
+          <w:bCs/>
+        </w:rPr>
+      </w:pPr>
+      <w:r>
+        <w:rPr>
+          <w:rFonts w:ascii="Segoe UI Emoji" w:hAnsi="Segoe UI Emoji" w:cs="Segoe UI Emoji"/>
+          <w:b/>
+          <w:bCs/>
+        </w:rPr>
+        <w:pict w14:anchorId="4F1D7587">
+          <v:rect id="_x0000_i1094" style="width:0;height:1.5pt" o:hralign="center" o:hrstd="t" o:hr="t" fillcolor="#a0a0a0" stroked="f"/>
+        </w:pict>
+      </w:r>
+    </w:p>
+    <w:p>
+      <w:pPr>
+        <w:rPr>
+          <w:rFonts w:ascii="Segoe UI Emoji" w:hAnsi="Segoe UI Emoji" w:cs="Segoe UI Emoji"/>
+          <w:b/>
+          <w:bCs/>
+        </w:rPr>
+      </w:pPr>
+      <w:r>
+        <w:rPr>
+          <w:rFonts w:ascii="Segoe UI Emoji" w:hAnsi="Segoe UI Emoji" w:cs="Segoe UI Emoji"/>
+          <w:b/>
+          <w:bCs/>
+        </w:rPr>
+        <w:t>Consideraciones Finales</w:t>
+      </w:r>
+    </w:p>
+    <w:p>
+      <w:pPr>
+        <w:numPr>
+          <w:ilvl w:val="0"/>
+          <w:numId w:val="26"/>
+        </w:numPr>
+        <w:rPr>
+          <w:rFonts w:ascii="Segoe UI Emoji" w:hAnsi="Segoe UI Emoji" w:cs="Segoe UI Emoji"/>
+          <w:b/>
+          <w:bCs/>
+        </w:rPr>
+      </w:pPr>
+      <w:r>
+        <w:rPr>
+          <w:rFonts w:ascii="Segoe UI Emoji" w:hAnsi="Segoe UI Emoji" w:cs="Segoe UI Emoji"/>
+          <w:b/>
+          <w:bCs/>
+        </w:rPr>
+        <w:t>Código debe estar organizado por carpetas (</w:t>
+      </w:r>
+      <w:proofErr w:type="spellStart"/>
+      <w:r>
+        <w:rPr>
+          <w:rFonts w:ascii="Segoe UI Emoji" w:hAnsi="Segoe UI Emoji" w:cs="Segoe UI Emoji"/>
+          <w:b/>
+          <w:bCs/>
+        </w:rPr>
+        <w:t>controllers</w:t>
+      </w:r>
+      <w:proofErr w:type="spellEnd"/>
+      <w:r>
+        <w:rPr>
+          <w:rFonts w:ascii="Segoe UI Emoji" w:hAnsi="Segoe UI Emoji" w:cs="Segoe UI Emoji"/>
+          <w:b/>
+          <w:bCs/>
+        </w:rPr>
+        <w:t xml:space="preserve">, </w:t>
+      </w:r>
+      <w:proofErr w:type="spellStart"/>
+      <w:r>
+        <w:rPr>
+          <w:rFonts w:ascii="Segoe UI Emoji" w:hAnsi="Segoe UI Emoji" w:cs="Segoe UI Emoji"/>
+          <w:b/>
+          <w:bCs/>
+        </w:rPr>
+        <w:t>routes</w:t>
+      </w:r>
+      <w:proofErr w:type="spellEnd"/>
+      <w:r>
+        <w:rPr>
+          <w:rFonts w:ascii="Segoe UI Emoji" w:hAnsi="Segoe UI Emoji" w:cs="Segoe UI Emoji"/>
+          <w:b/>
+          <w:bCs/>
+        </w:rPr>
+        <w:t xml:space="preserve">, </w:t>
+      </w:r>
+      <w:proofErr w:type="spellStart"/>
+      <w:r>
+        <w:rPr>
+          <w:rFonts w:ascii="Segoe UI Emoji" w:hAnsi="Segoe UI Emoji" w:cs="Segoe UI Emoji"/>
+          <w:b/>
+          <w:bCs/>
+        </w:rPr>
+        <w:t>models</w:t>
+      </w:r>
+      <w:proofErr w:type="spellEnd"/>
+      <w:r>
+        <w:rPr>
+          <w:rFonts w:ascii="Segoe UI Emoji" w:hAnsi="Segoe UI Emoji" w:cs="Segoe UI Emoji"/>
+          <w:b/>
+          <w:bCs/>
+        </w:rPr>
+        <w:t>, middleware)</w:t>
+      </w:r>
+    </w:p>
+    <w:p>
+      <w:pPr>
+        <w:numPr>
+          <w:ilvl w:val="0"/>
+          <w:numId w:val="26"/>
+        </w:numPr>
+        <w:rPr>
+          <w:rFonts w:ascii="Segoe UI Emoji" w:hAnsi="Segoe UI Emoji" w:cs="Segoe UI Emoji"/>
+          <w:b/>
+          <w:bCs/>
+        </w:rPr>
+      </w:pPr>
+      <w:r>
+        <w:rPr>
+          <w:rFonts w:ascii="Segoe UI Emoji" w:hAnsi="Segoe UI Emoji" w:cs="Segoe UI Emoji"/>
+          <w:b/>
+          <w:bCs/>
+        </w:rPr>
+        <w:t xml:space="preserve">Código </w:t>
+      </w:r>
+      <w:proofErr w:type="spellStart"/>
+      <w:r>
+        <w:rPr>
+          <w:rFonts w:ascii="Segoe UI Emoji" w:hAnsi="Segoe UI Emoji" w:cs="Segoe UI Emoji"/>
+          <w:b/>
+          <w:bCs/>
+        </w:rPr>
+        <w:t>frontend</w:t>
+      </w:r>
+      <w:proofErr w:type="spellEnd"/>
+      <w:r>
+        <w:rPr>
+          <w:rFonts w:ascii="Segoe UI Emoji" w:hAnsi="Segoe UI Emoji" w:cs="Segoe UI Emoji"/>
+          <w:b/>
+          <w:bCs/>
+        </w:rPr>
+        <w:t xml:space="preserve"> en </w:t>
+      </w:r>
+      <w:proofErr w:type="spellStart"/>
+      <w:r>
+        <w:rPr>
+          <w:rFonts w:ascii="Segoe UI Emoji" w:hAnsi="Segoe UI Emoji" w:cs="Segoe UI Emoji"/>
+          <w:b/>
+          <w:bCs/>
+        </w:rPr>
+        <w:t>React</w:t>
+      </w:r>
+      <w:proofErr w:type="spellEnd"/>
+      <w:r>
+        <w:rPr>
+          <w:rFonts w:ascii="Segoe UI Emoji" w:hAnsi="Segoe UI Emoji" w:cs="Segoe UI Emoji"/>
+          <w:b/>
+          <w:bCs/>
+        </w:rPr>
+        <w:t xml:space="preserve"> debe tener rutas protegidas y navegación según rol</w:t>
+      </w:r>
+    </w:p>
+    <w:p>
+      <w:pPr>
+        <w:numPr>
+          <w:ilvl w:val="0"/>
+          <w:numId w:val="26"/>
+        </w:numPr>
+        <w:rPr>
+          <w:rFonts w:ascii="Segoe UI Emoji" w:hAnsi="Segoe UI Emoji" w:cs="Segoe UI Emoji"/>
+          <w:b/>
+          <w:bCs/>
+        </w:rPr>
+      </w:pPr>
+      <w:r>
+        <w:rPr>
+          <w:rFonts w:ascii="Segoe UI Emoji" w:hAnsi="Segoe UI Emoji" w:cs="Segoe UI Emoji"/>
+          <w:b/>
+          <w:bCs/>
+        </w:rPr>
+        <w:t>Se debe garantizar la seguridad y validación de datos en cada paso</w:t>
+      </w:r>
+    </w:p>
+    <w:p>
+      <w:pPr>
+        <w:numPr>
+          <w:ilvl w:val="0"/>
+          <w:numId w:val="26"/>
+        </w:numPr>
+        <w:rPr>
+          <w:rFonts w:ascii="Segoe UI Emoji" w:hAnsi="Segoe UI Emoji" w:cs="Segoe UI Emoji"/>
+          <w:b/>
+          <w:bCs/>
+        </w:rPr>
+      </w:pPr>
+      <w:r>
+        <w:rPr>
+          <w:rFonts w:ascii="Segoe UI Emoji" w:hAnsi="Segoe UI Emoji" w:cs="Segoe UI Emoji"/>
+          <w:b/>
+          <w:bCs/>
+        </w:rPr>
+        <w:t>Las funciones deben estar bien documentadas para facilitar mantenimiento</w:t>
       </w:r>
     </w:p>
     <w:p/>
@@ -1084,6 +2445,864 @@
 <file path=word/numbering.xml><?xml version="1.0" encoding="utf-8"?>
 <w:numbering xmlns:wpc="http://schemas.microsoft.com/office/word/2010/wordprocessingCanvas" xmlns:cx="http://schemas.microsoft.com/office/drawing/2014/chartex" xmlns:cx1="http://schemas.microsoft.com/office/drawing/2015/9/8/chartex" xmlns:cx2="http://schemas.microsoft.com/office/drawing/2015/10/21/chartex" xmlns:cx3="http://schemas.microsoft.com/office/drawing/2016/5/9/chartex" xmlns:cx4="http://schemas.microsoft.com/office/drawing/2016/5/10/chartex" xmlns:cx5="http://schemas.microsoft.com/office/drawing/2016/5/11/chartex" xmlns:cx6="http://schemas.microsoft.com/office/drawing/2016/5/12/chartex" xmlns:cx7="http://schemas.microsoft.com/office/drawing/2016/5/13/chartex" xmlns:cx8="http://schemas.microsoft.com/office/drawing/2016/5/14/chartex" xmlns:mc="http://schemas.openxmlformats.org/markup-compatibility/2006" xmlns:aink="http://schemas.microsoft.com/office/drawing/2016/ink" xmlns:am3d="http://schemas.microsoft.com/office/drawing/2017/model3d" xmlns:o="urn:schemas-microsoft-com:office:office" xmlns:oel="http://schemas.microsoft.com/office/2019/extlst" xmlns:r="http://schemas.openxmlformats.org/officeDocument/2006/relationships" xmlns:m="http://schemas.openxmlformats.org/officeDocument/2006/math" xmlns:v="urn:schemas-microsoft-com:vml" xmlns:wp14="http://schemas.microsoft.com/office/word/2010/wordprocessingDrawing" xmlns:wp="http://schemas.openxmlformats.org/drawingml/2006/wordprocessingDrawing" xmlns:w10="urn:schemas-microsoft-com:office:word" xmlns:w="http://schemas.openxmlformats.org/wordprocessingml/2006/main" xmlns:w14="http://schemas.microsoft.com/office/word/2010/wordml" xmlns:w15="http://schemas.microsoft.com/office/word/2012/wordml" xmlns:w16cex="http://schemas.microsoft.com/office/word/2018/wordml/cex" xmlns:w16cid="http://schemas.microsoft.com/office/word/2016/wordml/cid" xmlns:w16="http://schemas.microsoft.com/office/word/2018/wordml" xmlns:w16du="http://schemas.microsoft.com/office/word/2023/wordml/word16du" xmlns:w16sdtdh="http://schemas.microsoft.com/office/word/2020/wordml/sdtdatahash" xmlns:w16sdtfl="http://schemas.microsoft.com/office/word/2024/wordml/sdtformatlock" xmlns:w16se="http://schemas.microsoft.com/office/word/2015/wordml/symex" xmlns:wpg="http://schemas.microsoft.com/office/word/2010/wordprocessingGroup" xmlns:wpi="http://schemas.microsoft.com/office/word/2010/wordprocessingInk" xmlns:wne="http://schemas.microsoft.com/office/word/2006/wordml" xmlns:wps="http://schemas.microsoft.com/office/word/2010/wordprocessingShape" mc:Ignorable="w14 w15 w16se w16cid w16 w16cex w16sdtdh w16sdtfl w16du wp14">
   <w:abstractNum w:abstractNumId="0" w15:restartNumberingAfterBreak="0">
+    <w:nsid w:val="08A378D7"/>
+    <w:multiLevelType w:val="multilevel"/>
+    <w:tmpl w:val="52B2D382"/>
+    <w:lvl w:ilvl="0">
+      <w:start w:val="1"/>
+      <w:numFmt w:val="bullet"/>
+      <w:lvlText w:val=""/>
+      <w:lvlJc w:val="left"/>
+      <w:pPr>
+        <w:tabs>
+          <w:tab w:val="num" w:pos="720"/>
+        </w:tabs>
+        <w:ind w:left="720" w:hanging="360"/>
+      </w:pPr>
+      <w:rPr>
+        <w:rFonts w:ascii="Symbol" w:hAnsi="Symbol" w:hint="default"/>
+        <w:sz w:val="20"/>
+      </w:rPr>
+    </w:lvl>
+    <w:lvl w:ilvl="1" w:tentative="1">
+      <w:start w:val="1"/>
+      <w:numFmt w:val="bullet"/>
+      <w:lvlText w:val="o"/>
+      <w:lvlJc w:val="left"/>
+      <w:pPr>
+        <w:tabs>
+          <w:tab w:val="num" w:pos="1440"/>
+        </w:tabs>
+        <w:ind w:left="1440" w:hanging="360"/>
+      </w:pPr>
+      <w:rPr>
+        <w:rFonts w:ascii="Courier New" w:hAnsi="Courier New" w:hint="default"/>
+        <w:sz w:val="20"/>
+      </w:rPr>
+    </w:lvl>
+    <w:lvl w:ilvl="2" w:tentative="1">
+      <w:start w:val="1"/>
+      <w:numFmt w:val="bullet"/>
+      <w:lvlText w:val=""/>
+      <w:lvlJc w:val="left"/>
+      <w:pPr>
+        <w:tabs>
+          <w:tab w:val="num" w:pos="2160"/>
+        </w:tabs>
+        <w:ind w:left="2160" w:hanging="360"/>
+      </w:pPr>
+      <w:rPr>
+        <w:rFonts w:ascii="Wingdings" w:hAnsi="Wingdings" w:hint="default"/>
+        <w:sz w:val="20"/>
+      </w:rPr>
+    </w:lvl>
+    <w:lvl w:ilvl="3" w:tentative="1">
+      <w:start w:val="1"/>
+      <w:numFmt w:val="bullet"/>
+      <w:lvlText w:val=""/>
+      <w:lvlJc w:val="left"/>
+      <w:pPr>
+        <w:tabs>
+          <w:tab w:val="num" w:pos="2880"/>
+        </w:tabs>
+        <w:ind w:left="2880" w:hanging="360"/>
+      </w:pPr>
+      <w:rPr>
+        <w:rFonts w:ascii="Wingdings" w:hAnsi="Wingdings" w:hint="default"/>
+        <w:sz w:val="20"/>
+      </w:rPr>
+    </w:lvl>
+    <w:lvl w:ilvl="4" w:tentative="1">
+      <w:start w:val="1"/>
+      <w:numFmt w:val="bullet"/>
+      <w:lvlText w:val=""/>
+      <w:lvlJc w:val="left"/>
+      <w:pPr>
+        <w:tabs>
+          <w:tab w:val="num" w:pos="3600"/>
+        </w:tabs>
+        <w:ind w:left="3600" w:hanging="360"/>
+      </w:pPr>
+      <w:rPr>
+        <w:rFonts w:ascii="Wingdings" w:hAnsi="Wingdings" w:hint="default"/>
+        <w:sz w:val="20"/>
+      </w:rPr>
+    </w:lvl>
+    <w:lvl w:ilvl="5" w:tentative="1">
+      <w:start w:val="1"/>
+      <w:numFmt w:val="bullet"/>
+      <w:lvlText w:val=""/>
+      <w:lvlJc w:val="left"/>
+      <w:pPr>
+        <w:tabs>
+          <w:tab w:val="num" w:pos="4320"/>
+        </w:tabs>
+        <w:ind w:left="4320" w:hanging="360"/>
+      </w:pPr>
+      <w:rPr>
+        <w:rFonts w:ascii="Wingdings" w:hAnsi="Wingdings" w:hint="default"/>
+        <w:sz w:val="20"/>
+      </w:rPr>
+    </w:lvl>
+    <w:lvl w:ilvl="6" w:tentative="1">
+      <w:start w:val="1"/>
+      <w:numFmt w:val="bullet"/>
+      <w:lvlText w:val=""/>
+      <w:lvlJc w:val="left"/>
+      <w:pPr>
+        <w:tabs>
+          <w:tab w:val="num" w:pos="5040"/>
+        </w:tabs>
+        <w:ind w:left="5040" w:hanging="360"/>
+      </w:pPr>
+      <w:rPr>
+        <w:rFonts w:ascii="Wingdings" w:hAnsi="Wingdings" w:hint="default"/>
+        <w:sz w:val="20"/>
+      </w:rPr>
+    </w:lvl>
+    <w:lvl w:ilvl="7" w:tentative="1">
+      <w:start w:val="1"/>
+      <w:numFmt w:val="bullet"/>
+      <w:lvlText w:val=""/>
+      <w:lvlJc w:val="left"/>
+      <w:pPr>
+        <w:tabs>
+          <w:tab w:val="num" w:pos="5760"/>
+        </w:tabs>
+        <w:ind w:left="5760" w:hanging="360"/>
+      </w:pPr>
+      <w:rPr>
+        <w:rFonts w:ascii="Wingdings" w:hAnsi="Wingdings" w:hint="default"/>
+        <w:sz w:val="20"/>
+      </w:rPr>
+    </w:lvl>
+    <w:lvl w:ilvl="8" w:tentative="1">
+      <w:start w:val="1"/>
+      <w:numFmt w:val="bullet"/>
+      <w:lvlText w:val=""/>
+      <w:lvlJc w:val="left"/>
+      <w:pPr>
+        <w:tabs>
+          <w:tab w:val="num" w:pos="6480"/>
+        </w:tabs>
+        <w:ind w:left="6480" w:hanging="360"/>
+      </w:pPr>
+      <w:rPr>
+        <w:rFonts w:ascii="Wingdings" w:hAnsi="Wingdings" w:hint="default"/>
+        <w:sz w:val="20"/>
+      </w:rPr>
+    </w:lvl>
+  </w:abstractNum>
+  <w:abstractNum w:abstractNumId="1" w15:restartNumberingAfterBreak="0">
+    <w:nsid w:val="11E35679"/>
+    <w:multiLevelType w:val="multilevel"/>
+    <w:tmpl w:val="5FA819DE"/>
+    <w:lvl w:ilvl="0">
+      <w:start w:val="1"/>
+      <w:numFmt w:val="bullet"/>
+      <w:lvlText w:val=""/>
+      <w:lvlJc w:val="left"/>
+      <w:pPr>
+        <w:tabs>
+          <w:tab w:val="num" w:pos="720"/>
+        </w:tabs>
+        <w:ind w:left="720" w:hanging="360"/>
+      </w:pPr>
+      <w:rPr>
+        <w:rFonts w:ascii="Symbol" w:hAnsi="Symbol" w:hint="default"/>
+        <w:sz w:val="20"/>
+      </w:rPr>
+    </w:lvl>
+    <w:lvl w:ilvl="1" w:tentative="1">
+      <w:start w:val="1"/>
+      <w:numFmt w:val="bullet"/>
+      <w:lvlText w:val="o"/>
+      <w:lvlJc w:val="left"/>
+      <w:pPr>
+        <w:tabs>
+          <w:tab w:val="num" w:pos="1440"/>
+        </w:tabs>
+        <w:ind w:left="1440" w:hanging="360"/>
+      </w:pPr>
+      <w:rPr>
+        <w:rFonts w:ascii="Courier New" w:hAnsi="Courier New" w:hint="default"/>
+        <w:sz w:val="20"/>
+      </w:rPr>
+    </w:lvl>
+    <w:lvl w:ilvl="2" w:tentative="1">
+      <w:start w:val="1"/>
+      <w:numFmt w:val="bullet"/>
+      <w:lvlText w:val=""/>
+      <w:lvlJc w:val="left"/>
+      <w:pPr>
+        <w:tabs>
+          <w:tab w:val="num" w:pos="2160"/>
+        </w:tabs>
+        <w:ind w:left="2160" w:hanging="360"/>
+      </w:pPr>
+      <w:rPr>
+        <w:rFonts w:ascii="Wingdings" w:hAnsi="Wingdings" w:hint="default"/>
+        <w:sz w:val="20"/>
+      </w:rPr>
+    </w:lvl>
+    <w:lvl w:ilvl="3" w:tentative="1">
+      <w:start w:val="1"/>
+      <w:numFmt w:val="bullet"/>
+      <w:lvlText w:val=""/>
+      <w:lvlJc w:val="left"/>
+      <w:pPr>
+        <w:tabs>
+          <w:tab w:val="num" w:pos="2880"/>
+        </w:tabs>
+        <w:ind w:left="2880" w:hanging="360"/>
+      </w:pPr>
+      <w:rPr>
+        <w:rFonts w:ascii="Wingdings" w:hAnsi="Wingdings" w:hint="default"/>
+        <w:sz w:val="20"/>
+      </w:rPr>
+    </w:lvl>
+    <w:lvl w:ilvl="4" w:tentative="1">
+      <w:start w:val="1"/>
+      <w:numFmt w:val="bullet"/>
+      <w:lvlText w:val=""/>
+      <w:lvlJc w:val="left"/>
+      <w:pPr>
+        <w:tabs>
+          <w:tab w:val="num" w:pos="3600"/>
+        </w:tabs>
+        <w:ind w:left="3600" w:hanging="360"/>
+      </w:pPr>
+      <w:rPr>
+        <w:rFonts w:ascii="Wingdings" w:hAnsi="Wingdings" w:hint="default"/>
+        <w:sz w:val="20"/>
+      </w:rPr>
+    </w:lvl>
+    <w:lvl w:ilvl="5" w:tentative="1">
+      <w:start w:val="1"/>
+      <w:numFmt w:val="bullet"/>
+      <w:lvlText w:val=""/>
+      <w:lvlJc w:val="left"/>
+      <w:pPr>
+        <w:tabs>
+          <w:tab w:val="num" w:pos="4320"/>
+        </w:tabs>
+        <w:ind w:left="4320" w:hanging="360"/>
+      </w:pPr>
+      <w:rPr>
+        <w:rFonts w:ascii="Wingdings" w:hAnsi="Wingdings" w:hint="default"/>
+        <w:sz w:val="20"/>
+      </w:rPr>
+    </w:lvl>
+    <w:lvl w:ilvl="6" w:tentative="1">
+      <w:start w:val="1"/>
+      <w:numFmt w:val="bullet"/>
+      <w:lvlText w:val=""/>
+      <w:lvlJc w:val="left"/>
+      <w:pPr>
+        <w:tabs>
+          <w:tab w:val="num" w:pos="5040"/>
+        </w:tabs>
+        <w:ind w:left="5040" w:hanging="360"/>
+      </w:pPr>
+      <w:rPr>
+        <w:rFonts w:ascii="Wingdings" w:hAnsi="Wingdings" w:hint="default"/>
+        <w:sz w:val="20"/>
+      </w:rPr>
+    </w:lvl>
+    <w:lvl w:ilvl="7" w:tentative="1">
+      <w:start w:val="1"/>
+      <w:numFmt w:val="bullet"/>
+      <w:lvlText w:val=""/>
+      <w:lvlJc w:val="left"/>
+      <w:pPr>
+        <w:tabs>
+          <w:tab w:val="num" w:pos="5760"/>
+        </w:tabs>
+        <w:ind w:left="5760" w:hanging="360"/>
+      </w:pPr>
+      <w:rPr>
+        <w:rFonts w:ascii="Wingdings" w:hAnsi="Wingdings" w:hint="default"/>
+        <w:sz w:val="20"/>
+      </w:rPr>
+    </w:lvl>
+    <w:lvl w:ilvl="8" w:tentative="1">
+      <w:start w:val="1"/>
+      <w:numFmt w:val="bullet"/>
+      <w:lvlText w:val=""/>
+      <w:lvlJc w:val="left"/>
+      <w:pPr>
+        <w:tabs>
+          <w:tab w:val="num" w:pos="6480"/>
+        </w:tabs>
+        <w:ind w:left="6480" w:hanging="360"/>
+      </w:pPr>
+      <w:rPr>
+        <w:rFonts w:ascii="Wingdings" w:hAnsi="Wingdings" w:hint="default"/>
+        <w:sz w:val="20"/>
+      </w:rPr>
+    </w:lvl>
+  </w:abstractNum>
+  <w:abstractNum w:abstractNumId="2" w15:restartNumberingAfterBreak="0">
+    <w:nsid w:val="12421BDA"/>
+    <w:multiLevelType w:val="multilevel"/>
+    <w:tmpl w:val="5BF8C996"/>
+    <w:lvl w:ilvl="0">
+      <w:start w:val="1"/>
+      <w:numFmt w:val="bullet"/>
+      <w:lvlText w:val=""/>
+      <w:lvlJc w:val="left"/>
+      <w:pPr>
+        <w:tabs>
+          <w:tab w:val="num" w:pos="720"/>
+        </w:tabs>
+        <w:ind w:left="720" w:hanging="360"/>
+      </w:pPr>
+      <w:rPr>
+        <w:rFonts w:ascii="Symbol" w:hAnsi="Symbol" w:hint="default"/>
+        <w:sz w:val="20"/>
+      </w:rPr>
+    </w:lvl>
+    <w:lvl w:ilvl="1" w:tentative="1">
+      <w:start w:val="1"/>
+      <w:numFmt w:val="bullet"/>
+      <w:lvlText w:val="o"/>
+      <w:lvlJc w:val="left"/>
+      <w:pPr>
+        <w:tabs>
+          <w:tab w:val="num" w:pos="1440"/>
+        </w:tabs>
+        <w:ind w:left="1440" w:hanging="360"/>
+      </w:pPr>
+      <w:rPr>
+        <w:rFonts w:ascii="Courier New" w:hAnsi="Courier New" w:hint="default"/>
+        <w:sz w:val="20"/>
+      </w:rPr>
+    </w:lvl>
+    <w:lvl w:ilvl="2" w:tentative="1">
+      <w:start w:val="1"/>
+      <w:numFmt w:val="bullet"/>
+      <w:lvlText w:val=""/>
+      <w:lvlJc w:val="left"/>
+      <w:pPr>
+        <w:tabs>
+          <w:tab w:val="num" w:pos="2160"/>
+        </w:tabs>
+        <w:ind w:left="2160" w:hanging="360"/>
+      </w:pPr>
+      <w:rPr>
+        <w:rFonts w:ascii="Wingdings" w:hAnsi="Wingdings" w:hint="default"/>
+        <w:sz w:val="20"/>
+      </w:rPr>
+    </w:lvl>
+    <w:lvl w:ilvl="3" w:tentative="1">
+      <w:start w:val="1"/>
+      <w:numFmt w:val="bullet"/>
+      <w:lvlText w:val=""/>
+      <w:lvlJc w:val="left"/>
+      <w:pPr>
+        <w:tabs>
+          <w:tab w:val="num" w:pos="2880"/>
+        </w:tabs>
+        <w:ind w:left="2880" w:hanging="360"/>
+      </w:pPr>
+      <w:rPr>
+        <w:rFonts w:ascii="Wingdings" w:hAnsi="Wingdings" w:hint="default"/>
+        <w:sz w:val="20"/>
+      </w:rPr>
+    </w:lvl>
+    <w:lvl w:ilvl="4" w:tentative="1">
+      <w:start w:val="1"/>
+      <w:numFmt w:val="bullet"/>
+      <w:lvlText w:val=""/>
+      <w:lvlJc w:val="left"/>
+      <w:pPr>
+        <w:tabs>
+          <w:tab w:val="num" w:pos="3600"/>
+        </w:tabs>
+        <w:ind w:left="3600" w:hanging="360"/>
+      </w:pPr>
+      <w:rPr>
+        <w:rFonts w:ascii="Wingdings" w:hAnsi="Wingdings" w:hint="default"/>
+        <w:sz w:val="20"/>
+      </w:rPr>
+    </w:lvl>
+    <w:lvl w:ilvl="5" w:tentative="1">
+      <w:start w:val="1"/>
+      <w:numFmt w:val="bullet"/>
+      <w:lvlText w:val=""/>
+      <w:lvlJc w:val="left"/>
+      <w:pPr>
+        <w:tabs>
+          <w:tab w:val="num" w:pos="4320"/>
+        </w:tabs>
+        <w:ind w:left="4320" w:hanging="360"/>
+      </w:pPr>
+      <w:rPr>
+        <w:rFonts w:ascii="Wingdings" w:hAnsi="Wingdings" w:hint="default"/>
+        <w:sz w:val="20"/>
+      </w:rPr>
+    </w:lvl>
+    <w:lvl w:ilvl="6" w:tentative="1">
+      <w:start w:val="1"/>
+      <w:numFmt w:val="bullet"/>
+      <w:lvlText w:val=""/>
+      <w:lvlJc w:val="left"/>
+      <w:pPr>
+        <w:tabs>
+          <w:tab w:val="num" w:pos="5040"/>
+        </w:tabs>
+        <w:ind w:left="5040" w:hanging="360"/>
+      </w:pPr>
+      <w:rPr>
+        <w:rFonts w:ascii="Wingdings" w:hAnsi="Wingdings" w:hint="default"/>
+        <w:sz w:val="20"/>
+      </w:rPr>
+    </w:lvl>
+    <w:lvl w:ilvl="7" w:tentative="1">
+      <w:start w:val="1"/>
+      <w:numFmt w:val="bullet"/>
+      <w:lvlText w:val=""/>
+      <w:lvlJc w:val="left"/>
+      <w:pPr>
+        <w:tabs>
+          <w:tab w:val="num" w:pos="5760"/>
+        </w:tabs>
+        <w:ind w:left="5760" w:hanging="360"/>
+      </w:pPr>
+      <w:rPr>
+        <w:rFonts w:ascii="Wingdings" w:hAnsi="Wingdings" w:hint="default"/>
+        <w:sz w:val="20"/>
+      </w:rPr>
+    </w:lvl>
+    <w:lvl w:ilvl="8" w:tentative="1">
+      <w:start w:val="1"/>
+      <w:numFmt w:val="bullet"/>
+      <w:lvlText w:val=""/>
+      <w:lvlJc w:val="left"/>
+      <w:pPr>
+        <w:tabs>
+          <w:tab w:val="num" w:pos="6480"/>
+        </w:tabs>
+        <w:ind w:left="6480" w:hanging="360"/>
+      </w:pPr>
+      <w:rPr>
+        <w:rFonts w:ascii="Wingdings" w:hAnsi="Wingdings" w:hint="default"/>
+        <w:sz w:val="20"/>
+      </w:rPr>
+    </w:lvl>
+  </w:abstractNum>
+  <w:abstractNum w:abstractNumId="3" w15:restartNumberingAfterBreak="0">
+    <w:nsid w:val="145E7C66"/>
+    <w:multiLevelType w:val="multilevel"/>
+    <w:tmpl w:val="65BC7AF2"/>
+    <w:lvl w:ilvl="0">
+      <w:start w:val="1"/>
+      <w:numFmt w:val="bullet"/>
+      <w:lvlText w:val=""/>
+      <w:lvlJc w:val="left"/>
+      <w:pPr>
+        <w:tabs>
+          <w:tab w:val="num" w:pos="720"/>
+        </w:tabs>
+        <w:ind w:left="720" w:hanging="360"/>
+      </w:pPr>
+      <w:rPr>
+        <w:rFonts w:ascii="Symbol" w:hAnsi="Symbol" w:hint="default"/>
+        <w:sz w:val="20"/>
+      </w:rPr>
+    </w:lvl>
+    <w:lvl w:ilvl="1" w:tentative="1">
+      <w:start w:val="1"/>
+      <w:numFmt w:val="bullet"/>
+      <w:lvlText w:val="o"/>
+      <w:lvlJc w:val="left"/>
+      <w:pPr>
+        <w:tabs>
+          <w:tab w:val="num" w:pos="1440"/>
+        </w:tabs>
+        <w:ind w:left="1440" w:hanging="360"/>
+      </w:pPr>
+      <w:rPr>
+        <w:rFonts w:ascii="Courier New" w:hAnsi="Courier New" w:hint="default"/>
+        <w:sz w:val="20"/>
+      </w:rPr>
+    </w:lvl>
+    <w:lvl w:ilvl="2" w:tentative="1">
+      <w:start w:val="1"/>
+      <w:numFmt w:val="bullet"/>
+      <w:lvlText w:val=""/>
+      <w:lvlJc w:val="left"/>
+      <w:pPr>
+        <w:tabs>
+          <w:tab w:val="num" w:pos="2160"/>
+        </w:tabs>
+        <w:ind w:left="2160" w:hanging="360"/>
+      </w:pPr>
+      <w:rPr>
+        <w:rFonts w:ascii="Wingdings" w:hAnsi="Wingdings" w:hint="default"/>
+        <w:sz w:val="20"/>
+      </w:rPr>
+    </w:lvl>
+    <w:lvl w:ilvl="3" w:tentative="1">
+      <w:start w:val="1"/>
+      <w:numFmt w:val="bullet"/>
+      <w:lvlText w:val=""/>
+      <w:lvlJc w:val="left"/>
+      <w:pPr>
+        <w:tabs>
+          <w:tab w:val="num" w:pos="2880"/>
+        </w:tabs>
+        <w:ind w:left="2880" w:hanging="360"/>
+      </w:pPr>
+      <w:rPr>
+        <w:rFonts w:ascii="Wingdings" w:hAnsi="Wingdings" w:hint="default"/>
+        <w:sz w:val="20"/>
+      </w:rPr>
+    </w:lvl>
+    <w:lvl w:ilvl="4" w:tentative="1">
+      <w:start w:val="1"/>
+      <w:numFmt w:val="bullet"/>
+      <w:lvlText w:val=""/>
+      <w:lvlJc w:val="left"/>
+      <w:pPr>
+        <w:tabs>
+          <w:tab w:val="num" w:pos="3600"/>
+        </w:tabs>
+        <w:ind w:left="3600" w:hanging="360"/>
+      </w:pPr>
+      <w:rPr>
+        <w:rFonts w:ascii="Wingdings" w:hAnsi="Wingdings" w:hint="default"/>
+        <w:sz w:val="20"/>
+      </w:rPr>
+    </w:lvl>
+    <w:lvl w:ilvl="5" w:tentative="1">
+      <w:start w:val="1"/>
+      <w:numFmt w:val="bullet"/>
+      <w:lvlText w:val=""/>
+      <w:lvlJc w:val="left"/>
+      <w:pPr>
+        <w:tabs>
+          <w:tab w:val="num" w:pos="4320"/>
+        </w:tabs>
+        <w:ind w:left="4320" w:hanging="360"/>
+      </w:pPr>
+      <w:rPr>
+        <w:rFonts w:ascii="Wingdings" w:hAnsi="Wingdings" w:hint="default"/>
+        <w:sz w:val="20"/>
+      </w:rPr>
+    </w:lvl>
+    <w:lvl w:ilvl="6" w:tentative="1">
+      <w:start w:val="1"/>
+      <w:numFmt w:val="bullet"/>
+      <w:lvlText w:val=""/>
+      <w:lvlJc w:val="left"/>
+      <w:pPr>
+        <w:tabs>
+          <w:tab w:val="num" w:pos="5040"/>
+        </w:tabs>
+        <w:ind w:left="5040" w:hanging="360"/>
+      </w:pPr>
+      <w:rPr>
+        <w:rFonts w:ascii="Wingdings" w:hAnsi="Wingdings" w:hint="default"/>
+        <w:sz w:val="20"/>
+      </w:rPr>
+    </w:lvl>
+    <w:lvl w:ilvl="7" w:tentative="1">
+      <w:start w:val="1"/>
+      <w:numFmt w:val="bullet"/>
+      <w:lvlText w:val=""/>
+      <w:lvlJc w:val="left"/>
+      <w:pPr>
+        <w:tabs>
+          <w:tab w:val="num" w:pos="5760"/>
+        </w:tabs>
+        <w:ind w:left="5760" w:hanging="360"/>
+      </w:pPr>
+      <w:rPr>
+        <w:rFonts w:ascii="Wingdings" w:hAnsi="Wingdings" w:hint="default"/>
+        <w:sz w:val="20"/>
+      </w:rPr>
+    </w:lvl>
+    <w:lvl w:ilvl="8" w:tentative="1">
+      <w:start w:val="1"/>
+      <w:numFmt w:val="bullet"/>
+      <w:lvlText w:val=""/>
+      <w:lvlJc w:val="left"/>
+      <w:pPr>
+        <w:tabs>
+          <w:tab w:val="num" w:pos="6480"/>
+        </w:tabs>
+        <w:ind w:left="6480" w:hanging="360"/>
+      </w:pPr>
+      <w:rPr>
+        <w:rFonts w:ascii="Wingdings" w:hAnsi="Wingdings" w:hint="default"/>
+        <w:sz w:val="20"/>
+      </w:rPr>
+    </w:lvl>
+  </w:abstractNum>
+  <w:abstractNum w:abstractNumId="4" w15:restartNumberingAfterBreak="0">
+    <w:nsid w:val="14E8457C"/>
+    <w:multiLevelType w:val="multilevel"/>
+    <w:tmpl w:val="DF3EEE74"/>
+    <w:lvl w:ilvl="0">
+      <w:start w:val="1"/>
+      <w:numFmt w:val="bullet"/>
+      <w:lvlText w:val=""/>
+      <w:lvlJc w:val="left"/>
+      <w:pPr>
+        <w:tabs>
+          <w:tab w:val="num" w:pos="720"/>
+        </w:tabs>
+        <w:ind w:left="720" w:hanging="360"/>
+      </w:pPr>
+      <w:rPr>
+        <w:rFonts w:ascii="Symbol" w:hAnsi="Symbol" w:hint="default"/>
+        <w:sz w:val="20"/>
+      </w:rPr>
+    </w:lvl>
+    <w:lvl w:ilvl="1" w:tentative="1">
+      <w:start w:val="1"/>
+      <w:numFmt w:val="bullet"/>
+      <w:lvlText w:val="o"/>
+      <w:lvlJc w:val="left"/>
+      <w:pPr>
+        <w:tabs>
+          <w:tab w:val="num" w:pos="1440"/>
+        </w:tabs>
+        <w:ind w:left="1440" w:hanging="360"/>
+      </w:pPr>
+      <w:rPr>
+        <w:rFonts w:ascii="Courier New" w:hAnsi="Courier New" w:hint="default"/>
+        <w:sz w:val="20"/>
+      </w:rPr>
+    </w:lvl>
+    <w:lvl w:ilvl="2" w:tentative="1">
+      <w:start w:val="1"/>
+      <w:numFmt w:val="bullet"/>
+      <w:lvlText w:val=""/>
+      <w:lvlJc w:val="left"/>
+      <w:pPr>
+        <w:tabs>
+          <w:tab w:val="num" w:pos="2160"/>
+        </w:tabs>
+        <w:ind w:left="2160" w:hanging="360"/>
+      </w:pPr>
+      <w:rPr>
+        <w:rFonts w:ascii="Wingdings" w:hAnsi="Wingdings" w:hint="default"/>
+        <w:sz w:val="20"/>
+      </w:rPr>
+    </w:lvl>
+    <w:lvl w:ilvl="3" w:tentative="1">
+      <w:start w:val="1"/>
+      <w:numFmt w:val="bullet"/>
+      <w:lvlText w:val=""/>
+      <w:lvlJc w:val="left"/>
+      <w:pPr>
+        <w:tabs>
+          <w:tab w:val="num" w:pos="2880"/>
+        </w:tabs>
+        <w:ind w:left="2880" w:hanging="360"/>
+      </w:pPr>
+      <w:rPr>
+        <w:rFonts w:ascii="Wingdings" w:hAnsi="Wingdings" w:hint="default"/>
+        <w:sz w:val="20"/>
+      </w:rPr>
+    </w:lvl>
+    <w:lvl w:ilvl="4" w:tentative="1">
+      <w:start w:val="1"/>
+      <w:numFmt w:val="bullet"/>
+      <w:lvlText w:val=""/>
+      <w:lvlJc w:val="left"/>
+      <w:pPr>
+        <w:tabs>
+          <w:tab w:val="num" w:pos="3600"/>
+        </w:tabs>
+        <w:ind w:left="3600" w:hanging="360"/>
+      </w:pPr>
+      <w:rPr>
+        <w:rFonts w:ascii="Wingdings" w:hAnsi="Wingdings" w:hint="default"/>
+        <w:sz w:val="20"/>
+      </w:rPr>
+    </w:lvl>
+    <w:lvl w:ilvl="5" w:tentative="1">
+      <w:start w:val="1"/>
+      <w:numFmt w:val="bullet"/>
+      <w:lvlText w:val=""/>
+      <w:lvlJc w:val="left"/>
+      <w:pPr>
+        <w:tabs>
+          <w:tab w:val="num" w:pos="4320"/>
+        </w:tabs>
+        <w:ind w:left="4320" w:hanging="360"/>
+      </w:pPr>
+      <w:rPr>
+        <w:rFonts w:ascii="Wingdings" w:hAnsi="Wingdings" w:hint="default"/>
+        <w:sz w:val="20"/>
+      </w:rPr>
+    </w:lvl>
+    <w:lvl w:ilvl="6" w:tentative="1">
+      <w:start w:val="1"/>
+      <w:numFmt w:val="bullet"/>
+      <w:lvlText w:val=""/>
+      <w:lvlJc w:val="left"/>
+      <w:pPr>
+        <w:tabs>
+          <w:tab w:val="num" w:pos="5040"/>
+        </w:tabs>
+        <w:ind w:left="5040" w:hanging="360"/>
+      </w:pPr>
+      <w:rPr>
+        <w:rFonts w:ascii="Wingdings" w:hAnsi="Wingdings" w:hint="default"/>
+        <w:sz w:val="20"/>
+      </w:rPr>
+    </w:lvl>
+    <w:lvl w:ilvl="7" w:tentative="1">
+      <w:start w:val="1"/>
+      <w:numFmt w:val="bullet"/>
+      <w:lvlText w:val=""/>
+      <w:lvlJc w:val="left"/>
+      <w:pPr>
+        <w:tabs>
+          <w:tab w:val="num" w:pos="5760"/>
+        </w:tabs>
+        <w:ind w:left="5760" w:hanging="360"/>
+      </w:pPr>
+      <w:rPr>
+        <w:rFonts w:ascii="Wingdings" w:hAnsi="Wingdings" w:hint="default"/>
+        <w:sz w:val="20"/>
+      </w:rPr>
+    </w:lvl>
+    <w:lvl w:ilvl="8" w:tentative="1">
+      <w:start w:val="1"/>
+      <w:numFmt w:val="bullet"/>
+      <w:lvlText w:val=""/>
+      <w:lvlJc w:val="left"/>
+      <w:pPr>
+        <w:tabs>
+          <w:tab w:val="num" w:pos="6480"/>
+        </w:tabs>
+        <w:ind w:left="6480" w:hanging="360"/>
+      </w:pPr>
+      <w:rPr>
+        <w:rFonts w:ascii="Wingdings" w:hAnsi="Wingdings" w:hint="default"/>
+        <w:sz w:val="20"/>
+      </w:rPr>
+    </w:lvl>
+  </w:abstractNum>
+  <w:abstractNum w:abstractNumId="5" w15:restartNumberingAfterBreak="0">
+    <w:nsid w:val="17387135"/>
+    <w:multiLevelType w:val="multilevel"/>
+    <w:tmpl w:val="998E848E"/>
+    <w:lvl w:ilvl="0">
+      <w:start w:val="1"/>
+      <w:numFmt w:val="decimal"/>
+      <w:lvlText w:val="%1."/>
+      <w:lvlJc w:val="left"/>
+      <w:pPr>
+        <w:tabs>
+          <w:tab w:val="num" w:pos="720"/>
+        </w:tabs>
+        <w:ind w:left="720" w:hanging="360"/>
+      </w:pPr>
+    </w:lvl>
+    <w:lvl w:ilvl="1" w:tentative="1">
+      <w:start w:val="1"/>
+      <w:numFmt w:val="decimal"/>
+      <w:lvlText w:val="%2."/>
+      <w:lvlJc w:val="left"/>
+      <w:pPr>
+        <w:tabs>
+          <w:tab w:val="num" w:pos="1440"/>
+        </w:tabs>
+        <w:ind w:left="1440" w:hanging="360"/>
+      </w:pPr>
+    </w:lvl>
+    <w:lvl w:ilvl="2" w:tentative="1">
+      <w:start w:val="1"/>
+      <w:numFmt w:val="decimal"/>
+      <w:lvlText w:val="%3."/>
+      <w:lvlJc w:val="left"/>
+      <w:pPr>
+        <w:tabs>
+          <w:tab w:val="num" w:pos="2160"/>
+        </w:tabs>
+        <w:ind w:left="2160" w:hanging="360"/>
+      </w:pPr>
+    </w:lvl>
+    <w:lvl w:ilvl="3" w:tentative="1">
+      <w:start w:val="1"/>
+      <w:numFmt w:val="decimal"/>
+      <w:lvlText w:val="%4."/>
+      <w:lvlJc w:val="left"/>
+      <w:pPr>
+        <w:tabs>
+          <w:tab w:val="num" w:pos="2880"/>
+        </w:tabs>
+        <w:ind w:left="2880" w:hanging="360"/>
+      </w:pPr>
+    </w:lvl>
+    <w:lvl w:ilvl="4" w:tentative="1">
+      <w:start w:val="1"/>
+      <w:numFmt w:val="decimal"/>
+      <w:lvlText w:val="%5."/>
+      <w:lvlJc w:val="left"/>
+      <w:pPr>
+        <w:tabs>
+          <w:tab w:val="num" w:pos="3600"/>
+        </w:tabs>
+        <w:ind w:left="3600" w:hanging="360"/>
+      </w:pPr>
+    </w:lvl>
+    <w:lvl w:ilvl="5" w:tentative="1">
+      <w:start w:val="1"/>
+      <w:numFmt w:val="decimal"/>
+      <w:lvlText w:val="%6."/>
+      <w:lvlJc w:val="left"/>
+      <w:pPr>
+        <w:tabs>
+          <w:tab w:val="num" w:pos="4320"/>
+        </w:tabs>
+        <w:ind w:left="4320" w:hanging="360"/>
+      </w:pPr>
+    </w:lvl>
+    <w:lvl w:ilvl="6" w:tentative="1">
+      <w:start w:val="1"/>
+      <w:numFmt w:val="decimal"/>
+      <w:lvlText w:val="%7."/>
+      <w:lvlJc w:val="left"/>
+      <w:pPr>
+        <w:tabs>
+          <w:tab w:val="num" w:pos="5040"/>
+        </w:tabs>
+        <w:ind w:left="5040" w:hanging="360"/>
+      </w:pPr>
+    </w:lvl>
+    <w:lvl w:ilvl="7" w:tentative="1">
+      <w:start w:val="1"/>
+      <w:numFmt w:val="decimal"/>
+      <w:lvlText w:val="%8."/>
+      <w:lvlJc w:val="left"/>
+      <w:pPr>
+        <w:tabs>
+          <w:tab w:val="num" w:pos="5760"/>
+        </w:tabs>
+        <w:ind w:left="5760" w:hanging="360"/>
+      </w:pPr>
+    </w:lvl>
+    <w:lvl w:ilvl="8" w:tentative="1">
+      <w:start w:val="1"/>
+      <w:numFmt w:val="decimal"/>
+      <w:lvlText w:val="%9."/>
+      <w:lvlJc w:val="left"/>
+      <w:pPr>
+        <w:tabs>
+          <w:tab w:val="num" w:pos="6480"/>
+        </w:tabs>
+        <w:ind w:left="6480" w:hanging="360"/>
+      </w:pPr>
+    </w:lvl>
+  </w:abstractNum>
+  <w:abstractNum w:abstractNumId="6" w15:restartNumberingAfterBreak="0">
     <w:nsid w:val="195F0E9D"/>
     <w:multiLevelType w:val="multilevel"/>
     <w:tmpl w:val="AF2A7000"/>
@@ -1232,7 +3451,305 @@
       </w:rPr>
     </w:lvl>
   </w:abstractNum>
-  <w:abstractNum w:abstractNumId="1" w15:restartNumberingAfterBreak="0">
+  <w:abstractNum w:abstractNumId="7" w15:restartNumberingAfterBreak="0">
+    <w:nsid w:val="297E7023"/>
+    <w:multiLevelType w:val="multilevel"/>
+    <w:tmpl w:val="9D80ADD4"/>
+    <w:lvl w:ilvl="0">
+      <w:start w:val="1"/>
+      <w:numFmt w:val="bullet"/>
+      <w:lvlText w:val=""/>
+      <w:lvlJc w:val="left"/>
+      <w:pPr>
+        <w:tabs>
+          <w:tab w:val="num" w:pos="720"/>
+        </w:tabs>
+        <w:ind w:left="720" w:hanging="360"/>
+      </w:pPr>
+      <w:rPr>
+        <w:rFonts w:ascii="Symbol" w:hAnsi="Symbol" w:hint="default"/>
+        <w:sz w:val="20"/>
+      </w:rPr>
+    </w:lvl>
+    <w:lvl w:ilvl="1" w:tentative="1">
+      <w:start w:val="1"/>
+      <w:numFmt w:val="bullet"/>
+      <w:lvlText w:val="o"/>
+      <w:lvlJc w:val="left"/>
+      <w:pPr>
+        <w:tabs>
+          <w:tab w:val="num" w:pos="1440"/>
+        </w:tabs>
+        <w:ind w:left="1440" w:hanging="360"/>
+      </w:pPr>
+      <w:rPr>
+        <w:rFonts w:ascii="Courier New" w:hAnsi="Courier New" w:hint="default"/>
+        <w:sz w:val="20"/>
+      </w:rPr>
+    </w:lvl>
+    <w:lvl w:ilvl="2" w:tentative="1">
+      <w:start w:val="1"/>
+      <w:numFmt w:val="bullet"/>
+      <w:lvlText w:val=""/>
+      <w:lvlJc w:val="left"/>
+      <w:pPr>
+        <w:tabs>
+          <w:tab w:val="num" w:pos="2160"/>
+        </w:tabs>
+        <w:ind w:left="2160" w:hanging="360"/>
+      </w:pPr>
+      <w:rPr>
+        <w:rFonts w:ascii="Wingdings" w:hAnsi="Wingdings" w:hint="default"/>
+        <w:sz w:val="20"/>
+      </w:rPr>
+    </w:lvl>
+    <w:lvl w:ilvl="3" w:tentative="1">
+      <w:start w:val="1"/>
+      <w:numFmt w:val="bullet"/>
+      <w:lvlText w:val=""/>
+      <w:lvlJc w:val="left"/>
+      <w:pPr>
+        <w:tabs>
+          <w:tab w:val="num" w:pos="2880"/>
+        </w:tabs>
+        <w:ind w:left="2880" w:hanging="360"/>
+      </w:pPr>
+      <w:rPr>
+        <w:rFonts w:ascii="Wingdings" w:hAnsi="Wingdings" w:hint="default"/>
+        <w:sz w:val="20"/>
+      </w:rPr>
+    </w:lvl>
+    <w:lvl w:ilvl="4" w:tentative="1">
+      <w:start w:val="1"/>
+      <w:numFmt w:val="bullet"/>
+      <w:lvlText w:val=""/>
+      <w:lvlJc w:val="left"/>
+      <w:pPr>
+        <w:tabs>
+          <w:tab w:val="num" w:pos="3600"/>
+        </w:tabs>
+        <w:ind w:left="3600" w:hanging="360"/>
+      </w:pPr>
+      <w:rPr>
+        <w:rFonts w:ascii="Wingdings" w:hAnsi="Wingdings" w:hint="default"/>
+        <w:sz w:val="20"/>
+      </w:rPr>
+    </w:lvl>
+    <w:lvl w:ilvl="5" w:tentative="1">
+      <w:start w:val="1"/>
+      <w:numFmt w:val="bullet"/>
+      <w:lvlText w:val=""/>
+      <w:lvlJc w:val="left"/>
+      <w:pPr>
+        <w:tabs>
+          <w:tab w:val="num" w:pos="4320"/>
+        </w:tabs>
+        <w:ind w:left="4320" w:hanging="360"/>
+      </w:pPr>
+      <w:rPr>
+        <w:rFonts w:ascii="Wingdings" w:hAnsi="Wingdings" w:hint="default"/>
+        <w:sz w:val="20"/>
+      </w:rPr>
+    </w:lvl>
+    <w:lvl w:ilvl="6" w:tentative="1">
+      <w:start w:val="1"/>
+      <w:numFmt w:val="bullet"/>
+      <w:lvlText w:val=""/>
+      <w:lvlJc w:val="left"/>
+      <w:pPr>
+        <w:tabs>
+          <w:tab w:val="num" w:pos="5040"/>
+        </w:tabs>
+        <w:ind w:left="5040" w:hanging="360"/>
+      </w:pPr>
+      <w:rPr>
+        <w:rFonts w:ascii="Wingdings" w:hAnsi="Wingdings" w:hint="default"/>
+        <w:sz w:val="20"/>
+      </w:rPr>
+    </w:lvl>
+    <w:lvl w:ilvl="7" w:tentative="1">
+      <w:start w:val="1"/>
+      <w:numFmt w:val="bullet"/>
+      <w:lvlText w:val=""/>
+      <w:lvlJc w:val="left"/>
+      <w:pPr>
+        <w:tabs>
+          <w:tab w:val="num" w:pos="5760"/>
+        </w:tabs>
+        <w:ind w:left="5760" w:hanging="360"/>
+      </w:pPr>
+      <w:rPr>
+        <w:rFonts w:ascii="Wingdings" w:hAnsi="Wingdings" w:hint="default"/>
+        <w:sz w:val="20"/>
+      </w:rPr>
+    </w:lvl>
+    <w:lvl w:ilvl="8" w:tentative="1">
+      <w:start w:val="1"/>
+      <w:numFmt w:val="bullet"/>
+      <w:lvlText w:val=""/>
+      <w:lvlJc w:val="left"/>
+      <w:pPr>
+        <w:tabs>
+          <w:tab w:val="num" w:pos="6480"/>
+        </w:tabs>
+        <w:ind w:left="6480" w:hanging="360"/>
+      </w:pPr>
+      <w:rPr>
+        <w:rFonts w:ascii="Wingdings" w:hAnsi="Wingdings" w:hint="default"/>
+        <w:sz w:val="20"/>
+      </w:rPr>
+    </w:lvl>
+  </w:abstractNum>
+  <w:abstractNum w:abstractNumId="8" w15:restartNumberingAfterBreak="0">
+    <w:nsid w:val="2D4C00AA"/>
+    <w:multiLevelType w:val="multilevel"/>
+    <w:tmpl w:val="2A88F202"/>
+    <w:lvl w:ilvl="0">
+      <w:start w:val="1"/>
+      <w:numFmt w:val="bullet"/>
+      <w:lvlText w:val=""/>
+      <w:lvlJc w:val="left"/>
+      <w:pPr>
+        <w:tabs>
+          <w:tab w:val="num" w:pos="720"/>
+        </w:tabs>
+        <w:ind w:left="720" w:hanging="360"/>
+      </w:pPr>
+      <w:rPr>
+        <w:rFonts w:ascii="Symbol" w:hAnsi="Symbol" w:hint="default"/>
+        <w:sz w:val="20"/>
+      </w:rPr>
+    </w:lvl>
+    <w:lvl w:ilvl="1">
+      <w:start w:val="1"/>
+      <w:numFmt w:val="bullet"/>
+      <w:lvlText w:val="o"/>
+      <w:lvlJc w:val="left"/>
+      <w:pPr>
+        <w:tabs>
+          <w:tab w:val="num" w:pos="1440"/>
+        </w:tabs>
+        <w:ind w:left="1440" w:hanging="360"/>
+      </w:pPr>
+      <w:rPr>
+        <w:rFonts w:ascii="Courier New" w:hAnsi="Courier New" w:hint="default"/>
+        <w:sz w:val="20"/>
+      </w:rPr>
+    </w:lvl>
+    <w:lvl w:ilvl="2" w:tentative="1">
+      <w:start w:val="1"/>
+      <w:numFmt w:val="bullet"/>
+      <w:lvlText w:val=""/>
+      <w:lvlJc w:val="left"/>
+      <w:pPr>
+        <w:tabs>
+          <w:tab w:val="num" w:pos="2160"/>
+        </w:tabs>
+        <w:ind w:left="2160" w:hanging="360"/>
+      </w:pPr>
+      <w:rPr>
+        <w:rFonts w:ascii="Wingdings" w:hAnsi="Wingdings" w:hint="default"/>
+        <w:sz w:val="20"/>
+      </w:rPr>
+    </w:lvl>
+    <w:lvl w:ilvl="3" w:tentative="1">
+      <w:start w:val="1"/>
+      <w:numFmt w:val="bullet"/>
+      <w:lvlText w:val=""/>
+      <w:lvlJc w:val="left"/>
+      <w:pPr>
+        <w:tabs>
+          <w:tab w:val="num" w:pos="2880"/>
+        </w:tabs>
+        <w:ind w:left="2880" w:hanging="360"/>
+      </w:pPr>
+      <w:rPr>
+        <w:rFonts w:ascii="Wingdings" w:hAnsi="Wingdings" w:hint="default"/>
+        <w:sz w:val="20"/>
+      </w:rPr>
+    </w:lvl>
+    <w:lvl w:ilvl="4" w:tentative="1">
+      <w:start w:val="1"/>
+      <w:numFmt w:val="bullet"/>
+      <w:lvlText w:val=""/>
+      <w:lvlJc w:val="left"/>
+      <w:pPr>
+        <w:tabs>
+          <w:tab w:val="num" w:pos="3600"/>
+        </w:tabs>
+        <w:ind w:left="3600" w:hanging="360"/>
+      </w:pPr>
+      <w:rPr>
+        <w:rFonts w:ascii="Wingdings" w:hAnsi="Wingdings" w:hint="default"/>
+        <w:sz w:val="20"/>
+      </w:rPr>
+    </w:lvl>
+    <w:lvl w:ilvl="5" w:tentative="1">
+      <w:start w:val="1"/>
+      <w:numFmt w:val="bullet"/>
+      <w:lvlText w:val=""/>
+      <w:lvlJc w:val="left"/>
+      <w:pPr>
+        <w:tabs>
+          <w:tab w:val="num" w:pos="4320"/>
+        </w:tabs>
+        <w:ind w:left="4320" w:hanging="360"/>
+      </w:pPr>
+      <w:rPr>
+        <w:rFonts w:ascii="Wingdings" w:hAnsi="Wingdings" w:hint="default"/>
+        <w:sz w:val="20"/>
+      </w:rPr>
+    </w:lvl>
+    <w:lvl w:ilvl="6" w:tentative="1">
+      <w:start w:val="1"/>
+      <w:numFmt w:val="bullet"/>
+      <w:lvlText w:val=""/>
+      <w:lvlJc w:val="left"/>
+      <w:pPr>
+        <w:tabs>
+          <w:tab w:val="num" w:pos="5040"/>
+        </w:tabs>
+        <w:ind w:left="5040" w:hanging="360"/>
+      </w:pPr>
+      <w:rPr>
+        <w:rFonts w:ascii="Wingdings" w:hAnsi="Wingdings" w:hint="default"/>
+        <w:sz w:val="20"/>
+      </w:rPr>
+    </w:lvl>
+    <w:lvl w:ilvl="7" w:tentative="1">
+      <w:start w:val="1"/>
+      <w:numFmt w:val="bullet"/>
+      <w:lvlText w:val=""/>
+      <w:lvlJc w:val="left"/>
+      <w:pPr>
+        <w:tabs>
+          <w:tab w:val="num" w:pos="5760"/>
+        </w:tabs>
+        <w:ind w:left="5760" w:hanging="360"/>
+      </w:pPr>
+      <w:rPr>
+        <w:rFonts w:ascii="Wingdings" w:hAnsi="Wingdings" w:hint="default"/>
+        <w:sz w:val="20"/>
+      </w:rPr>
+    </w:lvl>
+    <w:lvl w:ilvl="8" w:tentative="1">
+      <w:start w:val="1"/>
+      <w:numFmt w:val="bullet"/>
+      <w:lvlText w:val=""/>
+      <w:lvlJc w:val="left"/>
+      <w:pPr>
+        <w:tabs>
+          <w:tab w:val="num" w:pos="6480"/>
+        </w:tabs>
+        <w:ind w:left="6480" w:hanging="360"/>
+      </w:pPr>
+      <w:rPr>
+        <w:rFonts w:ascii="Wingdings" w:hAnsi="Wingdings" w:hint="default"/>
+        <w:sz w:val="20"/>
+      </w:rPr>
+    </w:lvl>
+  </w:abstractNum>
+  <w:abstractNum w:abstractNumId="9" w15:restartNumberingAfterBreak="0">
     <w:nsid w:val="2DCC1DFB"/>
     <w:multiLevelType w:val="multilevel"/>
     <w:tmpl w:val="98C2AFE8"/>
@@ -1381,7 +3898,7 @@
       </w:rPr>
     </w:lvl>
   </w:abstractNum>
-  <w:abstractNum w:abstractNumId="2" w15:restartNumberingAfterBreak="0">
+  <w:abstractNum w:abstractNumId="10" w15:restartNumberingAfterBreak="0">
     <w:nsid w:val="36040632"/>
     <w:multiLevelType w:val="multilevel"/>
     <w:tmpl w:val="92B23368"/>
@@ -1530,7 +4047,156 @@
       </w:rPr>
     </w:lvl>
   </w:abstractNum>
-  <w:abstractNum w:abstractNumId="3" w15:restartNumberingAfterBreak="0">
+  <w:abstractNum w:abstractNumId="11" w15:restartNumberingAfterBreak="0">
+    <w:nsid w:val="3CBF1932"/>
+    <w:multiLevelType w:val="multilevel"/>
+    <w:tmpl w:val="B2F63EDE"/>
+    <w:lvl w:ilvl="0">
+      <w:start w:val="1"/>
+      <w:numFmt w:val="bullet"/>
+      <w:lvlText w:val=""/>
+      <w:lvlJc w:val="left"/>
+      <w:pPr>
+        <w:tabs>
+          <w:tab w:val="num" w:pos="720"/>
+        </w:tabs>
+        <w:ind w:left="720" w:hanging="360"/>
+      </w:pPr>
+      <w:rPr>
+        <w:rFonts w:ascii="Symbol" w:hAnsi="Symbol" w:hint="default"/>
+        <w:sz w:val="20"/>
+      </w:rPr>
+    </w:lvl>
+    <w:lvl w:ilvl="1">
+      <w:start w:val="1"/>
+      <w:numFmt w:val="bullet"/>
+      <w:lvlText w:val="o"/>
+      <w:lvlJc w:val="left"/>
+      <w:pPr>
+        <w:tabs>
+          <w:tab w:val="num" w:pos="1440"/>
+        </w:tabs>
+        <w:ind w:left="1440" w:hanging="360"/>
+      </w:pPr>
+      <w:rPr>
+        <w:rFonts w:ascii="Courier New" w:hAnsi="Courier New" w:hint="default"/>
+        <w:sz w:val="20"/>
+      </w:rPr>
+    </w:lvl>
+    <w:lvl w:ilvl="2" w:tentative="1">
+      <w:start w:val="1"/>
+      <w:numFmt w:val="bullet"/>
+      <w:lvlText w:val=""/>
+      <w:lvlJc w:val="left"/>
+      <w:pPr>
+        <w:tabs>
+          <w:tab w:val="num" w:pos="2160"/>
+        </w:tabs>
+        <w:ind w:left="2160" w:hanging="360"/>
+      </w:pPr>
+      <w:rPr>
+        <w:rFonts w:ascii="Wingdings" w:hAnsi="Wingdings" w:hint="default"/>
+        <w:sz w:val="20"/>
+      </w:rPr>
+    </w:lvl>
+    <w:lvl w:ilvl="3" w:tentative="1">
+      <w:start w:val="1"/>
+      <w:numFmt w:val="bullet"/>
+      <w:lvlText w:val=""/>
+      <w:lvlJc w:val="left"/>
+      <w:pPr>
+        <w:tabs>
+          <w:tab w:val="num" w:pos="2880"/>
+        </w:tabs>
+        <w:ind w:left="2880" w:hanging="360"/>
+      </w:pPr>
+      <w:rPr>
+        <w:rFonts w:ascii="Wingdings" w:hAnsi="Wingdings" w:hint="default"/>
+        <w:sz w:val="20"/>
+      </w:rPr>
+    </w:lvl>
+    <w:lvl w:ilvl="4" w:tentative="1">
+      <w:start w:val="1"/>
+      <w:numFmt w:val="bullet"/>
+      <w:lvlText w:val=""/>
+      <w:lvlJc w:val="left"/>
+      <w:pPr>
+        <w:tabs>
+          <w:tab w:val="num" w:pos="3600"/>
+        </w:tabs>
+        <w:ind w:left="3600" w:hanging="360"/>
+      </w:pPr>
+      <w:rPr>
+        <w:rFonts w:ascii="Wingdings" w:hAnsi="Wingdings" w:hint="default"/>
+        <w:sz w:val="20"/>
+      </w:rPr>
+    </w:lvl>
+    <w:lvl w:ilvl="5" w:tentative="1">
+      <w:start w:val="1"/>
+      <w:numFmt w:val="bullet"/>
+      <w:lvlText w:val=""/>
+      <w:lvlJc w:val="left"/>
+      <w:pPr>
+        <w:tabs>
+          <w:tab w:val="num" w:pos="4320"/>
+        </w:tabs>
+        <w:ind w:left="4320" w:hanging="360"/>
+      </w:pPr>
+      <w:rPr>
+        <w:rFonts w:ascii="Wingdings" w:hAnsi="Wingdings" w:hint="default"/>
+        <w:sz w:val="20"/>
+      </w:rPr>
+    </w:lvl>
+    <w:lvl w:ilvl="6" w:tentative="1">
+      <w:start w:val="1"/>
+      <w:numFmt w:val="bullet"/>
+      <w:lvlText w:val=""/>
+      <w:lvlJc w:val="left"/>
+      <w:pPr>
+        <w:tabs>
+          <w:tab w:val="num" w:pos="5040"/>
+        </w:tabs>
+        <w:ind w:left="5040" w:hanging="360"/>
+      </w:pPr>
+      <w:rPr>
+        <w:rFonts w:ascii="Wingdings" w:hAnsi="Wingdings" w:hint="default"/>
+        <w:sz w:val="20"/>
+      </w:rPr>
+    </w:lvl>
+    <w:lvl w:ilvl="7" w:tentative="1">
+      <w:start w:val="1"/>
+      <w:numFmt w:val="bullet"/>
+      <w:lvlText w:val=""/>
+      <w:lvlJc w:val="left"/>
+      <w:pPr>
+        <w:tabs>
+          <w:tab w:val="num" w:pos="5760"/>
+        </w:tabs>
+        <w:ind w:left="5760" w:hanging="360"/>
+      </w:pPr>
+      <w:rPr>
+        <w:rFonts w:ascii="Wingdings" w:hAnsi="Wingdings" w:hint="default"/>
+        <w:sz w:val="20"/>
+      </w:rPr>
+    </w:lvl>
+    <w:lvl w:ilvl="8" w:tentative="1">
+      <w:start w:val="1"/>
+      <w:numFmt w:val="bullet"/>
+      <w:lvlText w:val=""/>
+      <w:lvlJc w:val="left"/>
+      <w:pPr>
+        <w:tabs>
+          <w:tab w:val="num" w:pos="6480"/>
+        </w:tabs>
+        <w:ind w:left="6480" w:hanging="360"/>
+      </w:pPr>
+      <w:rPr>
+        <w:rFonts w:ascii="Wingdings" w:hAnsi="Wingdings" w:hint="default"/>
+        <w:sz w:val="20"/>
+      </w:rPr>
+    </w:lvl>
+  </w:abstractNum>
+  <w:abstractNum w:abstractNumId="12" w15:restartNumberingAfterBreak="0">
     <w:nsid w:val="40A67269"/>
     <w:multiLevelType w:val="multilevel"/>
     <w:tmpl w:val="D6DAEEAE"/>
@@ -1679,7 +4345,7 @@
       </w:rPr>
     </w:lvl>
   </w:abstractNum>
-  <w:abstractNum w:abstractNumId="4" w15:restartNumberingAfterBreak="0">
+  <w:abstractNum w:abstractNumId="13" w15:restartNumberingAfterBreak="0">
     <w:nsid w:val="411D3810"/>
     <w:multiLevelType w:val="multilevel"/>
     <w:tmpl w:val="18582940"/>
@@ -1828,7 +4494,156 @@
       </w:rPr>
     </w:lvl>
   </w:abstractNum>
-  <w:abstractNum w:abstractNumId="5" w15:restartNumberingAfterBreak="0">
+  <w:abstractNum w:abstractNumId="14" w15:restartNumberingAfterBreak="0">
+    <w:nsid w:val="46894426"/>
+    <w:multiLevelType w:val="multilevel"/>
+    <w:tmpl w:val="505AFD80"/>
+    <w:lvl w:ilvl="0">
+      <w:start w:val="1"/>
+      <w:numFmt w:val="bullet"/>
+      <w:lvlText w:val=""/>
+      <w:lvlJc w:val="left"/>
+      <w:pPr>
+        <w:tabs>
+          <w:tab w:val="num" w:pos="720"/>
+        </w:tabs>
+        <w:ind w:left="720" w:hanging="360"/>
+      </w:pPr>
+      <w:rPr>
+        <w:rFonts w:ascii="Symbol" w:hAnsi="Symbol" w:hint="default"/>
+        <w:sz w:val="20"/>
+      </w:rPr>
+    </w:lvl>
+    <w:lvl w:ilvl="1" w:tentative="1">
+      <w:start w:val="1"/>
+      <w:numFmt w:val="bullet"/>
+      <w:lvlText w:val="o"/>
+      <w:lvlJc w:val="left"/>
+      <w:pPr>
+        <w:tabs>
+          <w:tab w:val="num" w:pos="1440"/>
+        </w:tabs>
+        <w:ind w:left="1440" w:hanging="360"/>
+      </w:pPr>
+      <w:rPr>
+        <w:rFonts w:ascii="Courier New" w:hAnsi="Courier New" w:hint="default"/>
+        <w:sz w:val="20"/>
+      </w:rPr>
+    </w:lvl>
+    <w:lvl w:ilvl="2" w:tentative="1">
+      <w:start w:val="1"/>
+      <w:numFmt w:val="bullet"/>
+      <w:lvlText w:val=""/>
+      <w:lvlJc w:val="left"/>
+      <w:pPr>
+        <w:tabs>
+          <w:tab w:val="num" w:pos="2160"/>
+        </w:tabs>
+        <w:ind w:left="2160" w:hanging="360"/>
+      </w:pPr>
+      <w:rPr>
+        <w:rFonts w:ascii="Wingdings" w:hAnsi="Wingdings" w:hint="default"/>
+        <w:sz w:val="20"/>
+      </w:rPr>
+    </w:lvl>
+    <w:lvl w:ilvl="3" w:tentative="1">
+      <w:start w:val="1"/>
+      <w:numFmt w:val="bullet"/>
+      <w:lvlText w:val=""/>
+      <w:lvlJc w:val="left"/>
+      <w:pPr>
+        <w:tabs>
+          <w:tab w:val="num" w:pos="2880"/>
+        </w:tabs>
+        <w:ind w:left="2880" w:hanging="360"/>
+      </w:pPr>
+      <w:rPr>
+        <w:rFonts w:ascii="Wingdings" w:hAnsi="Wingdings" w:hint="default"/>
+        <w:sz w:val="20"/>
+      </w:rPr>
+    </w:lvl>
+    <w:lvl w:ilvl="4" w:tentative="1">
+      <w:start w:val="1"/>
+      <w:numFmt w:val="bullet"/>
+      <w:lvlText w:val=""/>
+      <w:lvlJc w:val="left"/>
+      <w:pPr>
+        <w:tabs>
+          <w:tab w:val="num" w:pos="3600"/>
+        </w:tabs>
+        <w:ind w:left="3600" w:hanging="360"/>
+      </w:pPr>
+      <w:rPr>
+        <w:rFonts w:ascii="Wingdings" w:hAnsi="Wingdings" w:hint="default"/>
+        <w:sz w:val="20"/>
+      </w:rPr>
+    </w:lvl>
+    <w:lvl w:ilvl="5" w:tentative="1">
+      <w:start w:val="1"/>
+      <w:numFmt w:val="bullet"/>
+      <w:lvlText w:val=""/>
+      <w:lvlJc w:val="left"/>
+      <w:pPr>
+        <w:tabs>
+          <w:tab w:val="num" w:pos="4320"/>
+        </w:tabs>
+        <w:ind w:left="4320" w:hanging="360"/>
+      </w:pPr>
+      <w:rPr>
+        <w:rFonts w:ascii="Wingdings" w:hAnsi="Wingdings" w:hint="default"/>
+        <w:sz w:val="20"/>
+      </w:rPr>
+    </w:lvl>
+    <w:lvl w:ilvl="6" w:tentative="1">
+      <w:start w:val="1"/>
+      <w:numFmt w:val="bullet"/>
+      <w:lvlText w:val=""/>
+      <w:lvlJc w:val="left"/>
+      <w:pPr>
+        <w:tabs>
+          <w:tab w:val="num" w:pos="5040"/>
+        </w:tabs>
+        <w:ind w:left="5040" w:hanging="360"/>
+      </w:pPr>
+      <w:rPr>
+        <w:rFonts w:ascii="Wingdings" w:hAnsi="Wingdings" w:hint="default"/>
+        <w:sz w:val="20"/>
+      </w:rPr>
+    </w:lvl>
+    <w:lvl w:ilvl="7" w:tentative="1">
+      <w:start w:val="1"/>
+      <w:numFmt w:val="bullet"/>
+      <w:lvlText w:val=""/>
+      <w:lvlJc w:val="left"/>
+      <w:pPr>
+        <w:tabs>
+          <w:tab w:val="num" w:pos="5760"/>
+        </w:tabs>
+        <w:ind w:left="5760" w:hanging="360"/>
+      </w:pPr>
+      <w:rPr>
+        <w:rFonts w:ascii="Wingdings" w:hAnsi="Wingdings" w:hint="default"/>
+        <w:sz w:val="20"/>
+      </w:rPr>
+    </w:lvl>
+    <w:lvl w:ilvl="8" w:tentative="1">
+      <w:start w:val="1"/>
+      <w:numFmt w:val="bullet"/>
+      <w:lvlText w:val=""/>
+      <w:lvlJc w:val="left"/>
+      <w:pPr>
+        <w:tabs>
+          <w:tab w:val="num" w:pos="6480"/>
+        </w:tabs>
+        <w:ind w:left="6480" w:hanging="360"/>
+      </w:pPr>
+      <w:rPr>
+        <w:rFonts w:ascii="Wingdings" w:hAnsi="Wingdings" w:hint="default"/>
+        <w:sz w:val="20"/>
+      </w:rPr>
+    </w:lvl>
+  </w:abstractNum>
+  <w:abstractNum w:abstractNumId="15" w15:restartNumberingAfterBreak="0">
     <w:nsid w:val="50F351D6"/>
     <w:multiLevelType w:val="multilevel"/>
     <w:tmpl w:val="A9882FB0"/>
@@ -1977,7 +4792,7 @@
       </w:rPr>
     </w:lvl>
   </w:abstractNum>
-  <w:abstractNum w:abstractNumId="6" w15:restartNumberingAfterBreak="0">
+  <w:abstractNum w:abstractNumId="16" w15:restartNumberingAfterBreak="0">
     <w:nsid w:val="52026FC6"/>
     <w:multiLevelType w:val="multilevel"/>
     <w:tmpl w:val="8C5050A6"/>
@@ -2126,7 +4941,305 @@
       </w:rPr>
     </w:lvl>
   </w:abstractNum>
-  <w:abstractNum w:abstractNumId="7" w15:restartNumberingAfterBreak="0">
+  <w:abstractNum w:abstractNumId="17" w15:restartNumberingAfterBreak="0">
+    <w:nsid w:val="554461B4"/>
+    <w:multiLevelType w:val="multilevel"/>
+    <w:tmpl w:val="ECD2E3D4"/>
+    <w:lvl w:ilvl="0">
+      <w:start w:val="1"/>
+      <w:numFmt w:val="bullet"/>
+      <w:lvlText w:val=""/>
+      <w:lvlJc w:val="left"/>
+      <w:pPr>
+        <w:tabs>
+          <w:tab w:val="num" w:pos="720"/>
+        </w:tabs>
+        <w:ind w:left="720" w:hanging="360"/>
+      </w:pPr>
+      <w:rPr>
+        <w:rFonts w:ascii="Symbol" w:hAnsi="Symbol" w:hint="default"/>
+        <w:sz w:val="20"/>
+      </w:rPr>
+    </w:lvl>
+    <w:lvl w:ilvl="1">
+      <w:start w:val="1"/>
+      <w:numFmt w:val="bullet"/>
+      <w:lvlText w:val="o"/>
+      <w:lvlJc w:val="left"/>
+      <w:pPr>
+        <w:tabs>
+          <w:tab w:val="num" w:pos="1440"/>
+        </w:tabs>
+        <w:ind w:left="1440" w:hanging="360"/>
+      </w:pPr>
+      <w:rPr>
+        <w:rFonts w:ascii="Courier New" w:hAnsi="Courier New" w:hint="default"/>
+        <w:sz w:val="20"/>
+      </w:rPr>
+    </w:lvl>
+    <w:lvl w:ilvl="2" w:tentative="1">
+      <w:start w:val="1"/>
+      <w:numFmt w:val="bullet"/>
+      <w:lvlText w:val=""/>
+      <w:lvlJc w:val="left"/>
+      <w:pPr>
+        <w:tabs>
+          <w:tab w:val="num" w:pos="2160"/>
+        </w:tabs>
+        <w:ind w:left="2160" w:hanging="360"/>
+      </w:pPr>
+      <w:rPr>
+        <w:rFonts w:ascii="Wingdings" w:hAnsi="Wingdings" w:hint="default"/>
+        <w:sz w:val="20"/>
+      </w:rPr>
+    </w:lvl>
+    <w:lvl w:ilvl="3" w:tentative="1">
+      <w:start w:val="1"/>
+      <w:numFmt w:val="bullet"/>
+      <w:lvlText w:val=""/>
+      <w:lvlJc w:val="left"/>
+      <w:pPr>
+        <w:tabs>
+          <w:tab w:val="num" w:pos="2880"/>
+        </w:tabs>
+        <w:ind w:left="2880" w:hanging="360"/>
+      </w:pPr>
+      <w:rPr>
+        <w:rFonts w:ascii="Wingdings" w:hAnsi="Wingdings" w:hint="default"/>
+        <w:sz w:val="20"/>
+      </w:rPr>
+    </w:lvl>
+    <w:lvl w:ilvl="4" w:tentative="1">
+      <w:start w:val="1"/>
+      <w:numFmt w:val="bullet"/>
+      <w:lvlText w:val=""/>
+      <w:lvlJc w:val="left"/>
+      <w:pPr>
+        <w:tabs>
+          <w:tab w:val="num" w:pos="3600"/>
+        </w:tabs>
+        <w:ind w:left="3600" w:hanging="360"/>
+      </w:pPr>
+      <w:rPr>
+        <w:rFonts w:ascii="Wingdings" w:hAnsi="Wingdings" w:hint="default"/>
+        <w:sz w:val="20"/>
+      </w:rPr>
+    </w:lvl>
+    <w:lvl w:ilvl="5" w:tentative="1">
+      <w:start w:val="1"/>
+      <w:numFmt w:val="bullet"/>
+      <w:lvlText w:val=""/>
+      <w:lvlJc w:val="left"/>
+      <w:pPr>
+        <w:tabs>
+          <w:tab w:val="num" w:pos="4320"/>
+        </w:tabs>
+        <w:ind w:left="4320" w:hanging="360"/>
+      </w:pPr>
+      <w:rPr>
+        <w:rFonts w:ascii="Wingdings" w:hAnsi="Wingdings" w:hint="default"/>
+        <w:sz w:val="20"/>
+      </w:rPr>
+    </w:lvl>
+    <w:lvl w:ilvl="6" w:tentative="1">
+      <w:start w:val="1"/>
+      <w:numFmt w:val="bullet"/>
+      <w:lvlText w:val=""/>
+      <w:lvlJc w:val="left"/>
+      <w:pPr>
+        <w:tabs>
+          <w:tab w:val="num" w:pos="5040"/>
+        </w:tabs>
+        <w:ind w:left="5040" w:hanging="360"/>
+      </w:pPr>
+      <w:rPr>
+        <w:rFonts w:ascii="Wingdings" w:hAnsi="Wingdings" w:hint="default"/>
+        <w:sz w:val="20"/>
+      </w:rPr>
+    </w:lvl>
+    <w:lvl w:ilvl="7" w:tentative="1">
+      <w:start w:val="1"/>
+      <w:numFmt w:val="bullet"/>
+      <w:lvlText w:val=""/>
+      <w:lvlJc w:val="left"/>
+      <w:pPr>
+        <w:tabs>
+          <w:tab w:val="num" w:pos="5760"/>
+        </w:tabs>
+        <w:ind w:left="5760" w:hanging="360"/>
+      </w:pPr>
+      <w:rPr>
+        <w:rFonts w:ascii="Wingdings" w:hAnsi="Wingdings" w:hint="default"/>
+        <w:sz w:val="20"/>
+      </w:rPr>
+    </w:lvl>
+    <w:lvl w:ilvl="8" w:tentative="1">
+      <w:start w:val="1"/>
+      <w:numFmt w:val="bullet"/>
+      <w:lvlText w:val=""/>
+      <w:lvlJc w:val="left"/>
+      <w:pPr>
+        <w:tabs>
+          <w:tab w:val="num" w:pos="6480"/>
+        </w:tabs>
+        <w:ind w:left="6480" w:hanging="360"/>
+      </w:pPr>
+      <w:rPr>
+        <w:rFonts w:ascii="Wingdings" w:hAnsi="Wingdings" w:hint="default"/>
+        <w:sz w:val="20"/>
+      </w:rPr>
+    </w:lvl>
+  </w:abstractNum>
+  <w:abstractNum w:abstractNumId="18" w15:restartNumberingAfterBreak="0">
+    <w:nsid w:val="5D294165"/>
+    <w:multiLevelType w:val="multilevel"/>
+    <w:tmpl w:val="178CDC64"/>
+    <w:lvl w:ilvl="0">
+      <w:start w:val="1"/>
+      <w:numFmt w:val="bullet"/>
+      <w:lvlText w:val=""/>
+      <w:lvlJc w:val="left"/>
+      <w:pPr>
+        <w:tabs>
+          <w:tab w:val="num" w:pos="720"/>
+        </w:tabs>
+        <w:ind w:left="720" w:hanging="360"/>
+      </w:pPr>
+      <w:rPr>
+        <w:rFonts w:ascii="Symbol" w:hAnsi="Symbol" w:hint="default"/>
+        <w:sz w:val="20"/>
+      </w:rPr>
+    </w:lvl>
+    <w:lvl w:ilvl="1" w:tentative="1">
+      <w:start w:val="1"/>
+      <w:numFmt w:val="bullet"/>
+      <w:lvlText w:val="o"/>
+      <w:lvlJc w:val="left"/>
+      <w:pPr>
+        <w:tabs>
+          <w:tab w:val="num" w:pos="1440"/>
+        </w:tabs>
+        <w:ind w:left="1440" w:hanging="360"/>
+      </w:pPr>
+      <w:rPr>
+        <w:rFonts w:ascii="Courier New" w:hAnsi="Courier New" w:hint="default"/>
+        <w:sz w:val="20"/>
+      </w:rPr>
+    </w:lvl>
+    <w:lvl w:ilvl="2" w:tentative="1">
+      <w:start w:val="1"/>
+      <w:numFmt w:val="bullet"/>
+      <w:lvlText w:val=""/>
+      <w:lvlJc w:val="left"/>
+      <w:pPr>
+        <w:tabs>
+          <w:tab w:val="num" w:pos="2160"/>
+        </w:tabs>
+        <w:ind w:left="2160" w:hanging="360"/>
+      </w:pPr>
+      <w:rPr>
+        <w:rFonts w:ascii="Wingdings" w:hAnsi="Wingdings" w:hint="default"/>
+        <w:sz w:val="20"/>
+      </w:rPr>
+    </w:lvl>
+    <w:lvl w:ilvl="3" w:tentative="1">
+      <w:start w:val="1"/>
+      <w:numFmt w:val="bullet"/>
+      <w:lvlText w:val=""/>
+      <w:lvlJc w:val="left"/>
+      <w:pPr>
+        <w:tabs>
+          <w:tab w:val="num" w:pos="2880"/>
+        </w:tabs>
+        <w:ind w:left="2880" w:hanging="360"/>
+      </w:pPr>
+      <w:rPr>
+        <w:rFonts w:ascii="Wingdings" w:hAnsi="Wingdings" w:hint="default"/>
+        <w:sz w:val="20"/>
+      </w:rPr>
+    </w:lvl>
+    <w:lvl w:ilvl="4" w:tentative="1">
+      <w:start w:val="1"/>
+      <w:numFmt w:val="bullet"/>
+      <w:lvlText w:val=""/>
+      <w:lvlJc w:val="left"/>
+      <w:pPr>
+        <w:tabs>
+          <w:tab w:val="num" w:pos="3600"/>
+        </w:tabs>
+        <w:ind w:left="3600" w:hanging="360"/>
+      </w:pPr>
+      <w:rPr>
+        <w:rFonts w:ascii="Wingdings" w:hAnsi="Wingdings" w:hint="default"/>
+        <w:sz w:val="20"/>
+      </w:rPr>
+    </w:lvl>
+    <w:lvl w:ilvl="5" w:tentative="1">
+      <w:start w:val="1"/>
+      <w:numFmt w:val="bullet"/>
+      <w:lvlText w:val=""/>
+      <w:lvlJc w:val="left"/>
+      <w:pPr>
+        <w:tabs>
+          <w:tab w:val="num" w:pos="4320"/>
+        </w:tabs>
+        <w:ind w:left="4320" w:hanging="360"/>
+      </w:pPr>
+      <w:rPr>
+        <w:rFonts w:ascii="Wingdings" w:hAnsi="Wingdings" w:hint="default"/>
+        <w:sz w:val="20"/>
+      </w:rPr>
+    </w:lvl>
+    <w:lvl w:ilvl="6" w:tentative="1">
+      <w:start w:val="1"/>
+      <w:numFmt w:val="bullet"/>
+      <w:lvlText w:val=""/>
+      <w:lvlJc w:val="left"/>
+      <w:pPr>
+        <w:tabs>
+          <w:tab w:val="num" w:pos="5040"/>
+        </w:tabs>
+        <w:ind w:left="5040" w:hanging="360"/>
+      </w:pPr>
+      <w:rPr>
+        <w:rFonts w:ascii="Wingdings" w:hAnsi="Wingdings" w:hint="default"/>
+        <w:sz w:val="20"/>
+      </w:rPr>
+    </w:lvl>
+    <w:lvl w:ilvl="7" w:tentative="1">
+      <w:start w:val="1"/>
+      <w:numFmt w:val="bullet"/>
+      <w:lvlText w:val=""/>
+      <w:lvlJc w:val="left"/>
+      <w:pPr>
+        <w:tabs>
+          <w:tab w:val="num" w:pos="5760"/>
+        </w:tabs>
+        <w:ind w:left="5760" w:hanging="360"/>
+      </w:pPr>
+      <w:rPr>
+        <w:rFonts w:ascii="Wingdings" w:hAnsi="Wingdings" w:hint="default"/>
+        <w:sz w:val="20"/>
+      </w:rPr>
+    </w:lvl>
+    <w:lvl w:ilvl="8" w:tentative="1">
+      <w:start w:val="1"/>
+      <w:numFmt w:val="bullet"/>
+      <w:lvlText w:val=""/>
+      <w:lvlJc w:val="left"/>
+      <w:pPr>
+        <w:tabs>
+          <w:tab w:val="num" w:pos="6480"/>
+        </w:tabs>
+        <w:ind w:left="6480" w:hanging="360"/>
+      </w:pPr>
+      <w:rPr>
+        <w:rFonts w:ascii="Wingdings" w:hAnsi="Wingdings" w:hint="default"/>
+        <w:sz w:val="20"/>
+      </w:rPr>
+    </w:lvl>
+  </w:abstractNum>
+  <w:abstractNum w:abstractNumId="19" w15:restartNumberingAfterBreak="0">
     <w:nsid w:val="5D2E64B0"/>
     <w:multiLevelType w:val="multilevel"/>
     <w:tmpl w:val="E5602930"/>
@@ -2275,7 +5388,7 @@
       </w:rPr>
     </w:lvl>
   </w:abstractNum>
-  <w:abstractNum w:abstractNumId="8" w15:restartNumberingAfterBreak="0">
+  <w:abstractNum w:abstractNumId="20" w15:restartNumberingAfterBreak="0">
     <w:nsid w:val="5DF96A18"/>
     <w:multiLevelType w:val="multilevel"/>
     <w:tmpl w:val="C842146A"/>
@@ -2424,7 +5537,7 @@
       </w:rPr>
     </w:lvl>
   </w:abstractNum>
-  <w:abstractNum w:abstractNumId="9" w15:restartNumberingAfterBreak="0">
+  <w:abstractNum w:abstractNumId="21" w15:restartNumberingAfterBreak="0">
     <w:nsid w:val="5E373B67"/>
     <w:multiLevelType w:val="multilevel"/>
     <w:tmpl w:val="247401E2"/>
@@ -2573,7 +5686,7 @@
       </w:rPr>
     </w:lvl>
   </w:abstractNum>
-  <w:abstractNum w:abstractNumId="10" w15:restartNumberingAfterBreak="0">
+  <w:abstractNum w:abstractNumId="22" w15:restartNumberingAfterBreak="0">
     <w:nsid w:val="602D7382"/>
     <w:multiLevelType w:val="multilevel"/>
     <w:tmpl w:val="1F102774"/>
@@ -2722,7 +5835,7 @@
       </w:rPr>
     </w:lvl>
   </w:abstractNum>
-  <w:abstractNum w:abstractNumId="11" w15:restartNumberingAfterBreak="0">
+  <w:abstractNum w:abstractNumId="23" w15:restartNumberingAfterBreak="0">
     <w:nsid w:val="63EE7D8C"/>
     <w:multiLevelType w:val="multilevel"/>
     <w:tmpl w:val="9050BA80"/>
@@ -2871,41 +5984,381 @@
       </w:rPr>
     </w:lvl>
   </w:abstractNum>
+  <w:abstractNum w:abstractNumId="24" w15:restartNumberingAfterBreak="0">
+    <w:nsid w:val="6E691489"/>
+    <w:multiLevelType w:val="multilevel"/>
+    <w:tmpl w:val="DCBCA83C"/>
+    <w:lvl w:ilvl="0">
+      <w:start w:val="1"/>
+      <w:numFmt w:val="bullet"/>
+      <w:lvlText w:val=""/>
+      <w:lvlJc w:val="left"/>
+      <w:pPr>
+        <w:tabs>
+          <w:tab w:val="num" w:pos="720"/>
+        </w:tabs>
+        <w:ind w:left="720" w:hanging="360"/>
+      </w:pPr>
+      <w:rPr>
+        <w:rFonts w:ascii="Symbol" w:hAnsi="Symbol" w:hint="default"/>
+        <w:sz w:val="20"/>
+      </w:rPr>
+    </w:lvl>
+    <w:lvl w:ilvl="1" w:tentative="1">
+      <w:start w:val="1"/>
+      <w:numFmt w:val="bullet"/>
+      <w:lvlText w:val="o"/>
+      <w:lvlJc w:val="left"/>
+      <w:pPr>
+        <w:tabs>
+          <w:tab w:val="num" w:pos="1440"/>
+        </w:tabs>
+        <w:ind w:left="1440" w:hanging="360"/>
+      </w:pPr>
+      <w:rPr>
+        <w:rFonts w:ascii="Courier New" w:hAnsi="Courier New" w:hint="default"/>
+        <w:sz w:val="20"/>
+      </w:rPr>
+    </w:lvl>
+    <w:lvl w:ilvl="2" w:tentative="1">
+      <w:start w:val="1"/>
+      <w:numFmt w:val="bullet"/>
+      <w:lvlText w:val=""/>
+      <w:lvlJc w:val="left"/>
+      <w:pPr>
+        <w:tabs>
+          <w:tab w:val="num" w:pos="2160"/>
+        </w:tabs>
+        <w:ind w:left="2160" w:hanging="360"/>
+      </w:pPr>
+      <w:rPr>
+        <w:rFonts w:ascii="Wingdings" w:hAnsi="Wingdings" w:hint="default"/>
+        <w:sz w:val="20"/>
+      </w:rPr>
+    </w:lvl>
+    <w:lvl w:ilvl="3" w:tentative="1">
+      <w:start w:val="1"/>
+      <w:numFmt w:val="bullet"/>
+      <w:lvlText w:val=""/>
+      <w:lvlJc w:val="left"/>
+      <w:pPr>
+        <w:tabs>
+          <w:tab w:val="num" w:pos="2880"/>
+        </w:tabs>
+        <w:ind w:left="2880" w:hanging="360"/>
+      </w:pPr>
+      <w:rPr>
+        <w:rFonts w:ascii="Wingdings" w:hAnsi="Wingdings" w:hint="default"/>
+        <w:sz w:val="20"/>
+      </w:rPr>
+    </w:lvl>
+    <w:lvl w:ilvl="4" w:tentative="1">
+      <w:start w:val="1"/>
+      <w:numFmt w:val="bullet"/>
+      <w:lvlText w:val=""/>
+      <w:lvlJc w:val="left"/>
+      <w:pPr>
+        <w:tabs>
+          <w:tab w:val="num" w:pos="3600"/>
+        </w:tabs>
+        <w:ind w:left="3600" w:hanging="360"/>
+      </w:pPr>
+      <w:rPr>
+        <w:rFonts w:ascii="Wingdings" w:hAnsi="Wingdings" w:hint="default"/>
+        <w:sz w:val="20"/>
+      </w:rPr>
+    </w:lvl>
+    <w:lvl w:ilvl="5" w:tentative="1">
+      <w:start w:val="1"/>
+      <w:numFmt w:val="bullet"/>
+      <w:lvlText w:val=""/>
+      <w:lvlJc w:val="left"/>
+      <w:pPr>
+        <w:tabs>
+          <w:tab w:val="num" w:pos="4320"/>
+        </w:tabs>
+        <w:ind w:left="4320" w:hanging="360"/>
+      </w:pPr>
+      <w:rPr>
+        <w:rFonts w:ascii="Wingdings" w:hAnsi="Wingdings" w:hint="default"/>
+        <w:sz w:val="20"/>
+      </w:rPr>
+    </w:lvl>
+    <w:lvl w:ilvl="6" w:tentative="1">
+      <w:start w:val="1"/>
+      <w:numFmt w:val="bullet"/>
+      <w:lvlText w:val=""/>
+      <w:lvlJc w:val="left"/>
+      <w:pPr>
+        <w:tabs>
+          <w:tab w:val="num" w:pos="5040"/>
+        </w:tabs>
+        <w:ind w:left="5040" w:hanging="360"/>
+      </w:pPr>
+      <w:rPr>
+        <w:rFonts w:ascii="Wingdings" w:hAnsi="Wingdings" w:hint="default"/>
+        <w:sz w:val="20"/>
+      </w:rPr>
+    </w:lvl>
+    <w:lvl w:ilvl="7" w:tentative="1">
+      <w:start w:val="1"/>
+      <w:numFmt w:val="bullet"/>
+      <w:lvlText w:val=""/>
+      <w:lvlJc w:val="left"/>
+      <w:pPr>
+        <w:tabs>
+          <w:tab w:val="num" w:pos="5760"/>
+        </w:tabs>
+        <w:ind w:left="5760" w:hanging="360"/>
+      </w:pPr>
+      <w:rPr>
+        <w:rFonts w:ascii="Wingdings" w:hAnsi="Wingdings" w:hint="default"/>
+        <w:sz w:val="20"/>
+      </w:rPr>
+    </w:lvl>
+    <w:lvl w:ilvl="8" w:tentative="1">
+      <w:start w:val="1"/>
+      <w:numFmt w:val="bullet"/>
+      <w:lvlText w:val=""/>
+      <w:lvlJc w:val="left"/>
+      <w:pPr>
+        <w:tabs>
+          <w:tab w:val="num" w:pos="6480"/>
+        </w:tabs>
+        <w:ind w:left="6480" w:hanging="360"/>
+      </w:pPr>
+      <w:rPr>
+        <w:rFonts w:ascii="Wingdings" w:hAnsi="Wingdings" w:hint="default"/>
+        <w:sz w:val="20"/>
+      </w:rPr>
+    </w:lvl>
+  </w:abstractNum>
+  <w:abstractNum w:abstractNumId="25" w15:restartNumberingAfterBreak="0">
+    <w:nsid w:val="6EBF7086"/>
+    <w:multiLevelType w:val="multilevel"/>
+    <w:tmpl w:val="18FE1038"/>
+    <w:lvl w:ilvl="0">
+      <w:start w:val="1"/>
+      <w:numFmt w:val="bullet"/>
+      <w:lvlText w:val=""/>
+      <w:lvlJc w:val="left"/>
+      <w:pPr>
+        <w:tabs>
+          <w:tab w:val="num" w:pos="720"/>
+        </w:tabs>
+        <w:ind w:left="720" w:hanging="360"/>
+      </w:pPr>
+      <w:rPr>
+        <w:rFonts w:ascii="Symbol" w:hAnsi="Symbol" w:hint="default"/>
+        <w:sz w:val="20"/>
+      </w:rPr>
+    </w:lvl>
+    <w:lvl w:ilvl="1">
+      <w:start w:val="1"/>
+      <w:numFmt w:val="bullet"/>
+      <w:lvlText w:val="o"/>
+      <w:lvlJc w:val="left"/>
+      <w:pPr>
+        <w:tabs>
+          <w:tab w:val="num" w:pos="1440"/>
+        </w:tabs>
+        <w:ind w:left="1440" w:hanging="360"/>
+      </w:pPr>
+      <w:rPr>
+        <w:rFonts w:ascii="Courier New" w:hAnsi="Courier New" w:hint="default"/>
+        <w:sz w:val="20"/>
+      </w:rPr>
+    </w:lvl>
+    <w:lvl w:ilvl="2" w:tentative="1">
+      <w:start w:val="1"/>
+      <w:numFmt w:val="bullet"/>
+      <w:lvlText w:val=""/>
+      <w:lvlJc w:val="left"/>
+      <w:pPr>
+        <w:tabs>
+          <w:tab w:val="num" w:pos="2160"/>
+        </w:tabs>
+        <w:ind w:left="2160" w:hanging="360"/>
+      </w:pPr>
+      <w:rPr>
+        <w:rFonts w:ascii="Wingdings" w:hAnsi="Wingdings" w:hint="default"/>
+        <w:sz w:val="20"/>
+      </w:rPr>
+    </w:lvl>
+    <w:lvl w:ilvl="3" w:tentative="1">
+      <w:start w:val="1"/>
+      <w:numFmt w:val="bullet"/>
+      <w:lvlText w:val=""/>
+      <w:lvlJc w:val="left"/>
+      <w:pPr>
+        <w:tabs>
+          <w:tab w:val="num" w:pos="2880"/>
+        </w:tabs>
+        <w:ind w:left="2880" w:hanging="360"/>
+      </w:pPr>
+      <w:rPr>
+        <w:rFonts w:ascii="Wingdings" w:hAnsi="Wingdings" w:hint="default"/>
+        <w:sz w:val="20"/>
+      </w:rPr>
+    </w:lvl>
+    <w:lvl w:ilvl="4" w:tentative="1">
+      <w:start w:val="1"/>
+      <w:numFmt w:val="bullet"/>
+      <w:lvlText w:val=""/>
+      <w:lvlJc w:val="left"/>
+      <w:pPr>
+        <w:tabs>
+          <w:tab w:val="num" w:pos="3600"/>
+        </w:tabs>
+        <w:ind w:left="3600" w:hanging="360"/>
+      </w:pPr>
+      <w:rPr>
+        <w:rFonts w:ascii="Wingdings" w:hAnsi="Wingdings" w:hint="default"/>
+        <w:sz w:val="20"/>
+      </w:rPr>
+    </w:lvl>
+    <w:lvl w:ilvl="5" w:tentative="1">
+      <w:start w:val="1"/>
+      <w:numFmt w:val="bullet"/>
+      <w:lvlText w:val=""/>
+      <w:lvlJc w:val="left"/>
+      <w:pPr>
+        <w:tabs>
+          <w:tab w:val="num" w:pos="4320"/>
+        </w:tabs>
+        <w:ind w:left="4320" w:hanging="360"/>
+      </w:pPr>
+      <w:rPr>
+        <w:rFonts w:ascii="Wingdings" w:hAnsi="Wingdings" w:hint="default"/>
+        <w:sz w:val="20"/>
+      </w:rPr>
+    </w:lvl>
+    <w:lvl w:ilvl="6" w:tentative="1">
+      <w:start w:val="1"/>
+      <w:numFmt w:val="bullet"/>
+      <w:lvlText w:val=""/>
+      <w:lvlJc w:val="left"/>
+      <w:pPr>
+        <w:tabs>
+          <w:tab w:val="num" w:pos="5040"/>
+        </w:tabs>
+        <w:ind w:left="5040" w:hanging="360"/>
+      </w:pPr>
+      <w:rPr>
+        <w:rFonts w:ascii="Wingdings" w:hAnsi="Wingdings" w:hint="default"/>
+        <w:sz w:val="20"/>
+      </w:rPr>
+    </w:lvl>
+    <w:lvl w:ilvl="7" w:tentative="1">
+      <w:start w:val="1"/>
+      <w:numFmt w:val="bullet"/>
+      <w:lvlText w:val=""/>
+      <w:lvlJc w:val="left"/>
+      <w:pPr>
+        <w:tabs>
+          <w:tab w:val="num" w:pos="5760"/>
+        </w:tabs>
+        <w:ind w:left="5760" w:hanging="360"/>
+      </w:pPr>
+      <w:rPr>
+        <w:rFonts w:ascii="Wingdings" w:hAnsi="Wingdings" w:hint="default"/>
+        <w:sz w:val="20"/>
+      </w:rPr>
+    </w:lvl>
+    <w:lvl w:ilvl="8" w:tentative="1">
+      <w:start w:val="1"/>
+      <w:numFmt w:val="bullet"/>
+      <w:lvlText w:val=""/>
+      <w:lvlJc w:val="left"/>
+      <w:pPr>
+        <w:tabs>
+          <w:tab w:val="num" w:pos="6480"/>
+        </w:tabs>
+        <w:ind w:left="6480" w:hanging="360"/>
+      </w:pPr>
+      <w:rPr>
+        <w:rFonts w:ascii="Wingdings" w:hAnsi="Wingdings" w:hint="default"/>
+        <w:sz w:val="20"/>
+      </w:rPr>
+    </w:lvl>
+  </w:abstractNum>
   <w:num w:numId="1" w16cid:durableId="1160659726">
+    <w:abstractNumId w:val="21"/>
+  </w:num>
+  <w:num w:numId="2" w16cid:durableId="240722236">
+    <w:abstractNumId w:val="12"/>
+  </w:num>
+  <w:num w:numId="3" w16cid:durableId="2003048831">
+    <w:abstractNumId w:val="13"/>
+  </w:num>
+  <w:num w:numId="4" w16cid:durableId="1349793984">
+    <w:abstractNumId w:val="19"/>
+  </w:num>
+  <w:num w:numId="5" w16cid:durableId="1810634904">
+    <w:abstractNumId w:val="15"/>
+  </w:num>
+  <w:num w:numId="6" w16cid:durableId="1851095313">
     <w:abstractNumId w:val="9"/>
   </w:num>
-  <w:num w:numId="2" w16cid:durableId="240722236">
-    <w:abstractNumId w:val="3"/>
+  <w:num w:numId="7" w16cid:durableId="1751583168">
+    <w:abstractNumId w:val="22"/>
   </w:num>
-  <w:num w:numId="3" w16cid:durableId="2003048831">
+  <w:num w:numId="8" w16cid:durableId="1181315011">
+    <w:abstractNumId w:val="10"/>
+  </w:num>
+  <w:num w:numId="9" w16cid:durableId="793406763">
+    <w:abstractNumId w:val="23"/>
+  </w:num>
+  <w:num w:numId="10" w16cid:durableId="955597284">
+    <w:abstractNumId w:val="16"/>
+  </w:num>
+  <w:num w:numId="11" w16cid:durableId="410926729">
+    <w:abstractNumId w:val="6"/>
+  </w:num>
+  <w:num w:numId="12" w16cid:durableId="1435322059">
+    <w:abstractNumId w:val="20"/>
+  </w:num>
+  <w:num w:numId="13" w16cid:durableId="1413283980">
+    <w:abstractNumId w:val="0"/>
+  </w:num>
+  <w:num w:numId="14" w16cid:durableId="1089430030">
+    <w:abstractNumId w:val="25"/>
+  </w:num>
+  <w:num w:numId="15" w16cid:durableId="1312254456">
+    <w:abstractNumId w:val="1"/>
+  </w:num>
+  <w:num w:numId="16" w16cid:durableId="486632376">
+    <w:abstractNumId w:val="2"/>
+  </w:num>
+  <w:num w:numId="17" w16cid:durableId="1714229043">
+    <w:abstractNumId w:val="8"/>
+  </w:num>
+  <w:num w:numId="18" w16cid:durableId="297758205">
+    <w:abstractNumId w:val="11"/>
+  </w:num>
+  <w:num w:numId="19" w16cid:durableId="1720738200">
+    <w:abstractNumId w:val="17"/>
+  </w:num>
+  <w:num w:numId="20" w16cid:durableId="1371956170">
+    <w:abstractNumId w:val="18"/>
+  </w:num>
+  <w:num w:numId="21" w16cid:durableId="1072193780">
     <w:abstractNumId w:val="4"/>
   </w:num>
-  <w:num w:numId="4" w16cid:durableId="1349793984">
+  <w:num w:numId="22" w16cid:durableId="1647392150">
+    <w:abstractNumId w:val="14"/>
+  </w:num>
+  <w:num w:numId="23" w16cid:durableId="1286888728">
+    <w:abstractNumId w:val="24"/>
+  </w:num>
+  <w:num w:numId="24" w16cid:durableId="655762348">
     <w:abstractNumId w:val="7"/>
   </w:num>
-  <w:num w:numId="5" w16cid:durableId="1810634904">
+  <w:num w:numId="25" w16cid:durableId="1749425598">
     <w:abstractNumId w:val="5"/>
   </w:num>
-  <w:num w:numId="6" w16cid:durableId="1851095313">
-    <w:abstractNumId w:val="1"/>
-  </w:num>
-  <w:num w:numId="7" w16cid:durableId="1751583168">
-    <w:abstractNumId w:val="10"/>
-  </w:num>
-  <w:num w:numId="8" w16cid:durableId="1181315011">
-    <w:abstractNumId w:val="2"/>
-  </w:num>
-  <w:num w:numId="9" w16cid:durableId="793406763">
-    <w:abstractNumId w:val="11"/>
-  </w:num>
-  <w:num w:numId="10" w16cid:durableId="955597284">
-    <w:abstractNumId w:val="6"/>
-  </w:num>
-  <w:num w:numId="11" w16cid:durableId="410926729">
-    <w:abstractNumId w:val="0"/>
-  </w:num>
-  <w:num w:numId="12" w16cid:durableId="1435322059">
-    <w:abstractNumId w:val="8"/>
+  <w:num w:numId="26" w16cid:durableId="2144154699">
+    <w:abstractNumId w:val="3"/>
   </w:num>
 </w:numbering>
 </file>
@@ -3513,7 +6966,6 @@
   <w:style w:type="character" w:default="1" w:styleId="Fuentedeprrafopredeter">
     <w:name w:val="Default Paragraph Font"/>
     <w:uiPriority w:val="1"/>
-    <w:semiHidden/>
     <w:unhideWhenUsed/>
   </w:style>
   <w:style w:type="table" w:default="1" w:styleId="Tablanormal">
